--- a/static/resume.docx
+++ b/static/resume.docx
@@ -1,6 +1,6 @@
 
 <file path=word/document.xml><?xml version="1.0" encoding="utf-8"?>
-<w:document xmlns:wpc="http://schemas.microsoft.com/office/word/2010/wordprocessingCanvas" xmlns:mo="http://schemas.microsoft.com/office/mac/office/2008/main" xmlns:mc="http://schemas.openxmlformats.org/markup-compatibility/2006" xmlns:mv="urn:schemas-microsoft-com:mac:vml" xmlns:o="urn:schemas-microsoft-com:office:office" xmlns:r="http://schemas.openxmlformats.org/officeDocument/2006/relationships" xmlns:m="http://schemas.openxmlformats.org/officeDocument/2006/math" xmlns:v="urn:schemas-microsoft-com:vml" xmlns:wp14="http://schemas.microsoft.com/office/word/2010/wordprocessingDrawing" xmlns:wp="http://schemas.openxmlformats.org/drawingml/2006/wordprocessingDrawing" xmlns:w10="urn:schemas-microsoft-com:office:word" xmlns:w="http://schemas.openxmlformats.org/wordprocessingml/2006/main" xmlns:w14="http://schemas.microsoft.com/office/word/2010/wordml" xmlns:w15="http://schemas.microsoft.com/office/word/2012/wordml" xmlns:wpg="http://schemas.microsoft.com/office/word/2010/wordprocessingGroup" xmlns:wpi="http://schemas.microsoft.com/office/word/2010/wordprocessingInk" xmlns:wne="http://schemas.microsoft.com/office/word/2006/wordml" xmlns:wps="http://schemas.microsoft.com/office/word/2010/wordprocessingShape" mc:Ignorable="w14 w15 wp14">
+<w:document xmlns:wpc="http://schemas.microsoft.com/office/word/2010/wordprocessingCanvas" xmlns:cx="http://schemas.microsoft.com/office/drawing/2014/chartex" xmlns:cx1="http://schemas.microsoft.com/office/drawing/2015/9/8/chartex" xmlns:cx2="http://schemas.microsoft.com/office/drawing/2015/10/21/chartex" xmlns:cx3="http://schemas.microsoft.com/office/drawing/2016/5/9/chartex" xmlns:cx4="http://schemas.microsoft.com/office/drawing/2016/5/10/chartex" xmlns:cx5="http://schemas.microsoft.com/office/drawing/2016/5/11/chartex" xmlns:cx6="http://schemas.microsoft.com/office/drawing/2016/5/12/chartex" xmlns:cx7="http://schemas.microsoft.com/office/drawing/2016/5/13/chartex" xmlns:cx8="http://schemas.microsoft.com/office/drawing/2016/5/14/chartex" xmlns:mc="http://schemas.openxmlformats.org/markup-compatibility/2006" xmlns:aink="http://schemas.microsoft.com/office/drawing/2016/ink" xmlns:am3d="http://schemas.microsoft.com/office/drawing/2017/model3d" xmlns:o="urn:schemas-microsoft-com:office:office" xmlns:r="http://schemas.openxmlformats.org/officeDocument/2006/relationships" xmlns:m="http://schemas.openxmlformats.org/officeDocument/2006/math" xmlns:v="urn:schemas-microsoft-com:vml" xmlns:wp14="http://schemas.microsoft.com/office/word/2010/wordprocessingDrawing" xmlns:wp="http://schemas.openxmlformats.org/drawingml/2006/wordprocessingDrawing" xmlns:w10="urn:schemas-microsoft-com:office:word" xmlns:w="http://schemas.openxmlformats.org/wordprocessingml/2006/main" xmlns:w14="http://schemas.microsoft.com/office/word/2010/wordml" xmlns:w15="http://schemas.microsoft.com/office/word/2012/wordml" xmlns:w16cid="http://schemas.microsoft.com/office/word/2016/wordml/cid" xmlns:w16se="http://schemas.microsoft.com/office/word/2015/wordml/symex" xmlns:wpg="http://schemas.microsoft.com/office/word/2010/wordprocessingGroup" xmlns:wpi="http://schemas.microsoft.com/office/word/2010/wordprocessingInk" xmlns:wne="http://schemas.microsoft.com/office/word/2006/wordml" xmlns:wps="http://schemas.microsoft.com/office/word/2010/wordprocessingShape" mc:Ignorable="w14 w15 w16se w16cid wp14">
   <w:body>
     <w:tbl>
       <w:tblPr>
@@ -89,6 +89,10 @@
           <w:p>
             <w:pPr>
               <w:pStyle w:val="Body"/>
+              <w:tabs>
+                <w:tab w:val="left" w:pos="1759"/>
+                <w:tab w:val="left" w:pos="1939"/>
+              </w:tabs>
               <w:spacing w:after="40" w:line="264" w:lineRule="auto"/>
               <w:rPr>
                 <w:rFonts w:ascii="SF Compact Display" w:hAnsi="SF Compact Display"/>
@@ -99,8 +103,8 @@
               <w:rPr>
                 <w:rFonts w:ascii="SF Compact Display" w:hAnsi="SF Compact Display"/>
                 <w:b/>
-                <w:sz w:val="21"/>
-                <w:szCs w:val="21"/>
+                <w:sz w:val="23"/>
+                <w:szCs w:val="23"/>
               </w:rPr>
               <w:t>Tufts University</w:t>
             </w:r>
@@ -109,38 +113,43 @@
                 <w:rFonts w:ascii="SF Compact Display" w:hAnsi="SF Compact Display"/>
                 <w:sz w:val="20"/>
               </w:rPr>
-              <w:t xml:space="preserve"> </w:t>
+              <w:tab/>
             </w:r>
             <w:r>
               <w:rPr>
                 <w:rFonts w:ascii="SF Compact Display" w:hAnsi="SF Compact Display"/>
                 <w:sz w:val="20"/>
-              </w:rPr>
-              <w:t xml:space="preserve">– </w:t>
-            </w:r>
-            <w:r>
-              <w:rPr>
-                <w:rFonts w:ascii="SF Compact Display" w:hAnsi="SF Compact Display"/>
-                <w:sz w:val="19"/>
-                <w:szCs w:val="19"/>
-              </w:rPr>
-              <w:t xml:space="preserve">Pursuing </w:t>
-            </w:r>
-            <w:r>
-              <w:rPr>
-                <w:rFonts w:ascii="SF Compact Display" w:hAnsi="SF Compact Display"/>
-                <w:sz w:val="19"/>
-                <w:szCs w:val="19"/>
-              </w:rPr>
-              <w:t xml:space="preserve">a </w:t>
-            </w:r>
-            <w:r>
-              <w:rPr>
-                <w:rFonts w:ascii="SF Compact Display" w:hAnsi="SF Compact Display"/>
-                <w:sz w:val="19"/>
-                <w:szCs w:val="19"/>
-              </w:rPr>
-              <w:t>Bachelor’s degree in Computer Science</w:t>
+                <w:szCs w:val="20"/>
+              </w:rPr>
+              <w:t>Somerville, MA</w:t>
+            </w:r>
+            <w:r>
+              <w:rPr>
+                <w:rFonts w:ascii="SF Compact Display" w:hAnsi="SF Compact Display"/>
+                <w:sz w:val="20"/>
+              </w:rPr>
+              <w:tab/>
+            </w:r>
+            <w:r>
+              <w:rPr>
+                <w:rFonts w:ascii="SF Compact Display" w:hAnsi="SF Compact Display"/>
+                <w:sz w:val="20"/>
+              </w:rPr>
+              <w:tab/>
+            </w:r>
+            <w:r>
+              <w:rPr>
+                <w:rFonts w:ascii="SF Compact Display" w:hAnsi="SF Compact Display"/>
+                <w:sz w:val="20"/>
+              </w:rPr>
+              <w:tab/>
+            </w:r>
+            <w:r>
+              <w:rPr>
+                <w:rFonts w:ascii="SF Compact Display" w:hAnsi="SF Compact Display"/>
+                <w:sz w:val="20"/>
+              </w:rPr>
+              <w:tab/>
             </w:r>
             <w:r>
               <w:rPr>
@@ -156,7 +165,14 @@
                 <w:sz w:val="19"/>
                 <w:szCs w:val="19"/>
               </w:rPr>
-              <w:t xml:space="preserve">August </w:t>
+              <w:t>Graduated</w:t>
+            </w:r>
+            <w:r>
+              <w:rPr>
+                <w:rFonts w:ascii="SF Compact Display" w:hAnsi="SF Compact Display"/>
+                <w:sz w:val="20"/>
+              </w:rPr>
+              <w:t xml:space="preserve"> </w:t>
             </w:r>
             <w:r>
               <w:rPr>
@@ -165,33 +181,7 @@
                 <w:sz w:val="19"/>
                 <w:szCs w:val="19"/>
               </w:rPr>
-              <w:t xml:space="preserve">2011 </w:t>
-            </w:r>
-            <w:r>
-              <w:rPr>
-                <w:rFonts w:ascii="SF Compact Display" w:hAnsi="SF Compact Display"/>
-                <w:i/>
-                <w:sz w:val="19"/>
-                <w:szCs w:val="19"/>
-              </w:rPr>
-              <w:t>–</w:t>
-            </w:r>
-            <w:r>
-              <w:rPr>
-                <w:rFonts w:ascii="SF Compact Display" w:hAnsi="SF Compact Display"/>
-                <w:i/>
-                <w:sz w:val="19"/>
-                <w:szCs w:val="19"/>
-              </w:rPr>
-              <w:t xml:space="preserve"> Present</w:t>
-            </w:r>
-            <w:r>
-              <w:rPr>
-                <w:rFonts w:ascii="SF Compact Display" w:hAnsi="SF Compact Display"/>
-                <w:i/>
-                <w:sz w:val="20"/>
-              </w:rPr>
-              <w:t xml:space="preserve"> </w:t>
+              <w:t>December 2017</w:t>
             </w:r>
           </w:p>
           <w:p>
@@ -206,349 +196,29 @@
             <w:r>
               <w:rPr>
                 <w:rFonts w:ascii="SF Compact Display" w:hAnsi="SF Compact Display"/>
-                <w:b/>
-                <w:sz w:val="21"/>
-                <w:szCs w:val="21"/>
-              </w:rPr>
-              <w:t>University of Rochester</w:t>
-            </w:r>
-            <w:r>
-              <w:rPr>
-                <w:rFonts w:ascii="SF Compact Display" w:hAnsi="SF Compact Display"/>
-                <w:sz w:val="20"/>
-              </w:rPr>
-              <w:tab/>
-            </w:r>
-            <w:r>
-              <w:rPr>
-                <w:rFonts w:ascii="SF Compact Display" w:hAnsi="SF Compact Display"/>
-                <w:sz w:val="20"/>
-              </w:rPr>
-              <w:tab/>
-            </w:r>
-            <w:r>
-              <w:rPr>
-                <w:rFonts w:ascii="SF Compact Display" w:hAnsi="SF Compact Display"/>
-                <w:sz w:val="20"/>
-              </w:rPr>
-              <w:tab/>
-            </w:r>
-            <w:r>
-              <w:rPr>
-                <w:rFonts w:ascii="SF Compact Display" w:hAnsi="SF Compact Display"/>
-                <w:sz w:val="20"/>
-              </w:rPr>
-              <w:tab/>
-            </w:r>
-            <w:r>
-              <w:rPr>
-                <w:rFonts w:ascii="SF Compact Display" w:hAnsi="SF Compact Display"/>
-                <w:sz w:val="20"/>
-              </w:rPr>
-              <w:tab/>
-            </w:r>
-            <w:r>
-              <w:rPr>
-                <w:rFonts w:ascii="SF Compact Display" w:hAnsi="SF Compact Display"/>
-                <w:sz w:val="20"/>
-              </w:rPr>
-              <w:tab/>
-            </w:r>
-            <w:r>
-              <w:rPr>
-                <w:rFonts w:ascii="SF Compact Display" w:hAnsi="SF Compact Display"/>
-                <w:i/>
                 <w:sz w:val="19"/>
                 <w:szCs w:val="19"/>
               </w:rPr>
-              <w:t xml:space="preserve">August </w:t>
-            </w:r>
-            <w:r>
-              <w:rPr>
-                <w:rFonts w:ascii="SF Compact Display" w:hAnsi="SF Compact Display"/>
-                <w:i/>
+              <w:t>Bachelor of Arts</w:t>
+            </w:r>
+            <w:r>
+              <w:rPr>
+                <w:rFonts w:ascii="SF Compact Display" w:hAnsi="SF Compact Display"/>
                 <w:sz w:val="19"/>
                 <w:szCs w:val="19"/>
               </w:rPr>
-              <w:t xml:space="preserve">2010 </w:t>
-            </w:r>
-            <w:r>
-              <w:rPr>
-                <w:rFonts w:ascii="SF Compact Display" w:hAnsi="SF Compact Display"/>
-                <w:i/>
+              <w:t xml:space="preserve"> in Computer Scienc</w:t>
+            </w:r>
+            <w:r>
+              <w:rPr>
+                <w:rFonts w:ascii="SF Compact Display" w:hAnsi="SF Compact Display"/>
                 <w:sz w:val="19"/>
                 <w:szCs w:val="19"/>
               </w:rPr>
-              <w:t>–</w:t>
-            </w:r>
-            <w:r>
-              <w:rPr>
-                <w:rFonts w:ascii="SF Compact Display" w:hAnsi="SF Compact Display"/>
-                <w:i/>
-                <w:sz w:val="19"/>
-                <w:szCs w:val="19"/>
-              </w:rPr>
-              <w:t xml:space="preserve"> </w:t>
-            </w:r>
-            <w:r>
-              <w:rPr>
-                <w:rFonts w:ascii="SF Compact Display" w:hAnsi="SF Compact Display"/>
-                <w:i/>
-                <w:sz w:val="19"/>
-                <w:szCs w:val="19"/>
-              </w:rPr>
-              <w:t xml:space="preserve">May </w:t>
-            </w:r>
-            <w:r>
-              <w:rPr>
-                <w:rFonts w:ascii="SF Compact Display" w:hAnsi="SF Compact Display"/>
-                <w:i/>
-                <w:sz w:val="19"/>
-                <w:szCs w:val="19"/>
-              </w:rPr>
-              <w:t>2011</w:t>
-            </w:r>
-          </w:p>
-          <w:p>
-            <w:pPr>
-              <w:pStyle w:val="Body"/>
-              <w:spacing w:after="40" w:line="264" w:lineRule="auto"/>
-              <w:rPr>
-                <w:rFonts w:ascii="SF Compact Display" w:hAnsi="SF Compact Display"/>
-                <w:sz w:val="20"/>
-              </w:rPr>
-            </w:pPr>
-            <w:r>
-              <w:rPr>
-                <w:rFonts w:ascii="SF Compact Display" w:hAnsi="SF Compact Display"/>
-                <w:b/>
-                <w:sz w:val="21"/>
-                <w:szCs w:val="21"/>
-              </w:rPr>
-              <w:t>Ridge High School</w:t>
-            </w:r>
-            <w:r>
-              <w:rPr>
-                <w:rFonts w:ascii="SF Compact Display" w:hAnsi="SF Compact Display"/>
-                <w:sz w:val="20"/>
-              </w:rPr>
-              <w:t xml:space="preserve"> </w:t>
-            </w:r>
-            <w:r>
-              <w:rPr>
-                <w:rFonts w:ascii="SF Compact Display" w:hAnsi="SF Compact Display"/>
-                <w:sz w:val="20"/>
-              </w:rPr>
-              <w:t>– </w:t>
-            </w:r>
-            <w:r>
-              <w:rPr>
-                <w:rFonts w:ascii="SF Compact Display" w:hAnsi="SF Compact Display"/>
-                <w:sz w:val="19"/>
-                <w:szCs w:val="19"/>
-              </w:rPr>
-              <w:t>Graduated with a 3.98 GPA</w:t>
-            </w:r>
-            <w:r>
-              <w:rPr>
-                <w:rFonts w:ascii="SF Compact Display" w:hAnsi="SF Compact Display"/>
-                <w:i/>
-                <w:sz w:val="20"/>
-              </w:rPr>
-              <w:t xml:space="preserve"> </w:t>
-            </w:r>
-            <w:r>
-              <w:rPr>
-                <w:rFonts w:ascii="SF Compact Display" w:hAnsi="SF Compact Display"/>
-                <w:sz w:val="20"/>
-              </w:rPr>
-              <w:tab/>
-            </w:r>
-            <w:r>
-              <w:rPr>
-                <w:rFonts w:ascii="SF Compact Display" w:hAnsi="SF Compact Display"/>
-                <w:i/>
-                <w:sz w:val="20"/>
-              </w:rPr>
-              <w:t xml:space="preserve"> </w:t>
-            </w:r>
-            <w:r>
-              <w:rPr>
-                <w:rFonts w:ascii="SF Compact Display" w:hAnsi="SF Compact Display"/>
-                <w:sz w:val="20"/>
-              </w:rPr>
-              <w:tab/>
-            </w:r>
-            <w:r>
-              <w:rPr>
-                <w:rFonts w:ascii="SF Compact Display" w:hAnsi="SF Compact Display"/>
-                <w:i/>
-                <w:sz w:val="20"/>
-              </w:rPr>
-              <w:t xml:space="preserve"> </w:t>
-            </w:r>
-            <w:r>
-              <w:rPr>
-                <w:rFonts w:ascii="SF Compact Display" w:hAnsi="SF Compact Display"/>
-                <w:sz w:val="20"/>
-              </w:rPr>
-              <w:tab/>
-            </w:r>
-            <w:r>
-              <w:rPr>
-                <w:rFonts w:ascii="SF Compact Display" w:hAnsi="SF Compact Display"/>
-                <w:sz w:val="28"/>
-              </w:rPr>
-              <w:tab/>
-            </w:r>
-            <w:r>
-              <w:rPr>
-                <w:rFonts w:ascii="SF Compact Display" w:hAnsi="SF Compact Display"/>
-                <w:i/>
-                <w:sz w:val="19"/>
-                <w:szCs w:val="19"/>
-              </w:rPr>
-              <w:t xml:space="preserve">September </w:t>
-            </w:r>
-            <w:r>
-              <w:rPr>
-                <w:rFonts w:ascii="SF Compact Display" w:hAnsi="SF Compact Display"/>
-                <w:i/>
-                <w:sz w:val="19"/>
-                <w:szCs w:val="19"/>
-              </w:rPr>
-              <w:t xml:space="preserve">2006 </w:t>
-            </w:r>
-            <w:r>
-              <w:rPr>
-                <w:rFonts w:ascii="SF Compact Display" w:hAnsi="SF Compact Display"/>
-                <w:i/>
-                <w:sz w:val="19"/>
-                <w:szCs w:val="19"/>
-              </w:rPr>
-              <w:t>–</w:t>
-            </w:r>
-            <w:r>
-              <w:rPr>
-                <w:rFonts w:ascii="SF Compact Display" w:hAnsi="SF Compact Display"/>
-                <w:i/>
-                <w:sz w:val="19"/>
-                <w:szCs w:val="19"/>
-              </w:rPr>
-              <w:t xml:space="preserve"> </w:t>
-            </w:r>
-            <w:r>
-              <w:rPr>
-                <w:rFonts w:ascii="SF Compact Display" w:hAnsi="SF Compact Display"/>
-                <w:i/>
-                <w:sz w:val="19"/>
-                <w:szCs w:val="19"/>
-              </w:rPr>
-              <w:t xml:space="preserve">June </w:t>
-            </w:r>
-            <w:r>
-              <w:rPr>
-                <w:rFonts w:ascii="SF Compact Display" w:hAnsi="SF Compact Display"/>
-                <w:i/>
-                <w:sz w:val="19"/>
-                <w:szCs w:val="19"/>
-              </w:rPr>
-              <w:t>2010</w:t>
-            </w:r>
-          </w:p>
-          <w:p>
-            <w:pPr>
-              <w:pStyle w:val="Body"/>
-              <w:spacing w:after="40" w:line="264" w:lineRule="auto"/>
-              <w:rPr>
-                <w:rFonts w:ascii="SF Compact Display" w:hAnsi="SF Compact Display"/>
-              </w:rPr>
-            </w:pPr>
-            <w:r>
-              <w:rPr>
-                <w:rFonts w:ascii="SF Compact Display" w:hAnsi="SF Compact Display"/>
-                <w:b/>
-                <w:sz w:val="21"/>
-                <w:szCs w:val="21"/>
-              </w:rPr>
-              <w:t>Carnegie Mellon University</w:t>
-            </w:r>
-            <w:r>
-              <w:rPr>
-                <w:rFonts w:ascii="SF Compact Display" w:hAnsi="SF Compact Display"/>
-                <w:sz w:val="20"/>
-              </w:rPr>
-              <w:t xml:space="preserve"> </w:t>
-            </w:r>
-            <w:r>
-              <w:rPr>
-                <w:rFonts w:ascii="SF Compact Display" w:hAnsi="SF Compact Display"/>
-                <w:sz w:val="20"/>
-              </w:rPr>
-              <w:t xml:space="preserve">– </w:t>
-            </w:r>
-            <w:r>
-              <w:rPr>
-                <w:rFonts w:ascii="SF Compact Display" w:hAnsi="SF Compact Display"/>
-                <w:sz w:val="19"/>
-                <w:szCs w:val="19"/>
-              </w:rPr>
-              <w:t>Summer Study in Programming &amp; Calculus</w:t>
+              <w:t>e</w:t>
             </w:r>
             <w:bookmarkStart w:id="0" w:name="_GoBack"/>
             <w:bookmarkEnd w:id="0"/>
-            <w:r>
-              <w:rPr>
-                <w:rFonts w:ascii="SF Compact Display" w:hAnsi="SF Compact Display"/>
-                <w:sz w:val="28"/>
-              </w:rPr>
-              <w:tab/>
-            </w:r>
-            <w:r>
-              <w:rPr>
-                <w:rFonts w:ascii="SF Compact Display" w:hAnsi="SF Compact Display"/>
-                <w:i/>
-                <w:sz w:val="19"/>
-                <w:szCs w:val="19"/>
-              </w:rPr>
-              <w:t xml:space="preserve">June </w:t>
-            </w:r>
-            <w:r>
-              <w:rPr>
-                <w:rFonts w:ascii="SF Compact Display" w:hAnsi="SF Compact Display"/>
-                <w:i/>
-                <w:sz w:val="19"/>
-                <w:szCs w:val="19"/>
-              </w:rPr>
-              <w:t>2009</w:t>
-            </w:r>
-            <w:r>
-              <w:rPr>
-                <w:rFonts w:ascii="SF Compact Display" w:hAnsi="SF Compact Display"/>
-                <w:i/>
-                <w:sz w:val="19"/>
-                <w:szCs w:val="19"/>
-              </w:rPr>
-              <w:t xml:space="preserve"> </w:t>
-            </w:r>
-            <w:r>
-              <w:rPr>
-                <w:rFonts w:ascii="SF Compact Display" w:hAnsi="SF Compact Display"/>
-                <w:i/>
-                <w:sz w:val="19"/>
-                <w:szCs w:val="19"/>
-              </w:rPr>
-              <w:t>–</w:t>
-            </w:r>
-            <w:r>
-              <w:rPr>
-                <w:rFonts w:ascii="SF Compact Display" w:hAnsi="SF Compact Display"/>
-                <w:i/>
-                <w:sz w:val="19"/>
-                <w:szCs w:val="19"/>
-              </w:rPr>
-              <w:t xml:space="preserve"> August 2009</w:t>
-            </w:r>
           </w:p>
         </w:tc>
       </w:tr>
@@ -796,7 +466,7 @@
                 <w:rFonts w:ascii="SF Compact Display" w:hAnsi="SF Compact Display"/>
                 <w:sz w:val="20"/>
               </w:rPr>
-              <w:t>LESS</w:t>
+              <w:t>Less</w:t>
             </w:r>
             <w:r>
               <w:rPr>
@@ -901,10 +571,11 @@
               <w:t>Server:</w:t>
             </w:r>
             <w:r>
+              <w:rPr>
+                <w:sz w:val="17"/>
+                <w:szCs w:val="17"/>
+              </w:rPr>
               <w:t xml:space="preserve"> </w:t>
-            </w:r>
-            <w:r>
-              <w:tab/>
             </w:r>
             <w:r>
               <w:rPr>
@@ -968,7 +639,21 @@
                 <w:rFonts w:ascii="SF Compact Display" w:hAnsi="SF Compact Display"/>
                 <w:sz w:val="20"/>
               </w:rPr>
-              <w:t>Microsoft Azure, Google Cloud, VMware</w:t>
+              <w:t>Mic</w:t>
+            </w:r>
+            <w:r>
+              <w:rPr>
+                <w:rFonts w:ascii="SF Compact Display" w:hAnsi="SF Compact Display"/>
+                <w:sz w:val="20"/>
+              </w:rPr>
+              <w:t>rosoft Azure, Google Cloud, VMwa</w:t>
+            </w:r>
+            <w:r>
+              <w:rPr>
+                <w:rFonts w:ascii="SF Compact Display" w:hAnsi="SF Compact Display"/>
+                <w:sz w:val="20"/>
+              </w:rPr>
+              <w:t>re</w:t>
             </w:r>
           </w:p>
         </w:tc>
@@ -976,7 +661,7 @@
       <w:tr>
         <w:trPr>
           <w:cantSplit/>
-          <w:trHeight w:val="332"/>
+          <w:trHeight w:val="340"/>
         </w:trPr>
         <w:tc>
           <w:tcPr>
@@ -1051,79 +736,73 @@
               <w:spacing w:line="300" w:lineRule="auto"/>
               <w:rPr>
                 <w:rFonts w:ascii="SF Compact Display" w:hAnsi="SF Compact Display"/>
+                <w:b/>
+                <w:sz w:val="23"/>
+                <w:szCs w:val="23"/>
+              </w:rPr>
+            </w:pPr>
+            <w:r>
+              <w:rPr>
+                <w:rFonts w:ascii="SF Compact Display" w:hAnsi="SF Compact Display"/>
+                <w:b/>
+                <w:sz w:val="23"/>
+                <w:szCs w:val="23"/>
+              </w:rPr>
+              <w:t>Stirling Technologies</w:t>
+            </w:r>
+            <w:r>
+              <w:rPr>
+                <w:rFonts w:ascii="SF Compact Display" w:hAnsi="SF Compact Display"/>
+                <w:szCs w:val="22"/>
+              </w:rPr>
+              <w:tab/>
+            </w:r>
+            <w:r>
+              <w:rPr>
+                <w:rFonts w:ascii="SF Compact Display" w:hAnsi="SF Compact Display"/>
+                <w:i/>
+                <w:szCs w:val="22"/>
+              </w:rPr>
+              <w:t>Front-End</w:t>
+            </w:r>
+            <w:r>
+              <w:rPr>
+                <w:rFonts w:ascii="SF Compact Display" w:hAnsi="SF Compact Display"/>
+                <w:i/>
+                <w:szCs w:val="22"/>
+              </w:rPr>
+              <w:t xml:space="preserve"> Development</w:t>
+            </w:r>
+            <w:r>
+              <w:rPr>
+                <w:rFonts w:ascii="SF Compact Display" w:hAnsi="SF Compact Display"/>
+                <w:i/>
+                <w:szCs w:val="22"/>
+              </w:rPr>
+              <w:t xml:space="preserve"> Intern</w:t>
+            </w:r>
+            <w:r>
+              <w:rPr>
+                <w:rFonts w:ascii="SF Compact Display" w:hAnsi="SF Compact Display"/>
+                <w:szCs w:val="22"/>
+              </w:rPr>
+              <w:tab/>
+            </w:r>
+            <w:r>
+              <w:rPr>
+                <w:rFonts w:ascii="SF Compact Display" w:hAnsi="SF Compact Display"/>
+                <w:sz w:val="28"/>
+              </w:rPr>
+              <w:tab/>
+            </w:r>
+            <w:r>
+              <w:rPr>
+                <w:rFonts w:ascii="SF Compact Display" w:hAnsi="SF Compact Display"/>
                 <w:i/>
                 <w:sz w:val="19"/>
                 <w:szCs w:val="19"/>
               </w:rPr>
-            </w:pPr>
-            <w:r>
-              <w:rPr>
-                <w:rFonts w:ascii="SF Compact Display" w:hAnsi="SF Compact Display"/>
-                <w:b/>
-                <w:sz w:val="23"/>
-                <w:szCs w:val="23"/>
-              </w:rPr>
-              <w:t>Hillary for America</w:t>
-            </w:r>
-            <w:r>
-              <w:rPr>
-                <w:rFonts w:ascii="SF Compact Display" w:hAnsi="SF Compact Display"/>
-                <w:szCs w:val="22"/>
-              </w:rPr>
-              <w:tab/>
-              <w:t xml:space="preserve"> </w:t>
-            </w:r>
-            <w:r>
-              <w:rPr>
-                <w:rFonts w:ascii="SF Compact Display" w:hAnsi="SF Compact Display"/>
-                <w:szCs w:val="22"/>
-              </w:rPr>
-              <w:tab/>
-            </w:r>
-            <w:r>
-              <w:rPr>
-                <w:rFonts w:ascii="SF Compact Display" w:hAnsi="SF Compact Display"/>
-                <w:i/>
-                <w:szCs w:val="22"/>
-              </w:rPr>
-              <w:t>Winter Fellow</w:t>
-            </w:r>
-            <w:r>
-              <w:rPr>
-                <w:rFonts w:ascii="SF Compact Display" w:hAnsi="SF Compact Display"/>
-                <w:sz w:val="28"/>
-              </w:rPr>
-              <w:tab/>
-            </w:r>
-            <w:r>
-              <w:rPr>
-                <w:rFonts w:ascii="SF Compact Display" w:hAnsi="SF Compact Display"/>
-                <w:sz w:val="28"/>
-              </w:rPr>
-              <w:tab/>
-            </w:r>
-            <w:r>
-              <w:rPr>
-                <w:rFonts w:ascii="SF Compact Display" w:hAnsi="SF Compact Display"/>
-                <w:sz w:val="28"/>
-              </w:rPr>
-              <w:tab/>
-            </w:r>
-            <w:r>
-              <w:rPr>
-                <w:rFonts w:ascii="SF Compact Display" w:hAnsi="SF Compact Display"/>
-                <w:sz w:val="28"/>
-              </w:rPr>
-              <w:tab/>
-            </w:r>
-            <w:r>
-              <w:rPr>
-                <w:rFonts w:ascii="SF Compact Display" w:hAnsi="SF Compact Display"/>
-                <w:i/>
-                <w:sz w:val="19"/>
-                <w:szCs w:val="19"/>
-              </w:rPr>
-              <w:t>November 2015 – February 2016</w:t>
+              <w:t>June 2017 – August 2017</w:t>
             </w:r>
           </w:p>
           <w:p>
@@ -1136,46 +815,19 @@
               <w:spacing w:line="264" w:lineRule="auto"/>
               <w:rPr>
                 <w:rFonts w:ascii="SF Compact Display" w:hAnsi="SF Compact Display"/>
+                <w:b/>
+                <w:sz w:val="23"/>
+                <w:szCs w:val="23"/>
+              </w:rPr>
+            </w:pPr>
+            <w:r>
+              <w:rPr>
+                <w:rFonts w:ascii="SF Compact Display" w:hAnsi="SF Compact Display"/>
                 <w:position w:val="-2"/>
                 <w:sz w:val="21"/>
                 <w:szCs w:val="21"/>
               </w:rPr>
-            </w:pPr>
-            <w:r>
-              <w:rPr>
-                <w:rFonts w:ascii="SF Compact Display" w:hAnsi="SF Compact Display"/>
-                <w:position w:val="-2"/>
-                <w:sz w:val="21"/>
-                <w:szCs w:val="21"/>
-              </w:rPr>
-              <w:t xml:space="preserve">Worked for the Hillary Clinton campaign in New Hampshire leading up to the first-in-the-nation Democratic primary, </w:t>
-            </w:r>
-            <w:r>
-              <w:rPr>
-                <w:rFonts w:ascii="SF Compact Display" w:hAnsi="SF Compact Display"/>
-                <w:position w:val="-2"/>
-                <w:sz w:val="21"/>
-                <w:szCs w:val="21"/>
-              </w:rPr>
-              <w:t xml:space="preserve">contacting </w:t>
-            </w:r>
-            <w:r>
-              <w:rPr>
-                <w:rFonts w:ascii="SF Compact Display" w:hAnsi="SF Compact Display"/>
-                <w:position w:val="-2"/>
-                <w:sz w:val="21"/>
-                <w:szCs w:val="21"/>
-              </w:rPr>
-              <w:t xml:space="preserve">hundreds of voters per week </w:t>
-            </w:r>
-            <w:r>
-              <w:rPr>
-                <w:rFonts w:ascii="SF Compact Display" w:hAnsi="SF Compact Display"/>
-                <w:position w:val="-2"/>
-                <w:sz w:val="21"/>
-                <w:szCs w:val="21"/>
-              </w:rPr>
-              <w:t>to gauge support for Secretary Clinton</w:t>
+              <w:t>Utilized new JavaScript frameworks to create responsive web apps based on specifications from clients and mockups from designers</w:t>
             </w:r>
           </w:p>
           <w:p>
@@ -1188,46 +840,19 @@
               <w:spacing w:line="264" w:lineRule="auto"/>
               <w:rPr>
                 <w:rFonts w:ascii="SF Compact Display" w:hAnsi="SF Compact Display"/>
+                <w:b/>
+                <w:sz w:val="23"/>
+                <w:szCs w:val="23"/>
+              </w:rPr>
+            </w:pPr>
+            <w:r>
+              <w:rPr>
+                <w:rFonts w:ascii="SF Compact Display" w:hAnsi="SF Compact Display"/>
                 <w:position w:val="-2"/>
                 <w:sz w:val="21"/>
                 <w:szCs w:val="21"/>
               </w:rPr>
-            </w:pPr>
-            <w:r>
-              <w:rPr>
-                <w:rFonts w:ascii="SF Compact Display" w:hAnsi="SF Compact Display"/>
-                <w:position w:val="-2"/>
-                <w:sz w:val="21"/>
-                <w:szCs w:val="21"/>
-              </w:rPr>
-              <w:t>Utilized</w:t>
-            </w:r>
-            <w:r>
-              <w:rPr>
-                <w:rFonts w:ascii="SF Compact Display" w:hAnsi="SF Compact Display"/>
-                <w:position w:val="-2"/>
-                <w:sz w:val="21"/>
-                <w:szCs w:val="21"/>
-              </w:rPr>
-              <w:t xml:space="preserve"> NGP VAN’s VoteBuilder voter database software to create filtered lists of registered voters and record canvass and phone </w:t>
-            </w:r>
-            <w:r>
-              <w:rPr>
-                <w:rFonts w:ascii="SF Compact Display" w:hAnsi="SF Compact Display"/>
-                <w:position w:val="-2"/>
-                <w:sz w:val="21"/>
-                <w:szCs w:val="21"/>
-              </w:rPr>
-              <w:t xml:space="preserve">bank </w:t>
-            </w:r>
-            <w:r>
-              <w:rPr>
-                <w:rFonts w:ascii="SF Compact Display" w:hAnsi="SF Compact Display"/>
-                <w:position w:val="-2"/>
-                <w:sz w:val="21"/>
-                <w:szCs w:val="21"/>
-              </w:rPr>
-              <w:t>data collected by volunteers</w:t>
+              <w:t>Worked as a team using internal Git repositories to maintain large codebases</w:t>
             </w:r>
           </w:p>
           <w:p>
@@ -1240,87 +865,19 @@
               <w:spacing w:line="264" w:lineRule="auto"/>
               <w:rPr>
                 <w:rFonts w:ascii="SF Compact Display" w:hAnsi="SF Compact Display"/>
+                <w:b/>
+                <w:sz w:val="23"/>
+                <w:szCs w:val="23"/>
+              </w:rPr>
+            </w:pPr>
+            <w:r>
+              <w:rPr>
+                <w:rFonts w:ascii="SF Compact Display" w:hAnsi="SF Compact Display"/>
                 <w:position w:val="-2"/>
                 <w:sz w:val="21"/>
                 <w:szCs w:val="21"/>
               </w:rPr>
-            </w:pPr>
-            <w:r>
-              <w:rPr>
-                <w:rFonts w:ascii="SF Compact Display" w:hAnsi="SF Compact Display"/>
-                <w:position w:val="-2"/>
-                <w:sz w:val="21"/>
-                <w:szCs w:val="21"/>
-              </w:rPr>
-              <w:t xml:space="preserve">Coordinated social media promotion for upcoming events in the Manchester area and designed flyers </w:t>
-            </w:r>
-            <w:r>
-              <w:rPr>
-                <w:rFonts w:ascii="SF Compact Display" w:hAnsi="SF Compact Display"/>
-                <w:position w:val="-2"/>
-                <w:sz w:val="21"/>
-                <w:szCs w:val="21"/>
-              </w:rPr>
-              <w:t>for mass distribution across the city</w:t>
-            </w:r>
-          </w:p>
-          <w:p>
-            <w:pPr>
-              <w:pStyle w:val="BodyBullet"/>
-              <w:numPr>
-                <w:ilvl w:val="0"/>
-                <w:numId w:val="16"/>
-              </w:numPr>
-              <w:spacing w:line="264" w:lineRule="auto"/>
-              <w:rPr>
-                <w:rFonts w:ascii="SF Compact Display" w:hAnsi="SF Compact Display"/>
-                <w:position w:val="-2"/>
-              </w:rPr>
-            </w:pPr>
-            <w:r>
-              <w:rPr>
-                <w:rFonts w:ascii="SF Compact Display" w:hAnsi="SF Compact Display"/>
-                <w:position w:val="-2"/>
-                <w:sz w:val="21"/>
-                <w:szCs w:val="21"/>
-              </w:rPr>
-              <w:t>Planned</w:t>
-            </w:r>
-            <w:r>
-              <w:rPr>
-                <w:rFonts w:ascii="SF Compact Display" w:hAnsi="SF Compact Display"/>
-                <w:position w:val="-2"/>
-                <w:sz w:val="21"/>
-                <w:szCs w:val="21"/>
-              </w:rPr>
-              <w:t xml:space="preserve"> and </w:t>
-            </w:r>
-            <w:r>
-              <w:rPr>
-                <w:rFonts w:ascii="SF Compact Display" w:hAnsi="SF Compact Display"/>
-                <w:position w:val="-2"/>
-                <w:sz w:val="21"/>
-                <w:szCs w:val="21"/>
-              </w:rPr>
-              <w:t xml:space="preserve">executed town hall </w:t>
-            </w:r>
-            <w:r>
-              <w:rPr>
-                <w:rFonts w:ascii="SF Compact Display" w:hAnsi="SF Compact Display"/>
-                <w:position w:val="-2"/>
-                <w:sz w:val="21"/>
-                <w:szCs w:val="21"/>
-              </w:rPr>
-              <w:t xml:space="preserve">events </w:t>
-            </w:r>
-            <w:r>
-              <w:rPr>
-                <w:rFonts w:ascii="SF Compact Display" w:hAnsi="SF Compact Display"/>
-                <w:position w:val="-2"/>
-                <w:sz w:val="21"/>
-                <w:szCs w:val="21"/>
-              </w:rPr>
-              <w:t xml:space="preserve">featuring Hillary Clinton and canvass/phone bank launches featuring various national and state politicians </w:t>
+              <w:t>Participated in pitch meetings with potential clients to gauge project scopes and requirements</w:t>
             </w:r>
           </w:p>
         </w:tc>
@@ -1328,7 +885,7 @@
       <w:tr>
         <w:trPr>
           <w:cantSplit/>
-          <w:trHeight w:val="679"/>
+          <w:trHeight w:val="340"/>
         </w:trPr>
         <w:tc>
           <w:tcPr>
@@ -1343,8 +900,136 @@
               <w:top w:w="100" w:type="dxa"/>
               <w:left w:w="100" w:type="dxa"/>
               <w:bottom w:w="100" w:type="dxa"/>
+              <w:right w:w="158" w:type="dxa"/>
+            </w:tcMar>
+            <w:vAlign w:val="center"/>
+          </w:tcPr>
+          <w:p>
+            <w:pPr>
+              <w:pStyle w:val="FreeForm"/>
+              <w:tabs>
+                <w:tab w:val="left" w:pos="560"/>
+                <w:tab w:val="left" w:pos="1120"/>
+                <w:tab w:val="left" w:pos="1680"/>
+                <w:tab w:val="left" w:pos="2240"/>
+                <w:tab w:val="left" w:pos="2800"/>
+                <w:tab w:val="left" w:pos="3360"/>
+                <w:tab w:val="left" w:pos="3920"/>
+                <w:tab w:val="left" w:pos="4480"/>
+                <w:tab w:val="left" w:pos="5040"/>
+                <w:tab w:val="left" w:pos="5600"/>
+                <w:tab w:val="left" w:pos="6160"/>
+                <w:tab w:val="left" w:pos="6720"/>
+              </w:tabs>
+              <w:jc w:val="center"/>
+              <w:rPr>
+                <w:rFonts w:ascii="SF Compact Display" w:hAnsi="SF Compact Display"/>
+                <w:b/>
+                <w:bCs/>
+              </w:rPr>
+            </w:pPr>
+            <w:r>
+              <w:rPr>
+                <w:rFonts w:ascii="SF Compact Display" w:hAnsi="SF Compact Display"/>
+                <w:b/>
+                <w:bCs/>
+                <w:noProof/>
+              </w:rPr>
+              <w:drawing>
+                <wp:inline distT="0" distB="0" distL="0" distR="0" wp14:anchorId="51458891" wp14:editId="55D5B781">
+                  <wp:extent cx="383271" cy="601133"/>
+                  <wp:effectExtent l="0" t="0" r="0" b="0"/>
+                  <wp:docPr id="7" name="Graphic 7"/>
+                  <wp:cNvGraphicFramePr>
+                    <a:graphicFrameLocks xmlns:a="http://schemas.openxmlformats.org/drawingml/2006/main" noChangeAspect="1"/>
+                  </wp:cNvGraphicFramePr>
+                  <a:graphic xmlns:a="http://schemas.openxmlformats.org/drawingml/2006/main">
+                    <a:graphicData uri="http://schemas.openxmlformats.org/drawingml/2006/picture">
+                      <pic:pic xmlns:pic="http://schemas.openxmlformats.org/drawingml/2006/picture">
+                        <pic:nvPicPr>
+                          <pic:cNvPr id="7" name="footer-feather.svg"/>
+                          <pic:cNvPicPr/>
+                        </pic:nvPicPr>
+                        <pic:blipFill>
+                          <a:blip r:embed="rId8">
+                            <a:extLst>
+                              <a:ext uri="{96DAC541-7B7A-43D3-8B79-37D633B846F1}">
+                                <asvg:svgBlip xmlns:asvg="http://schemas.microsoft.com/office/drawing/2016/SVG/main" r:embed="rId9"/>
+                              </a:ext>
+                            </a:extLst>
+                          </a:blip>
+                          <a:stretch>
+                            <a:fillRect/>
+                          </a:stretch>
+                        </pic:blipFill>
+                        <pic:spPr>
+                          <a:xfrm>
+                            <a:off x="0" y="0"/>
+                            <a:ext cx="391989" cy="614807"/>
+                          </a:xfrm>
+                          <a:prstGeom prst="rect">
+                            <a:avLst/>
+                          </a:prstGeom>
+                        </pic:spPr>
+                      </pic:pic>
+                    </a:graphicData>
+                  </a:graphic>
+                </wp:inline>
+              </w:drawing>
+            </w:r>
+          </w:p>
+        </w:tc>
+        <w:tc>
+          <w:tcPr>
+            <w:tcW w:w="9737" w:type="dxa"/>
+            <w:vMerge/>
+            <w:tcBorders>
+              <w:left w:val="none" w:sz="8" w:space="0" w:color="000000"/>
+              <w:right w:val="none" w:sz="8" w:space="0" w:color="000000"/>
+            </w:tcBorders>
+            <w:shd w:val="clear" w:color="auto" w:fill="auto"/>
+            <w:tcMar>
+              <w:top w:w="100" w:type="dxa"/>
+              <w:left w:w="100" w:type="dxa"/>
+              <w:bottom w:w="100" w:type="dxa"/>
               <w:right w:w="100" w:type="dxa"/>
             </w:tcMar>
+          </w:tcPr>
+          <w:p>
+            <w:pPr>
+              <w:pStyle w:val="Body"/>
+              <w:spacing w:line="300" w:lineRule="auto"/>
+              <w:rPr>
+                <w:rFonts w:ascii="SF Compact Display" w:hAnsi="SF Compact Display"/>
+                <w:b/>
+                <w:sz w:val="23"/>
+                <w:szCs w:val="23"/>
+              </w:rPr>
+            </w:pPr>
+          </w:p>
+        </w:tc>
+      </w:tr>
+      <w:tr>
+        <w:trPr>
+          <w:cantSplit/>
+          <w:trHeight w:val="1583"/>
+        </w:trPr>
+        <w:tc>
+          <w:tcPr>
+            <w:tcW w:w="1639" w:type="dxa"/>
+            <w:tcBorders>
+              <w:top w:val="none" w:sz="8" w:space="0" w:color="000000"/>
+              <w:left w:val="none" w:sz="8" w:space="0" w:color="000000"/>
+              <w:right w:val="none" w:sz="8" w:space="0" w:color="000000"/>
+            </w:tcBorders>
+            <w:shd w:val="clear" w:color="auto" w:fill="auto"/>
+            <w:tcMar>
+              <w:top w:w="100" w:type="dxa"/>
+              <w:left w:w="100" w:type="dxa"/>
+              <w:bottom w:w="100" w:type="dxa"/>
+              <w:right w:w="158" w:type="dxa"/>
+            </w:tcMar>
+            <w:vAlign w:val="center"/>
           </w:tcPr>
           <w:p>
             <w:pPr>
@@ -1368,8 +1053,6 @@
                 <w:rFonts w:ascii="SF Compact Display" w:hAnsi="SF Compact Display"/>
                 <w:b/>
                 <w:bCs/>
-                <w:sz w:val="22"/>
-                <w:szCs w:val="22"/>
               </w:rPr>
             </w:pPr>
             <w:r>
@@ -1382,7 +1065,7 @@
                 <w:szCs w:val="22"/>
               </w:rPr>
               <w:drawing>
-                <wp:inline distT="0" distB="0" distL="0" distR="0" wp14:anchorId="368595D3" wp14:editId="130A4060">
+                <wp:inline distT="0" distB="0" distL="0" distR="0" wp14:anchorId="1DE0AB68" wp14:editId="4F1C6FC0">
                   <wp:extent cx="815603" cy="697955"/>
                   <wp:effectExtent l="0" t="0" r="0" b="0"/>
                   <wp:docPr id="1" name="Picture 1" descr="../../../Downloads/700px-Hillary_for_America_2016_logo.svg.png"/>
@@ -1399,7 +1082,7 @@
                           </pic:cNvPicPr>
                         </pic:nvPicPr>
                         <pic:blipFill>
-                          <a:blip r:embed="rId8">
+                          <a:blip r:embed="rId10">
                             <a:extLst>
                               <a:ext uri="{28A0092B-C50C-407E-A947-70E740481C1C}">
                                 <a14:useLocalDpi xmlns:a14="http://schemas.microsoft.com/office/drawing/2010/main" val="0"/>
@@ -1435,10 +1118,9 @@
         <w:tc>
           <w:tcPr>
             <w:tcW w:w="9737" w:type="dxa"/>
-            <w:vMerge/>
             <w:tcBorders>
+              <w:top w:val="none" w:sz="8" w:space="0" w:color="000000"/>
               <w:left w:val="none" w:sz="8" w:space="0" w:color="000000"/>
-              <w:bottom w:val="none" w:sz="8" w:space="0" w:color="000000"/>
               <w:right w:val="none" w:sz="8" w:space="0" w:color="000000"/>
             </w:tcBorders>
             <w:shd w:val="clear" w:color="auto" w:fill="auto"/>
@@ -1455,10 +1137,250 @@
               <w:spacing w:line="300" w:lineRule="auto"/>
               <w:rPr>
                 <w:rFonts w:ascii="SF Compact Display" w:hAnsi="SF Compact Display"/>
+                <w:i/>
+                <w:sz w:val="19"/>
+                <w:szCs w:val="19"/>
+              </w:rPr>
+            </w:pPr>
+            <w:r>
+              <w:rPr>
+                <w:rFonts w:ascii="SF Compact Display" w:hAnsi="SF Compact Display"/>
                 <w:b/>
+                <w:sz w:val="23"/>
+                <w:szCs w:val="23"/>
+              </w:rPr>
+              <w:t>Hillary for America</w:t>
+            </w:r>
+            <w:r>
+              <w:rPr>
+                <w:rFonts w:ascii="SF Compact Display" w:hAnsi="SF Compact Display"/>
                 <w:szCs w:val="22"/>
               </w:rPr>
+              <w:tab/>
+              <w:t xml:space="preserve"> </w:t>
+            </w:r>
+            <w:r>
+              <w:rPr>
+                <w:rFonts w:ascii="SF Compact Display" w:hAnsi="SF Compact Display"/>
+                <w:szCs w:val="22"/>
+              </w:rPr>
+              <w:tab/>
+            </w:r>
+            <w:r>
+              <w:rPr>
+                <w:rFonts w:ascii="SF Compact Display" w:hAnsi="SF Compact Display"/>
+                <w:i/>
+                <w:szCs w:val="22"/>
+              </w:rPr>
+              <w:t>Winter Fellow</w:t>
+            </w:r>
+            <w:r>
+              <w:rPr>
+                <w:rFonts w:ascii="SF Compact Display" w:hAnsi="SF Compact Display"/>
+                <w:sz w:val="28"/>
+              </w:rPr>
+              <w:tab/>
+            </w:r>
+            <w:r>
+              <w:rPr>
+                <w:rFonts w:ascii="SF Compact Display" w:hAnsi="SF Compact Display"/>
+                <w:sz w:val="28"/>
+              </w:rPr>
+              <w:tab/>
+            </w:r>
+            <w:r>
+              <w:rPr>
+                <w:rFonts w:ascii="SF Compact Display" w:hAnsi="SF Compact Display"/>
+                <w:sz w:val="28"/>
+              </w:rPr>
+              <w:tab/>
+            </w:r>
+            <w:r>
+              <w:rPr>
+                <w:rFonts w:ascii="SF Compact Display" w:hAnsi="SF Compact Display"/>
+                <w:sz w:val="28"/>
+              </w:rPr>
+              <w:tab/>
+            </w:r>
+            <w:r>
+              <w:rPr>
+                <w:rFonts w:ascii="SF Compact Display" w:hAnsi="SF Compact Display"/>
+                <w:i/>
+                <w:sz w:val="19"/>
+                <w:szCs w:val="19"/>
+              </w:rPr>
+              <w:t>November 2015 – </w:t>
+            </w:r>
+            <w:r>
+              <w:rPr>
+                <w:rFonts w:ascii="SF Compact Display" w:hAnsi="SF Compact Display"/>
+                <w:i/>
+                <w:sz w:val="19"/>
+                <w:szCs w:val="19"/>
+              </w:rPr>
+              <w:t>November</w:t>
+            </w:r>
+            <w:r>
+              <w:rPr>
+                <w:rFonts w:ascii="SF Compact Display" w:hAnsi="SF Compact Display"/>
+                <w:i/>
+                <w:sz w:val="19"/>
+                <w:szCs w:val="19"/>
+              </w:rPr>
+              <w:t xml:space="preserve"> 2016</w:t>
+            </w:r>
+          </w:p>
+          <w:p>
+            <w:pPr>
+              <w:pStyle w:val="BodyBullet"/>
+              <w:numPr>
+                <w:ilvl w:val="0"/>
+                <w:numId w:val="16"/>
+              </w:numPr>
+              <w:spacing w:line="264" w:lineRule="auto"/>
+              <w:rPr>
+                <w:rFonts w:ascii="SF Compact Display" w:hAnsi="SF Compact Display"/>
+                <w:position w:val="-2"/>
+                <w:sz w:val="21"/>
+                <w:szCs w:val="21"/>
+              </w:rPr>
             </w:pPr>
+            <w:r>
+              <w:rPr>
+                <w:rFonts w:ascii="SF Compact Display" w:hAnsi="SF Compact Display"/>
+                <w:position w:val="-2"/>
+                <w:sz w:val="21"/>
+                <w:szCs w:val="21"/>
+              </w:rPr>
+              <w:t>Worked for the Hillary Clinton campaign in New Hampshire leading up to the Democratic primary</w:t>
+            </w:r>
+          </w:p>
+          <w:p>
+            <w:pPr>
+              <w:pStyle w:val="BodyBullet"/>
+              <w:numPr>
+                <w:ilvl w:val="0"/>
+                <w:numId w:val="16"/>
+              </w:numPr>
+              <w:spacing w:line="264" w:lineRule="auto"/>
+              <w:rPr>
+                <w:rFonts w:ascii="SF Compact Display" w:hAnsi="SF Compact Display"/>
+                <w:position w:val="-2"/>
+                <w:sz w:val="21"/>
+                <w:szCs w:val="21"/>
+              </w:rPr>
+            </w:pPr>
+            <w:r>
+              <w:rPr>
+                <w:rFonts w:ascii="SF Compact Display" w:hAnsi="SF Compact Display"/>
+                <w:position w:val="-2"/>
+                <w:sz w:val="21"/>
+                <w:szCs w:val="21"/>
+              </w:rPr>
+              <w:t>Utilized</w:t>
+            </w:r>
+            <w:r>
+              <w:rPr>
+                <w:rFonts w:ascii="SF Compact Display" w:hAnsi="SF Compact Display"/>
+                <w:position w:val="-2"/>
+                <w:sz w:val="21"/>
+                <w:szCs w:val="21"/>
+              </w:rPr>
+              <w:t xml:space="preserve"> NGP VAN’s VoteBuilder voter database software to create filtered lists of registered voters and record data collected by volunteers</w:t>
+            </w:r>
+          </w:p>
+          <w:p>
+            <w:pPr>
+              <w:pStyle w:val="BodyBullet"/>
+              <w:numPr>
+                <w:ilvl w:val="0"/>
+                <w:numId w:val="16"/>
+              </w:numPr>
+              <w:spacing w:line="264" w:lineRule="auto"/>
+              <w:rPr>
+                <w:rFonts w:ascii="SF Compact Display" w:hAnsi="SF Compact Display"/>
+                <w:position w:val="-2"/>
+                <w:sz w:val="21"/>
+                <w:szCs w:val="21"/>
+              </w:rPr>
+            </w:pPr>
+            <w:r>
+              <w:rPr>
+                <w:rFonts w:ascii="SF Compact Display" w:hAnsi="SF Compact Display"/>
+                <w:position w:val="-2"/>
+                <w:sz w:val="21"/>
+                <w:szCs w:val="21"/>
+              </w:rPr>
+              <w:t xml:space="preserve">Coordinated social media promotion for upcoming events in the Manchester area and designed flyers </w:t>
+            </w:r>
+            <w:r>
+              <w:rPr>
+                <w:rFonts w:ascii="SF Compact Display" w:hAnsi="SF Compact Display"/>
+                <w:position w:val="-2"/>
+                <w:sz w:val="21"/>
+                <w:szCs w:val="21"/>
+              </w:rPr>
+              <w:t>for mass distribution across the city</w:t>
+            </w:r>
+          </w:p>
+          <w:p>
+            <w:pPr>
+              <w:pStyle w:val="BodyBullet"/>
+              <w:numPr>
+                <w:ilvl w:val="0"/>
+                <w:numId w:val="16"/>
+              </w:numPr>
+              <w:spacing w:line="264" w:lineRule="auto"/>
+              <w:rPr>
+                <w:rFonts w:ascii="SF Compact Display" w:hAnsi="SF Compact Display"/>
+                <w:position w:val="-2"/>
+              </w:rPr>
+            </w:pPr>
+            <w:r>
+              <w:rPr>
+                <w:rFonts w:ascii="SF Compact Display" w:hAnsi="SF Compact Display"/>
+                <w:position w:val="-2"/>
+                <w:sz w:val="21"/>
+                <w:szCs w:val="21"/>
+              </w:rPr>
+              <w:t>Planned</w:t>
+            </w:r>
+            <w:r>
+              <w:rPr>
+                <w:rFonts w:ascii="SF Compact Display" w:hAnsi="SF Compact Display"/>
+                <w:position w:val="-2"/>
+                <w:sz w:val="21"/>
+                <w:szCs w:val="21"/>
+              </w:rPr>
+              <w:t xml:space="preserve"> and </w:t>
+            </w:r>
+            <w:r>
+              <w:rPr>
+                <w:rFonts w:ascii="SF Compact Display" w:hAnsi="SF Compact Display"/>
+                <w:position w:val="-2"/>
+                <w:sz w:val="21"/>
+                <w:szCs w:val="21"/>
+              </w:rPr>
+              <w:t xml:space="preserve">executed town hall </w:t>
+            </w:r>
+            <w:r>
+              <w:rPr>
+                <w:rFonts w:ascii="SF Compact Display" w:hAnsi="SF Compact Display"/>
+                <w:position w:val="-2"/>
+                <w:sz w:val="21"/>
+                <w:szCs w:val="21"/>
+              </w:rPr>
+              <w:t xml:space="preserve">events </w:t>
+            </w:r>
+            <w:r>
+              <w:rPr>
+                <w:rFonts w:ascii="SF Compact Display" w:hAnsi="SF Compact Display"/>
+                <w:position w:val="-2"/>
+                <w:sz w:val="21"/>
+                <w:szCs w:val="21"/>
+              </w:rPr>
+              <w:t xml:space="preserve">featuring Hillary Clinton and various national politicians </w:t>
+            </w:r>
           </w:p>
         </w:tc>
       </w:tr>
@@ -1519,7 +1441,7 @@
                 <w:szCs w:val="22"/>
               </w:rPr>
               <w:drawing>
-                <wp:inline distT="0" distB="0" distL="0" distR="0" wp14:anchorId="03BB7E83" wp14:editId="4AF1221C">
+                <wp:inline distT="0" distB="0" distL="0" distR="0" wp14:anchorId="03BB7E83" wp14:editId="7468A23C">
                   <wp:extent cx="677091" cy="677091"/>
                   <wp:effectExtent l="0" t="0" r="8890" b="8890"/>
                   <wp:docPr id="4" name="Picture 4" descr="../../../Downloads/id.png"/>
@@ -1536,7 +1458,7 @@
                           </pic:cNvPicPr>
                         </pic:nvPicPr>
                         <pic:blipFill>
-                          <a:blip r:embed="rId9">
+                          <a:blip r:embed="rId11">
                             <a:extLst>
                               <a:ext uri="{28A0092B-C50C-407E-A947-70E740481C1C}">
                                 <a14:useLocalDpi xmlns:a14="http://schemas.microsoft.com/office/drawing/2010/main" val="0"/>
@@ -1551,7 +1473,7 @@
                         <pic:spPr bwMode="auto">
                           <a:xfrm>
                             <a:off x="0" y="0"/>
-                            <a:ext cx="679638" cy="679638"/>
+                            <a:ext cx="677091" cy="677091"/>
                           </a:xfrm>
                           <a:prstGeom prst="rect">
                             <a:avLst/>
@@ -1640,16 +1562,9 @@
             <w:r>
               <w:rPr>
                 <w:rFonts w:ascii="SF Compact Display" w:hAnsi="SF Compact Display"/>
-                <w:sz w:val="28"/>
-              </w:rPr>
-              <w:tab/>
-            </w:r>
-            <w:r>
-              <w:rPr>
-                <w:rFonts w:ascii="SF Compact Display" w:hAnsi="SF Compact Display"/>
-                <w:sz w:val="28"/>
-              </w:rPr>
-              <w:tab/>
+                <w:i/>
+              </w:rPr>
+              <w:t xml:space="preserve"> &amp; Lead Director</w:t>
             </w:r>
             <w:r>
               <w:rPr>
@@ -1664,7 +1579,7 @@
                 <w:i/>
                 <w:sz w:val="20"/>
               </w:rPr>
-              <w:t>June 2014 – August 2015</w:t>
+              <w:t>Summers of 2011 – 2015</w:t>
             </w:r>
           </w:p>
           <w:p>
@@ -1689,7 +1604,16 @@
                 <w:sz w:val="21"/>
                 <w:szCs w:val="21"/>
               </w:rPr>
-              <w:t xml:space="preserve">Acted as Director while the Director was on scheduled breaks, and helped the Director ensure all </w:t>
+              <w:t>Ensured</w:t>
+            </w:r>
+            <w:r>
+              <w:rPr>
+                <w:rFonts w:ascii="SF Compact Display" w:hAnsi="SF Compact Display"/>
+                <w:position w:val="-2"/>
+                <w:sz w:val="21"/>
+                <w:szCs w:val="21"/>
+              </w:rPr>
+              <w:t xml:space="preserve"> all </w:t>
             </w:r>
             <w:r>
               <w:rPr>
@@ -1764,8 +1688,6 @@
               <w:rPr>
                 <w:rFonts w:ascii="SF Compact Display" w:hAnsi="SF Compact Display"/>
                 <w:position w:val="-2"/>
-                <w:sz w:val="21"/>
-                <w:szCs w:val="21"/>
               </w:rPr>
             </w:pPr>
             <w:r>
@@ -1798,15 +1720,25 @@
               <w:rPr>
                 <w:rFonts w:ascii="SF Compact Display" w:hAnsi="SF Compact Display"/>
                 <w:position w:val="-2"/>
-              </w:rPr>
-            </w:pPr>
-            <w:r>
-              <w:rPr>
-                <w:rFonts w:ascii="SF Compact Display" w:hAnsi="SF Compact Display"/>
                 <w:sz w:val="21"/>
                 <w:szCs w:val="21"/>
               </w:rPr>
-              <w:t>Planned and participated in indoor, outdoor, and nighttime activities for students</w:t>
+            </w:pPr>
+            <w:r>
+              <w:rPr>
+                <w:rFonts w:ascii="SF Compact Display" w:hAnsi="SF Compact Display"/>
+                <w:sz w:val="21"/>
+                <w:szCs w:val="21"/>
+              </w:rPr>
+              <w:t>Instructed</w:t>
+            </w:r>
+            <w:r>
+              <w:rPr>
+                <w:rFonts w:ascii="SF Compact Display" w:hAnsi="SF Compact Display"/>
+                <w:sz w:val="21"/>
+                <w:szCs w:val="21"/>
+              </w:rPr>
+              <w:t xml:space="preserve"> children ages 8-17 in various subjects including iOS app development in Objective-C, Java/C++ programming, graphic design, web design, game creation, and video production</w:t>
             </w:r>
           </w:p>
         </w:tc>
@@ -1885,7 +1817,7 @@
                           </pic:cNvPicPr>
                         </pic:nvPicPr>
                         <pic:blipFill>
-                          <a:blip r:embed="rId10">
+                          <a:blip r:embed="rId12">
                             <a:extLst>
                               <a:ext uri="{28A0092B-C50C-407E-A947-70E740481C1C}">
                                 <a14:useLocalDpi xmlns:a14="http://schemas.microsoft.com/office/drawing/2010/main" val="0"/>
@@ -2061,7 +1993,25 @@
                 <w:sz w:val="21"/>
                 <w:szCs w:val="21"/>
               </w:rPr>
-              <w:t>, a mobile app for iOS that uses Infinite Analytics’ advanced Social Genomix algorithms to give the user a personalized stream of news stories relevant to him or her</w:t>
+              <w:t xml:space="preserve">, a mobile app for iOS that uses Infinite Analytics’ advanced Social </w:t>
+            </w:r>
+            <w:proofErr w:type="spellStart"/>
+            <w:r>
+              <w:rPr>
+                <w:rFonts w:ascii="SF Compact Display" w:hAnsi="SF Compact Display"/>
+                <w:sz w:val="21"/>
+                <w:szCs w:val="21"/>
+              </w:rPr>
+              <w:t>Genomix</w:t>
+            </w:r>
+            <w:proofErr w:type="spellEnd"/>
+            <w:r>
+              <w:rPr>
+                <w:rFonts w:ascii="SF Compact Display" w:hAnsi="SF Compact Display"/>
+                <w:sz w:val="21"/>
+                <w:szCs w:val="21"/>
+              </w:rPr>
+              <w:t xml:space="preserve"> algorithms to give the user a personalized stream of news stories relevant to him or her</w:t>
             </w:r>
           </w:p>
           <w:p>
@@ -2108,266 +2058,6 @@
                 <w:szCs w:val="21"/>
               </w:rPr>
               <w:t>Utilized technologies such as JIRA and Git as well as daily Scrum meetings to work as an independent unit of a larger team</w:t>
-            </w:r>
-          </w:p>
-        </w:tc>
-      </w:tr>
-      <w:tr>
-        <w:trPr>
-          <w:cantSplit/>
-          <w:trHeight w:val="20"/>
-        </w:trPr>
-        <w:tc>
-          <w:tcPr>
-            <w:tcW w:w="1639" w:type="dxa"/>
-            <w:tcBorders>
-              <w:left w:val="none" w:sz="8" w:space="0" w:color="000000"/>
-              <w:right w:val="none" w:sz="8" w:space="0" w:color="000000"/>
-            </w:tcBorders>
-            <w:shd w:val="clear" w:color="auto" w:fill="auto"/>
-            <w:tcMar>
-              <w:top w:w="100" w:type="dxa"/>
-              <w:left w:w="100" w:type="dxa"/>
-              <w:bottom w:w="100" w:type="dxa"/>
-              <w:right w:w="100" w:type="dxa"/>
-            </w:tcMar>
-            <w:vAlign w:val="center"/>
-          </w:tcPr>
-          <w:p>
-            <w:pPr>
-              <w:pStyle w:val="FreeForm"/>
-              <w:tabs>
-                <w:tab w:val="left" w:pos="560"/>
-                <w:tab w:val="left" w:pos="1120"/>
-                <w:tab w:val="left" w:pos="1680"/>
-                <w:tab w:val="left" w:pos="2240"/>
-                <w:tab w:val="left" w:pos="2800"/>
-                <w:tab w:val="left" w:pos="3360"/>
-                <w:tab w:val="left" w:pos="3920"/>
-                <w:tab w:val="left" w:pos="4480"/>
-                <w:tab w:val="left" w:pos="5040"/>
-                <w:tab w:val="left" w:pos="5600"/>
-                <w:tab w:val="left" w:pos="6160"/>
-                <w:tab w:val="left" w:pos="6720"/>
-              </w:tabs>
-              <w:jc w:val="center"/>
-              <w:rPr>
-                <w:rFonts w:ascii="SF Compact Display" w:hAnsi="SF Compact Display"/>
-                <w:b/>
-                <w:bCs/>
-                <w:sz w:val="22"/>
-                <w:szCs w:val="22"/>
-              </w:rPr>
-            </w:pPr>
-            <w:r>
-              <w:rPr>
-                <w:rFonts w:ascii="SF Compact Display" w:hAnsi="SF Compact Display"/>
-                <w:b/>
-                <w:bCs/>
-                <w:noProof/>
-                <w:sz w:val="22"/>
-                <w:szCs w:val="22"/>
-              </w:rPr>
-              <w:drawing>
-                <wp:inline distT="0" distB="0" distL="0" distR="0" wp14:anchorId="570E8FE6" wp14:editId="5DF28039">
-                  <wp:extent cx="677091" cy="677091"/>
-                  <wp:effectExtent l="0" t="0" r="8890" b="8890"/>
-                  <wp:docPr id="3" name="Picture 3" descr="../../../Downloads/id.png"/>
-                  <wp:cNvGraphicFramePr>
-                    <a:graphicFrameLocks xmlns:a="http://schemas.openxmlformats.org/drawingml/2006/main" noChangeAspect="1"/>
-                  </wp:cNvGraphicFramePr>
-                  <a:graphic xmlns:a="http://schemas.openxmlformats.org/drawingml/2006/main">
-                    <a:graphicData uri="http://schemas.openxmlformats.org/drawingml/2006/picture">
-                      <pic:pic xmlns:pic="http://schemas.openxmlformats.org/drawingml/2006/picture">
-                        <pic:nvPicPr>
-                          <pic:cNvPr id="0" name="Picture 2" descr="../../../Downloads/id.png"/>
-                          <pic:cNvPicPr>
-                            <a:picLocks noChangeAspect="1" noChangeArrowheads="1"/>
-                          </pic:cNvPicPr>
-                        </pic:nvPicPr>
-                        <pic:blipFill>
-                          <a:blip r:embed="rId9">
-                            <a:extLst>
-                              <a:ext uri="{28A0092B-C50C-407E-A947-70E740481C1C}">
-                                <a14:useLocalDpi xmlns:a14="http://schemas.microsoft.com/office/drawing/2010/main" val="0"/>
-                              </a:ext>
-                            </a:extLst>
-                          </a:blip>
-                          <a:srcRect/>
-                          <a:stretch>
-                            <a:fillRect/>
-                          </a:stretch>
-                        </pic:blipFill>
-                        <pic:spPr bwMode="auto">
-                          <a:xfrm>
-                            <a:off x="0" y="0"/>
-                            <a:ext cx="679638" cy="679638"/>
-                          </a:xfrm>
-                          <a:prstGeom prst="rect">
-                            <a:avLst/>
-                          </a:prstGeom>
-                          <a:noFill/>
-                          <a:ln>
-                            <a:noFill/>
-                          </a:ln>
-                        </pic:spPr>
-                      </pic:pic>
-                    </a:graphicData>
-                  </a:graphic>
-                </wp:inline>
-              </w:drawing>
-            </w:r>
-          </w:p>
-        </w:tc>
-        <w:tc>
-          <w:tcPr>
-            <w:tcW w:w="9737" w:type="dxa"/>
-            <w:tcBorders>
-              <w:top w:val="none" w:sz="8" w:space="0" w:color="000000"/>
-              <w:left w:val="none" w:sz="8" w:space="0" w:color="000000"/>
-              <w:bottom w:val="none" w:sz="8" w:space="0" w:color="000000"/>
-              <w:right w:val="none" w:sz="8" w:space="0" w:color="000000"/>
-            </w:tcBorders>
-            <w:shd w:val="clear" w:color="auto" w:fill="auto"/>
-            <w:tcMar>
-              <w:top w:w="100" w:type="dxa"/>
-              <w:left w:w="100" w:type="dxa"/>
-              <w:bottom w:w="100" w:type="dxa"/>
-              <w:right w:w="100" w:type="dxa"/>
-            </w:tcMar>
-          </w:tcPr>
-          <w:p>
-            <w:pPr>
-              <w:pStyle w:val="Body"/>
-              <w:spacing w:line="288" w:lineRule="auto"/>
-              <w:rPr>
-                <w:rFonts w:ascii="SF Compact Display" w:hAnsi="SF Compact Display"/>
-                <w:i/>
-              </w:rPr>
-            </w:pPr>
-            <w:r>
-              <w:rPr>
-                <w:rFonts w:ascii="SF Compact Display" w:hAnsi="SF Compact Display"/>
-                <w:b/>
-                <w:sz w:val="23"/>
-                <w:szCs w:val="23"/>
-              </w:rPr>
-              <w:t>iD Tech Camps</w:t>
-            </w:r>
-            <w:r>
-              <w:rPr>
-                <w:rFonts w:ascii="SF Compact Display" w:hAnsi="SF Compact Display"/>
-              </w:rPr>
-              <w:t xml:space="preserve"> </w:t>
-            </w:r>
-            <w:r>
-              <w:rPr>
-                <w:rFonts w:ascii="SF Compact Display" w:hAnsi="SF Compact Display"/>
-                <w:sz w:val="28"/>
-              </w:rPr>
-              <w:tab/>
-            </w:r>
-            <w:r>
-              <w:rPr>
-                <w:rFonts w:ascii="SF Compact Display" w:hAnsi="SF Compact Display"/>
-              </w:rPr>
-              <w:t xml:space="preserve"> </w:t>
-            </w:r>
-            <w:r>
-              <w:rPr>
-                <w:rFonts w:ascii="SF Compact Display" w:hAnsi="SF Compact Display"/>
-                <w:sz w:val="28"/>
-              </w:rPr>
-              <w:tab/>
-            </w:r>
-            <w:r>
-              <w:rPr>
-                <w:rFonts w:ascii="SF Compact Display" w:hAnsi="SF Compact Display"/>
-                <w:i/>
-              </w:rPr>
-              <w:t>Lead Instructor</w:t>
-            </w:r>
-            <w:r>
-              <w:rPr>
-                <w:rFonts w:ascii="SF Compact Display" w:hAnsi="SF Compact Display"/>
-                <w:sz w:val="28"/>
-              </w:rPr>
-              <w:tab/>
-            </w:r>
-            <w:r>
-              <w:rPr>
-                <w:rFonts w:ascii="SF Compact Display" w:hAnsi="SF Compact Display"/>
-                <w:sz w:val="28"/>
-              </w:rPr>
-              <w:tab/>
-            </w:r>
-            <w:r>
-              <w:rPr>
-                <w:rFonts w:ascii="SF Compact Display" w:hAnsi="SF Compact Display"/>
-                <w:sz w:val="28"/>
-              </w:rPr>
-              <w:tab/>
-            </w:r>
-            <w:r>
-              <w:rPr>
-                <w:rFonts w:ascii="SF Compact Display" w:hAnsi="SF Compact Display"/>
-                <w:sz w:val="28"/>
-              </w:rPr>
-              <w:tab/>
-            </w:r>
-            <w:r>
-              <w:rPr>
-                <w:rFonts w:ascii="SF Compact Display" w:hAnsi="SF Compact Display"/>
-                <w:i/>
-                <w:sz w:val="20"/>
-              </w:rPr>
-              <w:t>June 2011 – August 2013</w:t>
-            </w:r>
-          </w:p>
-          <w:p>
-            <w:pPr>
-              <w:pStyle w:val="BodyBullet"/>
-              <w:numPr>
-                <w:ilvl w:val="0"/>
-                <w:numId w:val="13"/>
-              </w:numPr>
-              <w:spacing w:line="264" w:lineRule="auto"/>
-              <w:rPr>
-                <w:rFonts w:ascii="SF Compact Display" w:hAnsi="SF Compact Display"/>
-                <w:position w:val="-2"/>
-                <w:sz w:val="21"/>
-                <w:szCs w:val="21"/>
-              </w:rPr>
-            </w:pPr>
-            <w:r>
-              <w:rPr>
-                <w:rFonts w:ascii="SF Compact Display" w:hAnsi="SF Compact Display"/>
-                <w:sz w:val="21"/>
-                <w:szCs w:val="21"/>
-              </w:rPr>
-              <w:t>Responsible for instructing children ages 8-17 in various subjects including iOS app development in Objective-C, Java/C++ programming, graphic design, web design, game creation, and video production</w:t>
-            </w:r>
-          </w:p>
-          <w:p>
-            <w:pPr>
-              <w:pStyle w:val="BodyBullet"/>
-              <w:numPr>
-                <w:ilvl w:val="0"/>
-                <w:numId w:val="13"/>
-              </w:numPr>
-              <w:spacing w:line="264" w:lineRule="auto"/>
-              <w:rPr>
-                <w:rFonts w:ascii="SF Compact Display" w:hAnsi="SF Compact Display"/>
-                <w:position w:val="-2"/>
-              </w:rPr>
-            </w:pPr>
-            <w:r>
-              <w:rPr>
-                <w:rFonts w:ascii="SF Compact Display" w:hAnsi="SF Compact Display"/>
-                <w:sz w:val="21"/>
-                <w:szCs w:val="21"/>
-              </w:rPr>
-              <w:t>Acted as a camp counselor and activity leader for overnight campers</w:t>
             </w:r>
           </w:p>
         </w:tc>
@@ -2446,7 +2136,7 @@
                           </pic:cNvPicPr>
                         </pic:nvPicPr>
                         <pic:blipFill>
-                          <a:blip r:embed="rId11">
+                          <a:blip r:embed="rId13">
                             <a:extLst>
                               <a:ext uri="{28A0092B-C50C-407E-A947-70E740481C1C}">
                                 <a14:useLocalDpi xmlns:a14="http://schemas.microsoft.com/office/drawing/2010/main" val="0"/>
@@ -2605,2351 +2295,6 @@
           </w:p>
         </w:tc>
       </w:tr>
-      <w:tr>
-        <w:trPr>
-          <w:cantSplit/>
-          <w:trHeight w:val="872"/>
-        </w:trPr>
-        <w:tc>
-          <w:tcPr>
-            <w:tcW w:w="1639" w:type="dxa"/>
-            <w:tcBorders>
-              <w:left w:val="none" w:sz="8" w:space="0" w:color="000000"/>
-              <w:right w:val="none" w:sz="8" w:space="0" w:color="000000"/>
-            </w:tcBorders>
-            <w:shd w:val="clear" w:color="auto" w:fill="auto"/>
-            <w:tcMar>
-              <w:top w:w="100" w:type="dxa"/>
-              <w:left w:w="100" w:type="dxa"/>
-              <w:bottom w:w="100" w:type="dxa"/>
-              <w:right w:w="100" w:type="dxa"/>
-            </w:tcMar>
-            <w:vAlign w:val="center"/>
-          </w:tcPr>
-          <w:p>
-            <w:pPr>
-              <w:pStyle w:val="FreeForm"/>
-              <w:tabs>
-                <w:tab w:val="left" w:pos="560"/>
-                <w:tab w:val="left" w:pos="1120"/>
-                <w:tab w:val="left" w:pos="1680"/>
-                <w:tab w:val="left" w:pos="2240"/>
-                <w:tab w:val="left" w:pos="2800"/>
-                <w:tab w:val="left" w:pos="3360"/>
-                <w:tab w:val="left" w:pos="3920"/>
-                <w:tab w:val="left" w:pos="4480"/>
-                <w:tab w:val="left" w:pos="5040"/>
-                <w:tab w:val="left" w:pos="5600"/>
-                <w:tab w:val="left" w:pos="6160"/>
-                <w:tab w:val="left" w:pos="6720"/>
-              </w:tabs>
-              <w:jc w:val="center"/>
-              <w:rPr>
-                <w:rFonts w:ascii="SF Compact Display" w:hAnsi="SF Compact Display"/>
-                <w:b/>
-                <w:bCs/>
-                <w:sz w:val="22"/>
-                <w:szCs w:val="22"/>
-              </w:rPr>
-            </w:pPr>
-            <w:r>
-              <w:rPr>
-                <w:rFonts w:ascii="SF Compact Display" w:hAnsi="SF Compact Display"/>
-                <w:b/>
-                <w:bCs/>
-                <w:noProof/>
-                <w:sz w:val="22"/>
-                <w:szCs w:val="22"/>
-              </w:rPr>
-              <w:lastRenderedPageBreak/>
-              <w:drawing>
-                <wp:inline distT="0" distB="0" distL="0" distR="0" wp14:anchorId="3EBE4F67" wp14:editId="37EF6285">
-                  <wp:extent cx="783590" cy="748665"/>
-                  <wp:effectExtent l="0" t="0" r="3810" b="0"/>
-                  <wp:docPr id="6" name="Picture 6" descr="../../../Downloads/799px-University_of_Rochester_seal.svg.png"/>
-                  <wp:cNvGraphicFramePr>
-                    <a:graphicFrameLocks xmlns:a="http://schemas.openxmlformats.org/drawingml/2006/main" noChangeAspect="1"/>
-                  </wp:cNvGraphicFramePr>
-                  <a:graphic xmlns:a="http://schemas.openxmlformats.org/drawingml/2006/main">
-                    <a:graphicData uri="http://schemas.openxmlformats.org/drawingml/2006/picture">
-                      <pic:pic xmlns:pic="http://schemas.openxmlformats.org/drawingml/2006/picture">
-                        <pic:nvPicPr>
-                          <pic:cNvPr id="0" name="Picture 4" descr="../../../Downloads/799px-University_of_Rochester_seal.svg.png"/>
-                          <pic:cNvPicPr>
-                            <a:picLocks noChangeAspect="1" noChangeArrowheads="1"/>
-                          </pic:cNvPicPr>
-                        </pic:nvPicPr>
-                        <pic:blipFill>
-                          <a:blip r:embed="rId12">
-                            <a:extLst>
-                              <a:ext uri="{28A0092B-C50C-407E-A947-70E740481C1C}">
-                                <a14:useLocalDpi xmlns:a14="http://schemas.microsoft.com/office/drawing/2010/main" val="0"/>
-                              </a:ext>
-                            </a:extLst>
-                          </a:blip>
-                          <a:srcRect/>
-                          <a:stretch>
-                            <a:fillRect/>
-                          </a:stretch>
-                        </pic:blipFill>
-                        <pic:spPr bwMode="auto">
-                          <a:xfrm>
-                            <a:off x="0" y="0"/>
-                            <a:ext cx="783590" cy="748665"/>
-                          </a:xfrm>
-                          <a:prstGeom prst="rect">
-                            <a:avLst/>
-                          </a:prstGeom>
-                          <a:noFill/>
-                          <a:ln>
-                            <a:noFill/>
-                          </a:ln>
-                        </pic:spPr>
-                      </pic:pic>
-                    </a:graphicData>
-                  </a:graphic>
-                </wp:inline>
-              </w:drawing>
-            </w:r>
-          </w:p>
-        </w:tc>
-        <w:tc>
-          <w:tcPr>
-            <w:tcW w:w="9737" w:type="dxa"/>
-            <w:tcBorders>
-              <w:top w:val="none" w:sz="8" w:space="0" w:color="000000"/>
-              <w:left w:val="none" w:sz="8" w:space="0" w:color="000000"/>
-              <w:right w:val="none" w:sz="8" w:space="0" w:color="000000"/>
-            </w:tcBorders>
-            <w:shd w:val="clear" w:color="auto" w:fill="auto"/>
-            <w:tcMar>
-              <w:top w:w="100" w:type="dxa"/>
-              <w:left w:w="100" w:type="dxa"/>
-              <w:bottom w:w="100" w:type="dxa"/>
-              <w:right w:w="100" w:type="dxa"/>
-            </w:tcMar>
-          </w:tcPr>
-          <w:p>
-            <w:pPr>
-              <w:pStyle w:val="Body"/>
-              <w:spacing w:line="300" w:lineRule="auto"/>
-              <w:rPr>
-                <w:rFonts w:ascii="SF Compact Display" w:hAnsi="SF Compact Display"/>
-                <w:i/>
-              </w:rPr>
-            </w:pPr>
-            <w:r>
-              <w:rPr>
-                <w:rFonts w:ascii="SF Compact Display" w:hAnsi="SF Compact Display"/>
-                <w:b/>
-                <w:sz w:val="23"/>
-                <w:szCs w:val="23"/>
-              </w:rPr>
-              <w:t>University of Rochester</w:t>
-            </w:r>
-            <w:r>
-              <w:rPr>
-                <w:rFonts w:ascii="SF Compact Display" w:hAnsi="SF Compact Display"/>
-              </w:rPr>
-              <w:t xml:space="preserve"> </w:t>
-            </w:r>
-            <w:r>
-              <w:rPr>
-                <w:rFonts w:ascii="SF Compact Display" w:hAnsi="SF Compact Display"/>
-                <w:sz w:val="28"/>
-              </w:rPr>
-              <w:tab/>
-            </w:r>
-            <w:r>
-              <w:rPr>
-                <w:rFonts w:ascii="SF Compact Display" w:hAnsi="SF Compact Display"/>
-                <w:i/>
-              </w:rPr>
-              <w:t>Educational Technology Specialist</w:t>
-            </w:r>
-            <w:r>
-              <w:rPr>
-                <w:rFonts w:ascii="SF Compact Display" w:hAnsi="SF Compact Display"/>
-                <w:sz w:val="28"/>
-              </w:rPr>
-              <w:tab/>
-            </w:r>
-            <w:r>
-              <w:rPr>
-                <w:rFonts w:ascii="SF Compact Display" w:hAnsi="SF Compact Display"/>
-                <w:i/>
-                <w:sz w:val="20"/>
-              </w:rPr>
-              <w:t>August 2010 – May 2011</w:t>
-            </w:r>
-          </w:p>
-          <w:p>
-            <w:pPr>
-              <w:pStyle w:val="BodyBullet"/>
-              <w:numPr>
-                <w:ilvl w:val="0"/>
-                <w:numId w:val="11"/>
-              </w:numPr>
-              <w:spacing w:line="264" w:lineRule="auto"/>
-              <w:rPr>
-                <w:rFonts w:ascii="SF Compact Display" w:hAnsi="SF Compact Display"/>
-                <w:position w:val="-2"/>
-                <w:sz w:val="21"/>
-                <w:szCs w:val="21"/>
-              </w:rPr>
-            </w:pPr>
-            <w:r>
-              <w:rPr>
-                <w:rFonts w:ascii="SF Compact Display" w:hAnsi="SF Compact Display"/>
-                <w:sz w:val="21"/>
-                <w:szCs w:val="21"/>
-              </w:rPr>
-              <w:t>Supported the faculty and staff of the University of Rochester by creating</w:t>
-            </w:r>
-            <w:r>
-              <w:rPr>
-                <w:rFonts w:ascii="SF Compact Display" w:hAnsi="SF Compact Display"/>
-                <w:sz w:val="21"/>
-                <w:szCs w:val="21"/>
-              </w:rPr>
-              <w:t xml:space="preserve"> and maintaining department web</w:t>
-            </w:r>
-            <w:r>
-              <w:rPr>
-                <w:rFonts w:ascii="SF Compact Display" w:hAnsi="SF Compact Display"/>
-                <w:sz w:val="21"/>
-                <w:szCs w:val="21"/>
-              </w:rPr>
-              <w:t>sites, preparing digital materials for courses, producing multimedia using Adobe products and the University Web Content Management System, and providing walk-in training for various software</w:t>
-            </w:r>
-          </w:p>
-          <w:p>
-            <w:pPr>
-              <w:pStyle w:val="BodyBullet"/>
-              <w:numPr>
-                <w:ilvl w:val="0"/>
-                <w:numId w:val="11"/>
-              </w:numPr>
-              <w:spacing w:line="264" w:lineRule="auto"/>
-              <w:rPr>
-                <w:rFonts w:ascii="SF Compact Display" w:hAnsi="SF Compact Display"/>
-                <w:position w:val="-2"/>
-              </w:rPr>
-            </w:pPr>
-            <w:r>
-              <w:rPr>
-                <w:rFonts w:ascii="SF Compact Display" w:hAnsi="SF Compact Display"/>
-                <w:sz w:val="21"/>
-                <w:szCs w:val="21"/>
-              </w:rPr>
-              <w:t>Used</w:t>
-            </w:r>
-            <w:r>
-              <w:rPr>
-                <w:rFonts w:ascii="SF Compact Display" w:hAnsi="SF Compact Display"/>
-                <w:sz w:val="21"/>
-                <w:szCs w:val="21"/>
-              </w:rPr>
-              <w:t xml:space="preserve"> peripherals such as high-volume </w:t>
-            </w:r>
-            <w:r>
-              <w:rPr>
-                <w:rFonts w:ascii="SF Compact Display" w:hAnsi="SF Compact Display"/>
-                <w:sz w:val="21"/>
-                <w:szCs w:val="21"/>
-              </w:rPr>
-              <w:t>and slide</w:t>
-            </w:r>
-            <w:r>
-              <w:rPr>
-                <w:rFonts w:ascii="SF Compact Display" w:hAnsi="SF Compact Display"/>
-                <w:sz w:val="21"/>
-                <w:szCs w:val="21"/>
-              </w:rPr>
-              <w:t xml:space="preserve"> scanners, </w:t>
-            </w:r>
-            <w:r>
-              <w:rPr>
-                <w:rFonts w:ascii="SF Compact Display" w:hAnsi="SF Compact Display"/>
-                <w:sz w:val="21"/>
-                <w:szCs w:val="21"/>
-              </w:rPr>
-              <w:t xml:space="preserve">DSLR </w:t>
-            </w:r>
-            <w:r>
-              <w:rPr>
-                <w:rFonts w:ascii="SF Compact Display" w:hAnsi="SF Compact Display"/>
-                <w:sz w:val="21"/>
-                <w:szCs w:val="21"/>
-              </w:rPr>
-              <w:t xml:space="preserve">and video </w:t>
-            </w:r>
-            <w:r>
-              <w:rPr>
-                <w:rFonts w:ascii="SF Compact Display" w:hAnsi="SF Compact Display"/>
-                <w:sz w:val="21"/>
-                <w:szCs w:val="21"/>
-              </w:rPr>
-              <w:t>cameras</w:t>
-            </w:r>
-            <w:r>
-              <w:rPr>
-                <w:rFonts w:ascii="SF Compact Display" w:hAnsi="SF Compact Display"/>
-                <w:sz w:val="21"/>
-                <w:szCs w:val="21"/>
-              </w:rPr>
-              <w:t xml:space="preserve">, </w:t>
-            </w:r>
-            <w:r>
-              <w:rPr>
-                <w:rFonts w:ascii="SF Compact Display" w:hAnsi="SF Compact Display"/>
-                <w:sz w:val="21"/>
-                <w:szCs w:val="21"/>
-              </w:rPr>
-              <w:t>and large-format printers</w:t>
-            </w:r>
-          </w:p>
-        </w:tc>
-      </w:tr>
-      <w:tr>
-        <w:trPr>
-          <w:cantSplit/>
-          <w:trHeight w:val="314"/>
-        </w:trPr>
-        <w:tc>
-          <w:tcPr>
-            <w:tcW w:w="1639" w:type="dxa"/>
-            <w:tcBorders>
-              <w:top w:val="none" w:sz="8" w:space="0" w:color="000000"/>
-              <w:left w:val="none" w:sz="8" w:space="0" w:color="000000"/>
-              <w:bottom w:val="none" w:sz="8" w:space="0" w:color="000000"/>
-            </w:tcBorders>
-            <w:shd w:val="clear" w:color="auto" w:fill="auto"/>
-            <w:tcMar>
-              <w:top w:w="100" w:type="dxa"/>
-              <w:left w:w="100" w:type="dxa"/>
-              <w:bottom w:w="100" w:type="dxa"/>
-              <w:right w:w="100" w:type="dxa"/>
-            </w:tcMar>
-            <w:vAlign w:val="center"/>
-          </w:tcPr>
-          <w:p>
-            <w:pPr>
-              <w:jc w:val="center"/>
-              <w:rPr>
-                <w:rFonts w:ascii="SF Compact Display" w:hAnsi="SF Compact Display"/>
-                <w:b/>
-                <w:bCs/>
-                <w:sz w:val="22"/>
-                <w:szCs w:val="22"/>
-              </w:rPr>
-            </w:pPr>
-            <w:r>
-              <w:rPr>
-                <w:rFonts w:ascii="SF Compact Display" w:hAnsi="SF Compact Display"/>
-                <w:b/>
-                <w:bCs/>
-                <w:noProof/>
-                <w:sz w:val="22"/>
-                <w:szCs w:val="22"/>
-              </w:rPr>
-              <w:drawing>
-                <wp:inline distT="0" distB="0" distL="0" distR="0" wp14:anchorId="69337AE3" wp14:editId="60C1B1E4">
-                  <wp:extent cx="795042" cy="795042"/>
-                  <wp:effectExtent l="0" t="0" r="0" b="0"/>
-                  <wp:docPr id="11" name="Picture 11" descr="../../../Downloads/logo.png"/>
-                  <wp:cNvGraphicFramePr>
-                    <a:graphicFrameLocks xmlns:a="http://schemas.openxmlformats.org/drawingml/2006/main" noChangeAspect="1"/>
-                  </wp:cNvGraphicFramePr>
-                  <a:graphic xmlns:a="http://schemas.openxmlformats.org/drawingml/2006/main">
-                    <a:graphicData uri="http://schemas.openxmlformats.org/drawingml/2006/picture">
-                      <pic:pic xmlns:pic="http://schemas.openxmlformats.org/drawingml/2006/picture">
-                        <pic:nvPicPr>
-                          <pic:cNvPr id="0" name="Picture 9" descr="../../../Downloads/logo.png"/>
-                          <pic:cNvPicPr>
-                            <a:picLocks noChangeAspect="1" noChangeArrowheads="1"/>
-                          </pic:cNvPicPr>
-                        </pic:nvPicPr>
-                        <pic:blipFill>
-                          <a:blip r:embed="rId13">
-                            <a:extLst>
-                              <a:ext uri="{28A0092B-C50C-407E-A947-70E740481C1C}">
-                                <a14:useLocalDpi xmlns:a14="http://schemas.microsoft.com/office/drawing/2010/main" val="0"/>
-                              </a:ext>
-                            </a:extLst>
-                          </a:blip>
-                          <a:srcRect/>
-                          <a:stretch>
-                            <a:fillRect/>
-                          </a:stretch>
-                        </pic:blipFill>
-                        <pic:spPr bwMode="auto">
-                          <a:xfrm>
-                            <a:off x="0" y="0"/>
-                            <a:ext cx="795561" cy="795561"/>
-                          </a:xfrm>
-                          <a:prstGeom prst="rect">
-                            <a:avLst/>
-                          </a:prstGeom>
-                          <a:noFill/>
-                          <a:ln>
-                            <a:noFill/>
-                          </a:ln>
-                        </pic:spPr>
-                      </pic:pic>
-                    </a:graphicData>
-                  </a:graphic>
-                </wp:inline>
-              </w:drawing>
-            </w:r>
-          </w:p>
-        </w:tc>
-        <w:tc>
-          <w:tcPr>
-            <w:tcW w:w="9737" w:type="dxa"/>
-            <w:shd w:val="clear" w:color="auto" w:fill="auto"/>
-            <w:tcMar>
-              <w:top w:w="100" w:type="dxa"/>
-              <w:left w:w="100" w:type="dxa"/>
-              <w:bottom w:w="100" w:type="dxa"/>
-              <w:right w:w="100" w:type="dxa"/>
-            </w:tcMar>
-          </w:tcPr>
-          <w:p>
-            <w:pPr>
-              <w:pStyle w:val="Body"/>
-              <w:spacing w:line="300" w:lineRule="auto"/>
-              <w:rPr>
-                <w:rFonts w:ascii="SF Compact Display" w:hAnsi="SF Compact Display"/>
-                <w:i/>
-              </w:rPr>
-            </w:pPr>
-            <w:r>
-              <w:rPr>
-                <w:rFonts w:ascii="SF Compact Display" w:hAnsi="SF Compact Display"/>
-                <w:b/>
-                <w:sz w:val="23"/>
-                <w:szCs w:val="23"/>
-              </w:rPr>
-              <w:t>Bernards Township Board of Education</w:t>
-            </w:r>
-            <w:r>
-              <w:rPr>
-                <w:rFonts w:ascii="SF Compact Display" w:hAnsi="SF Compact Display"/>
-                <w:sz w:val="28"/>
-              </w:rPr>
-              <w:t xml:space="preserve">  </w:t>
-            </w:r>
-            <w:r>
-              <w:rPr>
-                <w:rFonts w:ascii="SF Compact Display" w:hAnsi="SF Compact Display"/>
-                <w:sz w:val="28"/>
-              </w:rPr>
-              <w:t xml:space="preserve"> </w:t>
-            </w:r>
-            <w:r>
-              <w:rPr>
-                <w:rFonts w:ascii="SF Compact Display" w:hAnsi="SF Compact Display"/>
-                <w:sz w:val="28"/>
-              </w:rPr>
-              <w:t xml:space="preserve"> </w:t>
-            </w:r>
-            <w:r>
-              <w:rPr>
-                <w:rFonts w:ascii="SF Compact Display" w:hAnsi="SF Compact Display"/>
-                <w:sz w:val="28"/>
-              </w:rPr>
-              <w:t xml:space="preserve"> </w:t>
-            </w:r>
-            <w:r>
-              <w:rPr>
-                <w:rFonts w:ascii="SF Compact Display" w:hAnsi="SF Compact Display"/>
-                <w:i/>
-                <w:szCs w:val="22"/>
-              </w:rPr>
-              <w:t>Technology Intern</w:t>
-            </w:r>
-            <w:r>
-              <w:rPr>
-                <w:rFonts w:ascii="SF Compact Display" w:hAnsi="SF Compact Display"/>
-                <w:sz w:val="28"/>
-              </w:rPr>
-              <w:tab/>
-            </w:r>
-            <w:r>
-              <w:rPr>
-                <w:rFonts w:ascii="SF Compact Display" w:hAnsi="SF Compact Display"/>
-                <w:i/>
-                <w:sz w:val="20"/>
-              </w:rPr>
-              <w:t>September 2009</w:t>
-            </w:r>
-            <w:r>
-              <w:rPr>
-                <w:rFonts w:ascii="SF Compact Display" w:hAnsi="SF Compact Display"/>
-                <w:i/>
-                <w:sz w:val="20"/>
-              </w:rPr>
-              <w:t xml:space="preserve"> – </w:t>
-            </w:r>
-            <w:r>
-              <w:rPr>
-                <w:rFonts w:ascii="SF Compact Display" w:hAnsi="SF Compact Display"/>
-                <w:i/>
-                <w:sz w:val="20"/>
-              </w:rPr>
-              <w:t>June</w:t>
-            </w:r>
-            <w:r>
-              <w:rPr>
-                <w:rFonts w:ascii="SF Compact Display" w:hAnsi="SF Compact Display"/>
-                <w:i/>
-                <w:sz w:val="20"/>
-              </w:rPr>
-              <w:t xml:space="preserve"> 20</w:t>
-            </w:r>
-            <w:r>
-              <w:rPr>
-                <w:rFonts w:ascii="SF Compact Display" w:hAnsi="SF Compact Display"/>
-                <w:i/>
-                <w:sz w:val="20"/>
-              </w:rPr>
-              <w:t>10</w:t>
-            </w:r>
-          </w:p>
-          <w:p>
-            <w:pPr>
-              <w:pStyle w:val="BodyBullet"/>
-              <w:numPr>
-                <w:ilvl w:val="0"/>
-                <w:numId w:val="9"/>
-              </w:numPr>
-              <w:spacing w:line="264" w:lineRule="auto"/>
-              <w:rPr>
-                <w:rFonts w:ascii="SF Compact Display" w:hAnsi="SF Compact Display"/>
-                <w:position w:val="-2"/>
-                <w:sz w:val="21"/>
-                <w:szCs w:val="21"/>
-              </w:rPr>
-            </w:pPr>
-            <w:r>
-              <w:rPr>
-                <w:rFonts w:ascii="SF Compact Display" w:hAnsi="SF Compact Display"/>
-                <w:sz w:val="21"/>
-                <w:szCs w:val="21"/>
-              </w:rPr>
-              <w:t>Internship at the local school district’s technology department</w:t>
-            </w:r>
-          </w:p>
-          <w:p>
-            <w:pPr>
-              <w:pStyle w:val="BodyBullet"/>
-              <w:numPr>
-                <w:ilvl w:val="0"/>
-                <w:numId w:val="9"/>
-              </w:numPr>
-              <w:spacing w:line="264" w:lineRule="auto"/>
-              <w:rPr>
-                <w:rFonts w:ascii="SF Compact Display" w:hAnsi="SF Compact Display"/>
-                <w:sz w:val="21"/>
-                <w:szCs w:val="21"/>
-              </w:rPr>
-            </w:pPr>
-            <w:r>
-              <w:rPr>
-                <w:rFonts w:ascii="SF Compact Display" w:hAnsi="SF Compact Display"/>
-                <w:sz w:val="21"/>
-                <w:szCs w:val="21"/>
-              </w:rPr>
-              <w:t>Repaired website bugs and deployed Windows and Novell compatibility patches across the district comprised of six public schools with over 450 faculty members and 5,600 students combined</w:t>
-            </w:r>
-          </w:p>
-          <w:p>
-            <w:pPr>
-              <w:pStyle w:val="BodyBullet"/>
-              <w:numPr>
-                <w:ilvl w:val="0"/>
-                <w:numId w:val="9"/>
-              </w:numPr>
-              <w:spacing w:line="264" w:lineRule="auto"/>
-              <w:rPr>
-                <w:rFonts w:ascii="SF Compact Display" w:hAnsi="SF Compact Display"/>
-                <w:sz w:val="21"/>
-                <w:szCs w:val="21"/>
-              </w:rPr>
-            </w:pPr>
-            <w:r>
-              <w:rPr>
-                <w:rFonts w:ascii="SF Compact Display" w:hAnsi="SF Compact Display"/>
-                <w:sz w:val="21"/>
-                <w:szCs w:val="21"/>
-              </w:rPr>
-              <w:t>Supported faculty with MS Office, printers, viruses, and general troubleshooting and assistance</w:t>
-            </w:r>
-          </w:p>
-        </w:tc>
-      </w:tr>
-      <w:tr>
-        <w:trPr>
-          <w:cantSplit/>
-          <w:trHeight w:val="19"/>
-        </w:trPr>
-        <w:tc>
-          <w:tcPr>
-            <w:tcW w:w="1639" w:type="dxa"/>
-            <w:tcBorders>
-              <w:top w:val="none" w:sz="8" w:space="0" w:color="000000"/>
-              <w:left w:val="none" w:sz="8" w:space="0" w:color="000000"/>
-              <w:bottom w:val="none" w:sz="8" w:space="0" w:color="000000"/>
-              <w:right w:val="none" w:sz="8" w:space="0" w:color="000000"/>
-            </w:tcBorders>
-            <w:shd w:val="clear" w:color="auto" w:fill="auto"/>
-            <w:tcMar>
-              <w:top w:w="100" w:type="dxa"/>
-              <w:left w:w="100" w:type="dxa"/>
-              <w:bottom w:w="100" w:type="dxa"/>
-              <w:right w:w="100" w:type="dxa"/>
-            </w:tcMar>
-            <w:vAlign w:val="center"/>
-          </w:tcPr>
-          <w:p>
-            <w:pPr>
-              <w:pStyle w:val="FreeForm"/>
-              <w:tabs>
-                <w:tab w:val="left" w:pos="560"/>
-                <w:tab w:val="left" w:pos="1120"/>
-                <w:tab w:val="left" w:pos="1680"/>
-                <w:tab w:val="left" w:pos="2240"/>
-                <w:tab w:val="left" w:pos="2800"/>
-                <w:tab w:val="left" w:pos="3360"/>
-                <w:tab w:val="left" w:pos="3920"/>
-                <w:tab w:val="left" w:pos="4480"/>
-                <w:tab w:val="left" w:pos="5040"/>
-                <w:tab w:val="left" w:pos="5600"/>
-                <w:tab w:val="left" w:pos="6160"/>
-                <w:tab w:val="left" w:pos="6720"/>
-              </w:tabs>
-              <w:jc w:val="center"/>
-              <w:rPr>
-                <w:rFonts w:ascii="SF Compact Display" w:hAnsi="SF Compact Display"/>
-                <w:b/>
-                <w:bCs/>
-                <w:sz w:val="22"/>
-                <w:szCs w:val="22"/>
-              </w:rPr>
-            </w:pPr>
-            <w:r>
-              <w:rPr>
-                <w:rFonts w:ascii="SF Compact Display" w:hAnsi="SF Compact Display"/>
-                <w:b/>
-                <w:bCs/>
-                <w:noProof/>
-                <w:sz w:val="22"/>
-                <w:szCs w:val="22"/>
-              </w:rPr>
-              <w:drawing>
-                <wp:inline distT="0" distB="0" distL="0" distR="0" wp14:anchorId="7928812C" wp14:editId="2F48B569">
-                  <wp:extent cx="783590" cy="748665"/>
-                  <wp:effectExtent l="0" t="0" r="3810" b="0"/>
-                  <wp:docPr id="10" name="Picture 10" descr="../../../Downloads/efeblog_juegos-online.png"/>
-                  <wp:cNvGraphicFramePr>
-                    <a:graphicFrameLocks xmlns:a="http://schemas.openxmlformats.org/drawingml/2006/main" noChangeAspect="1"/>
-                  </wp:cNvGraphicFramePr>
-                  <a:graphic xmlns:a="http://schemas.openxmlformats.org/drawingml/2006/main">
-                    <a:graphicData uri="http://schemas.openxmlformats.org/drawingml/2006/picture">
-                      <pic:pic xmlns:pic="http://schemas.openxmlformats.org/drawingml/2006/picture">
-                        <pic:nvPicPr>
-                          <pic:cNvPr id="0" name="Picture 8" descr="../../../Downloads/efeblog_juegos-online.png"/>
-                          <pic:cNvPicPr>
-                            <a:picLocks noChangeAspect="1" noChangeArrowheads="1"/>
-                          </pic:cNvPicPr>
-                        </pic:nvPicPr>
-                        <pic:blipFill>
-                          <a:blip r:embed="rId14">
-                            <a:extLst>
-                              <a:ext uri="{28A0092B-C50C-407E-A947-70E740481C1C}">
-                                <a14:useLocalDpi xmlns:a14="http://schemas.microsoft.com/office/drawing/2010/main" val="0"/>
-                              </a:ext>
-                            </a:extLst>
-                          </a:blip>
-                          <a:srcRect/>
-                          <a:stretch>
-                            <a:fillRect/>
-                          </a:stretch>
-                        </pic:blipFill>
-                        <pic:spPr bwMode="auto">
-                          <a:xfrm>
-                            <a:off x="0" y="0"/>
-                            <a:ext cx="783590" cy="748665"/>
-                          </a:xfrm>
-                          <a:prstGeom prst="rect">
-                            <a:avLst/>
-                          </a:prstGeom>
-                          <a:noFill/>
-                          <a:ln>
-                            <a:noFill/>
-                          </a:ln>
-                        </pic:spPr>
-                      </pic:pic>
-                    </a:graphicData>
-                  </a:graphic>
-                </wp:inline>
-              </w:drawing>
-            </w:r>
-          </w:p>
-        </w:tc>
-        <w:tc>
-          <w:tcPr>
-            <w:tcW w:w="9737" w:type="dxa"/>
-            <w:tcBorders>
-              <w:left w:val="none" w:sz="8" w:space="0" w:color="000000"/>
-              <w:bottom w:val="none" w:sz="8" w:space="0" w:color="000000"/>
-              <w:right w:val="none" w:sz="8" w:space="0" w:color="000000"/>
-            </w:tcBorders>
-            <w:shd w:val="clear" w:color="auto" w:fill="auto"/>
-            <w:tcMar>
-              <w:top w:w="100" w:type="dxa"/>
-              <w:left w:w="100" w:type="dxa"/>
-              <w:bottom w:w="100" w:type="dxa"/>
-              <w:right w:w="100" w:type="dxa"/>
-            </w:tcMar>
-          </w:tcPr>
-          <w:p>
-            <w:pPr>
-              <w:pStyle w:val="Body"/>
-              <w:spacing w:line="300" w:lineRule="auto"/>
-              <w:rPr>
-                <w:rFonts w:ascii="SF Compact Display" w:hAnsi="SF Compact Display"/>
-                <w:i/>
-              </w:rPr>
-            </w:pPr>
-            <w:r>
-              <w:rPr>
-                <w:rFonts w:ascii="SF Compact Display" w:hAnsi="SF Compact Display"/>
-                <w:b/>
-                <w:sz w:val="23"/>
-                <w:szCs w:val="23"/>
-              </w:rPr>
-              <w:t>CampTech Computer Center</w:t>
-            </w:r>
-            <w:r>
-              <w:rPr>
-                <w:rFonts w:ascii="SF Compact Display" w:hAnsi="SF Compact Display"/>
-                <w:sz w:val="28"/>
-              </w:rPr>
-              <w:tab/>
-            </w:r>
-            <w:r>
-              <w:rPr>
-                <w:rFonts w:ascii="SF Compact Display" w:hAnsi="SF Compact Display"/>
-                <w:i/>
-                <w:szCs w:val="22"/>
-              </w:rPr>
-              <w:t>Instructor</w:t>
-            </w:r>
-            <w:r>
-              <w:rPr>
-                <w:rFonts w:ascii="SF Compact Display" w:hAnsi="SF Compact Display"/>
-                <w:sz w:val="28"/>
-              </w:rPr>
-              <w:tab/>
-            </w:r>
-            <w:r>
-              <w:rPr>
-                <w:rFonts w:ascii="SF Compact Display" w:hAnsi="SF Compact Display"/>
-                <w:sz w:val="28"/>
-              </w:rPr>
-              <w:tab/>
-            </w:r>
-            <w:r>
-              <w:rPr>
-                <w:rFonts w:ascii="SF Compact Display" w:hAnsi="SF Compact Display"/>
-                <w:sz w:val="28"/>
-              </w:rPr>
-              <w:tab/>
-            </w:r>
-            <w:r>
-              <w:rPr>
-                <w:rFonts w:ascii="SF Compact Display" w:hAnsi="SF Compact Display"/>
-                <w:i/>
-                <w:sz w:val="20"/>
-              </w:rPr>
-              <w:t>December 2006 – August 2008</w:t>
-            </w:r>
-          </w:p>
-          <w:p>
-            <w:pPr>
-              <w:pStyle w:val="BodyBullet"/>
-              <w:numPr>
-                <w:ilvl w:val="0"/>
-                <w:numId w:val="9"/>
-              </w:numPr>
-              <w:spacing w:line="264" w:lineRule="auto"/>
-              <w:rPr>
-                <w:rFonts w:ascii="SF Compact Display" w:hAnsi="SF Compact Display"/>
-                <w:sz w:val="21"/>
-                <w:szCs w:val="21"/>
-              </w:rPr>
-            </w:pPr>
-            <w:r>
-              <w:rPr>
-                <w:rFonts w:ascii="SF Compact Display" w:hAnsi="SF Compact Display"/>
-                <w:sz w:val="21"/>
-                <w:szCs w:val="21"/>
-              </w:rPr>
-              <w:t>Assisted with teen summer classes on the Macromedia Studio software (Flash, Dreamweaver, Fireworks), HTML, GameMaker, Animation Master, Geometer's Sketchpad, and others</w:t>
-            </w:r>
-          </w:p>
-          <w:p>
-            <w:pPr>
-              <w:pStyle w:val="BodyBullet"/>
-              <w:numPr>
-                <w:ilvl w:val="0"/>
-                <w:numId w:val="9"/>
-              </w:numPr>
-              <w:spacing w:line="264" w:lineRule="auto"/>
-              <w:rPr>
-                <w:rFonts w:ascii="SF Compact Display" w:hAnsi="SF Compact Display"/>
-                <w:sz w:val="21"/>
-                <w:szCs w:val="21"/>
-              </w:rPr>
-            </w:pPr>
-            <w:r>
-              <w:rPr>
-                <w:rFonts w:ascii="SF Compact Display" w:hAnsi="SF Compact Display"/>
-                <w:sz w:val="21"/>
-                <w:szCs w:val="21"/>
-              </w:rPr>
-              <w:t>Worked one-on-one with students in more advanced C++ and Visual Basic private lessons</w:t>
-            </w:r>
-          </w:p>
-          <w:p>
-            <w:pPr>
-              <w:pStyle w:val="BodyBullet"/>
-              <w:numPr>
-                <w:ilvl w:val="0"/>
-                <w:numId w:val="9"/>
-              </w:numPr>
-              <w:spacing w:line="264" w:lineRule="auto"/>
-              <w:rPr>
-                <w:rFonts w:ascii="SF Compact Display" w:hAnsi="SF Compact Display"/>
-              </w:rPr>
-            </w:pPr>
-            <w:r>
-              <w:rPr>
-                <w:rFonts w:ascii="SF Compact Display" w:hAnsi="SF Compact Display"/>
-                <w:sz w:val="21"/>
-                <w:szCs w:val="21"/>
-              </w:rPr>
-              <w:t>Supervised children during non-class time (meals, video game competitions, etc.) and birthday parties</w:t>
-            </w:r>
-          </w:p>
-        </w:tc>
-      </w:tr>
-      <w:tr>
-        <w:trPr>
-          <w:cantSplit/>
-          <w:trHeight w:val="19"/>
-        </w:trPr>
-        <w:tc>
-          <w:tcPr>
-            <w:tcW w:w="1639" w:type="dxa"/>
-            <w:tcBorders>
-              <w:top w:val="none" w:sz="8" w:space="0" w:color="000000"/>
-              <w:left w:val="none" w:sz="8" w:space="0" w:color="000000"/>
-              <w:bottom w:val="none" w:sz="8" w:space="0" w:color="000000"/>
-              <w:right w:val="none" w:sz="8" w:space="0" w:color="000000"/>
-            </w:tcBorders>
-            <w:shd w:val="clear" w:color="auto" w:fill="auto"/>
-            <w:tcMar>
-              <w:top w:w="100" w:type="dxa"/>
-              <w:left w:w="100" w:type="dxa"/>
-              <w:bottom w:w="100" w:type="dxa"/>
-              <w:right w:w="100" w:type="dxa"/>
-            </w:tcMar>
-            <w:vAlign w:val="center"/>
-          </w:tcPr>
-          <w:p>
-            <w:pPr>
-              <w:pStyle w:val="FreeForm"/>
-              <w:tabs>
-                <w:tab w:val="left" w:pos="560"/>
-                <w:tab w:val="left" w:pos="1120"/>
-                <w:tab w:val="left" w:pos="1680"/>
-                <w:tab w:val="left" w:pos="2240"/>
-                <w:tab w:val="left" w:pos="2800"/>
-                <w:tab w:val="left" w:pos="3360"/>
-                <w:tab w:val="left" w:pos="3920"/>
-                <w:tab w:val="left" w:pos="4480"/>
-                <w:tab w:val="left" w:pos="5040"/>
-                <w:tab w:val="left" w:pos="5600"/>
-                <w:tab w:val="left" w:pos="6160"/>
-                <w:tab w:val="left" w:pos="6720"/>
-              </w:tabs>
-              <w:jc w:val="center"/>
-              <w:rPr>
-                <w:rFonts w:ascii="SF Compact Display" w:hAnsi="SF Compact Display"/>
-                <w:b/>
-                <w:bCs/>
-                <w:sz w:val="22"/>
-                <w:szCs w:val="22"/>
-              </w:rPr>
-            </w:pPr>
-            <w:r>
-              <w:rPr>
-                <w:rFonts w:ascii="SF Compact Display" w:hAnsi="SF Compact Display"/>
-                <w:b/>
-                <w:bCs/>
-                <w:noProof/>
-                <w:sz w:val="22"/>
-                <w:szCs w:val="22"/>
-              </w:rPr>
-              <w:drawing>
-                <wp:inline distT="0" distB="0" distL="0" distR="0" wp14:anchorId="356A705A" wp14:editId="356FE49E">
-                  <wp:extent cx="783590" cy="522605"/>
-                  <wp:effectExtent l="0" t="0" r="3810" b="10795"/>
-                  <wp:docPr id="9" name="Picture 9" descr="../../../Downloads/indexpic.png"/>
-                  <wp:cNvGraphicFramePr>
-                    <a:graphicFrameLocks xmlns:a="http://schemas.openxmlformats.org/drawingml/2006/main" noChangeAspect="1"/>
-                  </wp:cNvGraphicFramePr>
-                  <a:graphic xmlns:a="http://schemas.openxmlformats.org/drawingml/2006/main">
-                    <a:graphicData uri="http://schemas.openxmlformats.org/drawingml/2006/picture">
-                      <pic:pic xmlns:pic="http://schemas.openxmlformats.org/drawingml/2006/picture">
-                        <pic:nvPicPr>
-                          <pic:cNvPr id="0" name="Picture 7" descr="../../../Downloads/indexpic.png"/>
-                          <pic:cNvPicPr>
-                            <a:picLocks noChangeAspect="1" noChangeArrowheads="1"/>
-                          </pic:cNvPicPr>
-                        </pic:nvPicPr>
-                        <pic:blipFill>
-                          <a:blip r:embed="rId15">
-                            <a:extLst>
-                              <a:ext uri="{28A0092B-C50C-407E-A947-70E740481C1C}">
-                                <a14:useLocalDpi xmlns:a14="http://schemas.microsoft.com/office/drawing/2010/main" val="0"/>
-                              </a:ext>
-                            </a:extLst>
-                          </a:blip>
-                          <a:srcRect/>
-                          <a:stretch>
-                            <a:fillRect/>
-                          </a:stretch>
-                        </pic:blipFill>
-                        <pic:spPr bwMode="auto">
-                          <a:xfrm>
-                            <a:off x="0" y="0"/>
-                            <a:ext cx="783590" cy="522605"/>
-                          </a:xfrm>
-                          <a:prstGeom prst="rect">
-                            <a:avLst/>
-                          </a:prstGeom>
-                          <a:noFill/>
-                          <a:ln>
-                            <a:noFill/>
-                          </a:ln>
-                        </pic:spPr>
-                      </pic:pic>
-                    </a:graphicData>
-                  </a:graphic>
-                </wp:inline>
-              </w:drawing>
-            </w:r>
-          </w:p>
-        </w:tc>
-        <w:tc>
-          <w:tcPr>
-            <w:tcW w:w="9737" w:type="dxa"/>
-            <w:tcBorders>
-              <w:top w:val="none" w:sz="8" w:space="0" w:color="000000"/>
-              <w:left w:val="none" w:sz="8" w:space="0" w:color="000000"/>
-              <w:bottom w:val="none" w:sz="8" w:space="0" w:color="000000"/>
-              <w:right w:val="none" w:sz="8" w:space="0" w:color="000000"/>
-            </w:tcBorders>
-            <w:shd w:val="clear" w:color="auto" w:fill="auto"/>
-            <w:tcMar>
-              <w:top w:w="100" w:type="dxa"/>
-              <w:left w:w="100" w:type="dxa"/>
-              <w:bottom w:w="100" w:type="dxa"/>
-              <w:right w:w="100" w:type="dxa"/>
-            </w:tcMar>
-          </w:tcPr>
-          <w:p>
-            <w:pPr>
-              <w:pStyle w:val="Body"/>
-              <w:spacing w:line="300" w:lineRule="auto"/>
-              <w:rPr>
-                <w:rFonts w:ascii="SF Compact Display" w:hAnsi="SF Compact Display"/>
-                <w:i/>
-              </w:rPr>
-            </w:pPr>
-            <w:r>
-              <w:rPr>
-                <w:rFonts w:ascii="SF Compact Display" w:hAnsi="SF Compact Display"/>
-                <w:b/>
-                <w:sz w:val="23"/>
-                <w:szCs w:val="23"/>
-              </w:rPr>
-              <w:t>Liberty Corner Computing</w:t>
-            </w:r>
-            <w:r>
-              <w:rPr>
-                <w:rFonts w:ascii="SF Compact Display" w:hAnsi="SF Compact Display"/>
-              </w:rPr>
-              <w:t xml:space="preserve"> </w:t>
-            </w:r>
-            <w:r>
-              <w:rPr>
-                <w:rFonts w:ascii="SF Compact Display" w:hAnsi="SF Compact Display"/>
-                <w:sz w:val="28"/>
-              </w:rPr>
-              <w:tab/>
-            </w:r>
-            <w:r>
-              <w:rPr>
-                <w:rFonts w:ascii="SF Compact Display" w:hAnsi="SF Compact Display"/>
-                <w:sz w:val="28"/>
-              </w:rPr>
-              <w:tab/>
-            </w:r>
-            <w:r>
-              <w:rPr>
-                <w:rFonts w:ascii="SF Compact Display" w:hAnsi="SF Compact Display"/>
-                <w:i/>
-                <w:szCs w:val="22"/>
-              </w:rPr>
-              <w:t>Instructor</w:t>
-            </w:r>
-            <w:r>
-              <w:rPr>
-                <w:rFonts w:ascii="SF Compact Display" w:hAnsi="SF Compact Display"/>
-                <w:sz w:val="28"/>
-              </w:rPr>
-              <w:tab/>
-            </w:r>
-            <w:r>
-              <w:rPr>
-                <w:rFonts w:ascii="SF Compact Display" w:hAnsi="SF Compact Display"/>
-                <w:sz w:val="28"/>
-              </w:rPr>
-              <w:tab/>
-            </w:r>
-            <w:r>
-              <w:rPr>
-                <w:rFonts w:ascii="SF Compact Display" w:hAnsi="SF Compact Display"/>
-                <w:sz w:val="28"/>
-              </w:rPr>
-              <w:tab/>
-            </w:r>
-            <w:r>
-              <w:rPr>
-                <w:rFonts w:ascii="SF Compact Display" w:hAnsi="SF Compact Display"/>
-                <w:i/>
-                <w:sz w:val="20"/>
-              </w:rPr>
-              <w:t>June 2003 – October 2006</w:t>
-            </w:r>
-          </w:p>
-          <w:p>
-            <w:pPr>
-              <w:pStyle w:val="BodyBullet"/>
-              <w:numPr>
-                <w:ilvl w:val="0"/>
-                <w:numId w:val="8"/>
-              </w:numPr>
-              <w:spacing w:line="264" w:lineRule="auto"/>
-              <w:rPr>
-                <w:rFonts w:ascii="SF Compact Display" w:hAnsi="SF Compact Display"/>
-                <w:position w:val="-2"/>
-                <w:sz w:val="21"/>
-                <w:szCs w:val="21"/>
-              </w:rPr>
-            </w:pPr>
-            <w:r>
-              <w:rPr>
-                <w:rFonts w:ascii="SF Compact Display" w:hAnsi="SF Compact Display"/>
-                <w:sz w:val="21"/>
-                <w:szCs w:val="21"/>
-              </w:rPr>
-              <w:t>Mentored children, teens, and adults in basics of using a computer, game creation, graphic design, HTML, and advanced programming languages (PHP, Visual Basic, Java)</w:t>
-            </w:r>
-          </w:p>
-          <w:p>
-            <w:pPr>
-              <w:pStyle w:val="BodyBullet"/>
-              <w:numPr>
-                <w:ilvl w:val="0"/>
-                <w:numId w:val="8"/>
-              </w:numPr>
-              <w:spacing w:line="264" w:lineRule="auto"/>
-              <w:rPr>
-                <w:rFonts w:ascii="SF Compact Display" w:hAnsi="SF Compact Display"/>
-                <w:sz w:val="21"/>
-                <w:szCs w:val="21"/>
-              </w:rPr>
-            </w:pPr>
-            <w:r>
-              <w:rPr>
-                <w:rFonts w:ascii="SF Compact Display" w:hAnsi="SF Compact Display"/>
-                <w:sz w:val="21"/>
-                <w:szCs w:val="21"/>
-              </w:rPr>
-              <w:t>Developed courses and camp curriculum to teach programming and graphic design</w:t>
-            </w:r>
-          </w:p>
-          <w:p>
-            <w:pPr>
-              <w:pStyle w:val="BodyBullet"/>
-              <w:numPr>
-                <w:ilvl w:val="0"/>
-                <w:numId w:val="8"/>
-              </w:numPr>
-              <w:spacing w:line="264" w:lineRule="auto"/>
-              <w:rPr>
-                <w:rFonts w:ascii="SF Compact Display" w:hAnsi="SF Compact Display"/>
-              </w:rPr>
-            </w:pPr>
-            <w:r>
-              <w:rPr>
-                <w:rFonts w:ascii="SF Compact Display" w:hAnsi="SF Compact Display"/>
-                <w:sz w:val="21"/>
-                <w:szCs w:val="21"/>
-              </w:rPr>
-              <w:t>Assisted customers in troubleshooting hardware and software issues with their personal computers</w:t>
-            </w:r>
-          </w:p>
-        </w:tc>
-      </w:tr>
-      <w:tr>
-        <w:trPr>
-          <w:cantSplit/>
-          <w:trHeight w:val="170"/>
-        </w:trPr>
-        <w:tc>
-          <w:tcPr>
-            <w:tcW w:w="1639" w:type="dxa"/>
-            <w:tcBorders>
-              <w:top w:val="none" w:sz="8" w:space="0" w:color="000000"/>
-              <w:left w:val="none" w:sz="8" w:space="0" w:color="000000"/>
-              <w:bottom w:val="none" w:sz="8" w:space="0" w:color="000000"/>
-              <w:right w:val="none" w:sz="8" w:space="0" w:color="000000"/>
-            </w:tcBorders>
-            <w:shd w:val="clear" w:color="auto" w:fill="auto"/>
-            <w:tcMar>
-              <w:top w:w="100" w:type="dxa"/>
-              <w:left w:w="100" w:type="dxa"/>
-              <w:bottom w:w="100" w:type="dxa"/>
-              <w:right w:w="158" w:type="dxa"/>
-            </w:tcMar>
-          </w:tcPr>
-          <w:p>
-            <w:pPr>
-              <w:pStyle w:val="FreeForm"/>
-              <w:tabs>
-                <w:tab w:val="left" w:pos="560"/>
-                <w:tab w:val="left" w:pos="1120"/>
-                <w:tab w:val="left" w:pos="1680"/>
-                <w:tab w:val="left" w:pos="2240"/>
-                <w:tab w:val="left" w:pos="2800"/>
-                <w:tab w:val="left" w:pos="3360"/>
-                <w:tab w:val="left" w:pos="3920"/>
-                <w:tab w:val="left" w:pos="4480"/>
-                <w:tab w:val="left" w:pos="5040"/>
-                <w:tab w:val="left" w:pos="5600"/>
-                <w:tab w:val="left" w:pos="6160"/>
-                <w:tab w:val="left" w:pos="6720"/>
-              </w:tabs>
-              <w:jc w:val="right"/>
-              <w:rPr>
-                <w:rFonts w:ascii="SF Compact Display" w:hAnsi="SF Compact Display"/>
-                <w:b/>
-                <w:bCs/>
-                <w:sz w:val="23"/>
-                <w:szCs w:val="23"/>
-              </w:rPr>
-            </w:pPr>
-            <w:r>
-              <w:rPr>
-                <w:rFonts w:ascii="SF Compact Display" w:hAnsi="SF Compact Display"/>
-                <w:b/>
-                <w:bCs/>
-                <w:sz w:val="23"/>
-                <w:szCs w:val="23"/>
-              </w:rPr>
-              <w:t>VOLUNTEER WORK</w:t>
-            </w:r>
-          </w:p>
-        </w:tc>
-        <w:tc>
-          <w:tcPr>
-            <w:tcW w:w="9737" w:type="dxa"/>
-            <w:tcBorders>
-              <w:top w:val="none" w:sz="8" w:space="0" w:color="000000"/>
-              <w:left w:val="none" w:sz="8" w:space="0" w:color="000000"/>
-              <w:bottom w:val="none" w:sz="8" w:space="0" w:color="000000"/>
-              <w:right w:val="none" w:sz="8" w:space="0" w:color="000000"/>
-            </w:tcBorders>
-            <w:shd w:val="clear" w:color="auto" w:fill="auto"/>
-            <w:tcMar>
-              <w:top w:w="100" w:type="dxa"/>
-              <w:left w:w="100" w:type="dxa"/>
-              <w:bottom w:w="100" w:type="dxa"/>
-              <w:right w:w="100" w:type="dxa"/>
-            </w:tcMar>
-          </w:tcPr>
-          <w:p>
-            <w:pPr>
-              <w:pStyle w:val="Body"/>
-              <w:spacing w:line="300" w:lineRule="auto"/>
-              <w:rPr>
-                <w:rFonts w:ascii="SF Compact Display" w:hAnsi="SF Compact Display"/>
-                <w:sz w:val="21"/>
-                <w:szCs w:val="21"/>
-              </w:rPr>
-            </w:pPr>
-            <w:r>
-              <w:rPr>
-                <w:rFonts w:ascii="SF Compact Display" w:hAnsi="SF Compact Display"/>
-                <w:b/>
-              </w:rPr>
-              <w:t>Courage to Connect NJ,</w:t>
-            </w:r>
-            <w:r>
-              <w:rPr>
-                <w:rFonts w:ascii="SF Compact Display" w:hAnsi="SF Compact Display"/>
-              </w:rPr>
-              <w:t xml:space="preserve"> </w:t>
-            </w:r>
-            <w:r>
-              <w:rPr>
-                <w:rFonts w:ascii="SF Compact Display" w:hAnsi="SF Compact Display"/>
-                <w:sz w:val="21"/>
-                <w:szCs w:val="21"/>
-              </w:rPr>
-              <w:t>Long Hill, NJ</w:t>
-            </w:r>
-          </w:p>
-          <w:p>
-            <w:pPr>
-              <w:pStyle w:val="BodyBullet"/>
-              <w:numPr>
-                <w:ilvl w:val="0"/>
-                <w:numId w:val="7"/>
-              </w:numPr>
-              <w:spacing w:line="264" w:lineRule="auto"/>
-              <w:rPr>
-                <w:rFonts w:ascii="SF Compact Display" w:hAnsi="SF Compact Display"/>
-                <w:position w:val="-2"/>
-                <w:sz w:val="21"/>
-                <w:szCs w:val="21"/>
-              </w:rPr>
-            </w:pPr>
-            <w:r>
-              <w:rPr>
-                <w:rFonts w:ascii="SF Compact Display" w:hAnsi="SF Compact Display"/>
-                <w:sz w:val="21"/>
-                <w:szCs w:val="21"/>
-              </w:rPr>
-              <w:t>Developed a comprehensive website to promote a non-profit organization in New Jersey</w:t>
-            </w:r>
-          </w:p>
-          <w:p>
-            <w:pPr>
-              <w:pStyle w:val="BodyBullet"/>
-              <w:numPr>
-                <w:ilvl w:val="0"/>
-                <w:numId w:val="7"/>
-              </w:numPr>
-              <w:spacing w:line="264" w:lineRule="auto"/>
-              <w:rPr>
-                <w:rFonts w:ascii="SF Compact Display" w:hAnsi="SF Compact Display"/>
-                <w:sz w:val="21"/>
-                <w:szCs w:val="21"/>
-              </w:rPr>
-            </w:pPr>
-            <w:r>
-              <w:rPr>
-                <w:rFonts w:ascii="SF Compact Display" w:hAnsi="SF Compact Display"/>
-                <w:sz w:val="21"/>
-                <w:szCs w:val="21"/>
-              </w:rPr>
-              <w:t xml:space="preserve">Created tools to organize </w:t>
-            </w:r>
-            <w:r>
-              <w:rPr>
-                <w:rFonts w:ascii="SF Compact Display" w:hAnsi="SF Compact Display"/>
-                <w:sz w:val="21"/>
-                <w:szCs w:val="21"/>
-              </w:rPr>
-              <w:t>NJ</w:t>
-            </w:r>
-            <w:r>
-              <w:rPr>
-                <w:rFonts w:ascii="SF Compact Display" w:hAnsi="SF Compact Display"/>
-                <w:sz w:val="21"/>
-                <w:szCs w:val="21"/>
-              </w:rPr>
-              <w:t xml:space="preserve"> citizens by municipality and </w:t>
-            </w:r>
-            <w:r>
-              <w:rPr>
-                <w:rFonts w:ascii="SF Compact Display" w:hAnsi="SF Compact Display"/>
-                <w:sz w:val="21"/>
-                <w:szCs w:val="21"/>
-              </w:rPr>
-              <w:t xml:space="preserve">allow </w:t>
-            </w:r>
-            <w:r>
-              <w:rPr>
-                <w:rFonts w:ascii="SF Compact Display" w:hAnsi="SF Compact Display"/>
-                <w:sz w:val="21"/>
-                <w:szCs w:val="21"/>
-              </w:rPr>
-              <w:t>non-profit</w:t>
-            </w:r>
-            <w:r>
-              <w:rPr>
-                <w:rFonts w:ascii="SF Compact Display" w:hAnsi="SF Compact Display"/>
-                <w:sz w:val="21"/>
-                <w:szCs w:val="21"/>
-              </w:rPr>
-              <w:t>s</w:t>
-            </w:r>
-            <w:r>
-              <w:rPr>
-                <w:rFonts w:ascii="SF Compact Display" w:hAnsi="SF Compact Display"/>
-                <w:sz w:val="21"/>
-                <w:szCs w:val="21"/>
-              </w:rPr>
-              <w:t xml:space="preserve"> to contact participants</w:t>
-            </w:r>
-          </w:p>
-          <w:p>
-            <w:pPr>
-              <w:pStyle w:val="BodyBullet"/>
-              <w:numPr>
-                <w:ilvl w:val="0"/>
-                <w:numId w:val="7"/>
-              </w:numPr>
-              <w:spacing w:line="264" w:lineRule="auto"/>
-              <w:rPr>
-                <w:rFonts w:ascii="SF Compact Display" w:hAnsi="SF Compact Display"/>
-              </w:rPr>
-            </w:pPr>
-            <w:r>
-              <w:rPr>
-                <w:rFonts w:ascii="SF Compact Display" w:hAnsi="SF Compact Display"/>
-                <w:sz w:val="21"/>
-                <w:szCs w:val="21"/>
-              </w:rPr>
-              <w:t xml:space="preserve">Accessible at </w:t>
-            </w:r>
-            <w:hyperlink r:id="rId16" w:history="1">
-              <w:r>
-                <w:rPr>
-                  <w:rFonts w:ascii="SF Compact Display" w:hAnsi="SF Compact Display"/>
-                  <w:color w:val="000099"/>
-                  <w:sz w:val="21"/>
-                  <w:szCs w:val="21"/>
-                  <w:u w:val="single"/>
-                </w:rPr>
-                <w:t>couragetoc</w:t>
-              </w:r>
-              <w:r>
-                <w:rPr>
-                  <w:rFonts w:ascii="SF Compact Display" w:hAnsi="SF Compact Display"/>
-                  <w:color w:val="011998"/>
-                  <w:sz w:val="21"/>
-                  <w:szCs w:val="21"/>
-                  <w:u w:val="single"/>
-                </w:rPr>
-                <w:t>onnectnj.org</w:t>
-              </w:r>
-            </w:hyperlink>
-          </w:p>
-        </w:tc>
-      </w:tr>
-      <w:tr>
-        <w:trPr>
-          <w:cantSplit/>
-          <w:trHeight w:val="19"/>
-        </w:trPr>
-        <w:tc>
-          <w:tcPr>
-            <w:tcW w:w="1639" w:type="dxa"/>
-            <w:tcBorders>
-              <w:top w:val="none" w:sz="8" w:space="0" w:color="000000"/>
-              <w:left w:val="none" w:sz="8" w:space="0" w:color="000000"/>
-              <w:bottom w:val="none" w:sz="8" w:space="0" w:color="000000"/>
-              <w:right w:val="none" w:sz="8" w:space="0" w:color="000000"/>
-            </w:tcBorders>
-            <w:shd w:val="clear" w:color="auto" w:fill="auto"/>
-            <w:tcMar>
-              <w:top w:w="100" w:type="dxa"/>
-              <w:left w:w="100" w:type="dxa"/>
-              <w:bottom w:w="100" w:type="dxa"/>
-              <w:right w:w="158" w:type="dxa"/>
-            </w:tcMar>
-          </w:tcPr>
-          <w:p>
-            <w:pPr>
-              <w:pStyle w:val="FreeForm"/>
-              <w:tabs>
-                <w:tab w:val="left" w:pos="560"/>
-                <w:tab w:val="left" w:pos="1120"/>
-                <w:tab w:val="left" w:pos="1680"/>
-                <w:tab w:val="left" w:pos="2240"/>
-                <w:tab w:val="left" w:pos="2800"/>
-                <w:tab w:val="left" w:pos="3360"/>
-                <w:tab w:val="left" w:pos="3920"/>
-                <w:tab w:val="left" w:pos="4480"/>
-                <w:tab w:val="left" w:pos="5040"/>
-                <w:tab w:val="left" w:pos="5600"/>
-                <w:tab w:val="left" w:pos="6160"/>
-                <w:tab w:val="left" w:pos="6720"/>
-              </w:tabs>
-              <w:rPr>
-                <w:rFonts w:ascii="SF Compact Display" w:hAnsi="SF Compact Display"/>
-                <w:b/>
-                <w:bCs/>
-                <w:sz w:val="22"/>
-                <w:szCs w:val="22"/>
-              </w:rPr>
-            </w:pPr>
-          </w:p>
-        </w:tc>
-        <w:tc>
-          <w:tcPr>
-            <w:tcW w:w="9737" w:type="dxa"/>
-            <w:tcBorders>
-              <w:top w:val="none" w:sz="8" w:space="0" w:color="000000"/>
-              <w:left w:val="none" w:sz="8" w:space="0" w:color="000000"/>
-              <w:bottom w:val="none" w:sz="8" w:space="0" w:color="000000"/>
-              <w:right w:val="none" w:sz="8" w:space="0" w:color="000000"/>
-            </w:tcBorders>
-            <w:shd w:val="clear" w:color="auto" w:fill="auto"/>
-            <w:tcMar>
-              <w:top w:w="100" w:type="dxa"/>
-              <w:left w:w="100" w:type="dxa"/>
-              <w:bottom w:w="100" w:type="dxa"/>
-              <w:right w:w="100" w:type="dxa"/>
-            </w:tcMar>
-          </w:tcPr>
-          <w:p>
-            <w:pPr>
-              <w:pStyle w:val="Body"/>
-              <w:spacing w:line="300" w:lineRule="auto"/>
-              <w:rPr>
-                <w:rFonts w:ascii="SF Compact Display" w:hAnsi="SF Compact Display"/>
-                <w:sz w:val="21"/>
-                <w:szCs w:val="21"/>
-              </w:rPr>
-            </w:pPr>
-            <w:r>
-              <w:rPr>
-                <w:rFonts w:ascii="SF Compact Display" w:hAnsi="SF Compact Display"/>
-                <w:b/>
-              </w:rPr>
-              <w:t xml:space="preserve">The National K-12 Ceramic Exhibition Foundation, </w:t>
-            </w:r>
-            <w:r>
-              <w:rPr>
-                <w:rFonts w:ascii="SF Compact Display" w:hAnsi="SF Compact Display"/>
-                <w:sz w:val="21"/>
-                <w:szCs w:val="21"/>
-              </w:rPr>
-              <w:t>Bridgewater, NJ</w:t>
-            </w:r>
-          </w:p>
-          <w:p>
-            <w:pPr>
-              <w:pStyle w:val="BodyBullet"/>
-              <w:numPr>
-                <w:ilvl w:val="0"/>
-                <w:numId w:val="6"/>
-              </w:numPr>
-              <w:spacing w:line="264" w:lineRule="auto"/>
-              <w:rPr>
-                <w:rFonts w:ascii="SF Compact Display" w:hAnsi="SF Compact Display"/>
-                <w:sz w:val="21"/>
-                <w:szCs w:val="21"/>
-              </w:rPr>
-            </w:pPr>
-            <w:r>
-              <w:rPr>
-                <w:rFonts w:ascii="SF Compact Display" w:hAnsi="SF Compact Display"/>
-                <w:sz w:val="21"/>
-                <w:szCs w:val="21"/>
-              </w:rPr>
-              <w:t>Revised existing code to allow the foundation to accept and manage contest entries through an intuitive front-end interface and a custom back-end CMS</w:t>
-            </w:r>
-          </w:p>
-          <w:p>
-            <w:pPr>
-              <w:pStyle w:val="BodyBullet"/>
-              <w:numPr>
-                <w:ilvl w:val="0"/>
-                <w:numId w:val="6"/>
-              </w:numPr>
-              <w:spacing w:line="264" w:lineRule="auto"/>
-              <w:rPr>
-                <w:rFonts w:ascii="SF Compact Display" w:hAnsi="SF Compact Display"/>
-              </w:rPr>
-            </w:pPr>
-            <w:r>
-              <w:rPr>
-                <w:rFonts w:ascii="SF Compact Display" w:hAnsi="SF Compact Display"/>
-                <w:sz w:val="21"/>
-                <w:szCs w:val="21"/>
-              </w:rPr>
-              <w:t xml:space="preserve">Accessible at </w:t>
-            </w:r>
-            <w:hyperlink r:id="rId17" w:history="1">
-              <w:r>
-                <w:rPr>
-                  <w:rFonts w:ascii="SF Compact Display" w:hAnsi="SF Compact Display"/>
-                  <w:color w:val="000099"/>
-                  <w:sz w:val="21"/>
-                  <w:szCs w:val="21"/>
-                  <w:u w:val="single"/>
-                </w:rPr>
-                <w:t>k12clay.org</w:t>
-              </w:r>
-            </w:hyperlink>
-          </w:p>
-        </w:tc>
-      </w:tr>
-      <w:tr>
-        <w:trPr>
-          <w:cantSplit/>
-          <w:trHeight w:val="19"/>
-        </w:trPr>
-        <w:tc>
-          <w:tcPr>
-            <w:tcW w:w="1639" w:type="dxa"/>
-            <w:tcBorders>
-              <w:top w:val="none" w:sz="8" w:space="0" w:color="000000"/>
-              <w:left w:val="none" w:sz="8" w:space="0" w:color="000000"/>
-              <w:bottom w:val="none" w:sz="8" w:space="0" w:color="000000"/>
-              <w:right w:val="none" w:sz="8" w:space="0" w:color="000000"/>
-            </w:tcBorders>
-            <w:shd w:val="clear" w:color="auto" w:fill="auto"/>
-            <w:tcMar>
-              <w:top w:w="100" w:type="dxa"/>
-              <w:left w:w="100" w:type="dxa"/>
-              <w:bottom w:w="100" w:type="dxa"/>
-              <w:right w:w="158" w:type="dxa"/>
-            </w:tcMar>
-          </w:tcPr>
-          <w:p>
-            <w:pPr>
-              <w:pStyle w:val="FreeForm"/>
-              <w:tabs>
-                <w:tab w:val="left" w:pos="560"/>
-                <w:tab w:val="left" w:pos="1120"/>
-                <w:tab w:val="left" w:pos="1680"/>
-                <w:tab w:val="left" w:pos="2240"/>
-                <w:tab w:val="left" w:pos="2800"/>
-                <w:tab w:val="left" w:pos="3360"/>
-                <w:tab w:val="left" w:pos="3920"/>
-                <w:tab w:val="left" w:pos="4480"/>
-                <w:tab w:val="left" w:pos="5040"/>
-                <w:tab w:val="left" w:pos="5600"/>
-                <w:tab w:val="left" w:pos="6160"/>
-                <w:tab w:val="left" w:pos="6720"/>
-              </w:tabs>
-              <w:rPr>
-                <w:rFonts w:ascii="SF Compact Display" w:hAnsi="SF Compact Display"/>
-                <w:b/>
-                <w:bCs/>
-                <w:sz w:val="22"/>
-                <w:szCs w:val="22"/>
-              </w:rPr>
-            </w:pPr>
-          </w:p>
-        </w:tc>
-        <w:tc>
-          <w:tcPr>
-            <w:tcW w:w="9737" w:type="dxa"/>
-            <w:tcBorders>
-              <w:top w:val="none" w:sz="8" w:space="0" w:color="000000"/>
-              <w:left w:val="none" w:sz="8" w:space="0" w:color="000000"/>
-              <w:bottom w:val="none" w:sz="8" w:space="0" w:color="000000"/>
-              <w:right w:val="none" w:sz="8" w:space="0" w:color="000000"/>
-            </w:tcBorders>
-            <w:shd w:val="clear" w:color="auto" w:fill="auto"/>
-            <w:tcMar>
-              <w:top w:w="100" w:type="dxa"/>
-              <w:left w:w="100" w:type="dxa"/>
-              <w:bottom w:w="100" w:type="dxa"/>
-              <w:right w:w="100" w:type="dxa"/>
-            </w:tcMar>
-          </w:tcPr>
-          <w:p>
-            <w:pPr>
-              <w:pStyle w:val="Body"/>
-              <w:spacing w:line="300" w:lineRule="auto"/>
-              <w:rPr>
-                <w:rFonts w:ascii="SF Compact Display" w:hAnsi="SF Compact Display"/>
-                <w:sz w:val="21"/>
-                <w:szCs w:val="21"/>
-              </w:rPr>
-            </w:pPr>
-            <w:r>
-              <w:rPr>
-                <w:rFonts w:ascii="SF Compact Display" w:hAnsi="SF Compact Display"/>
-                <w:b/>
-              </w:rPr>
-              <w:t>Pilgrim Congregational Church,</w:t>
-            </w:r>
-            <w:r>
-              <w:rPr>
-                <w:rFonts w:ascii="SF Compact Display" w:hAnsi="SF Compact Display"/>
-              </w:rPr>
-              <w:t xml:space="preserve"> </w:t>
-            </w:r>
-            <w:r>
-              <w:rPr>
-                <w:rFonts w:ascii="SF Compact Display" w:hAnsi="SF Compact Display"/>
-                <w:sz w:val="21"/>
-                <w:szCs w:val="21"/>
-              </w:rPr>
-              <w:t>Warren, NJ</w:t>
-            </w:r>
-          </w:p>
-          <w:p>
-            <w:pPr>
-              <w:pStyle w:val="BodyBullet"/>
-              <w:numPr>
-                <w:ilvl w:val="0"/>
-                <w:numId w:val="5"/>
-              </w:numPr>
-              <w:spacing w:line="264" w:lineRule="auto"/>
-              <w:rPr>
-                <w:rFonts w:ascii="SF Compact Display" w:hAnsi="SF Compact Display"/>
-                <w:position w:val="-2"/>
-                <w:sz w:val="21"/>
-                <w:szCs w:val="21"/>
-              </w:rPr>
-            </w:pPr>
-            <w:r>
-              <w:rPr>
-                <w:rFonts w:ascii="SF Compact Display" w:hAnsi="SF Compact Display"/>
-                <w:sz w:val="21"/>
-                <w:szCs w:val="21"/>
-              </w:rPr>
-              <w:t>Created and designed the church’s website using WordPress</w:t>
-            </w:r>
-          </w:p>
-          <w:p>
-            <w:pPr>
-              <w:pStyle w:val="BodyBullet"/>
-              <w:numPr>
-                <w:ilvl w:val="0"/>
-                <w:numId w:val="5"/>
-              </w:numPr>
-              <w:spacing w:line="264" w:lineRule="auto"/>
-              <w:rPr>
-                <w:rFonts w:ascii="SF Compact Display" w:hAnsi="SF Compact Display"/>
-              </w:rPr>
-            </w:pPr>
-            <w:r>
-              <w:rPr>
-                <w:rFonts w:ascii="SF Compact Display" w:hAnsi="SF Compact Display"/>
-                <w:sz w:val="21"/>
-                <w:szCs w:val="21"/>
-              </w:rPr>
-              <w:t>Updated the calendar once a month with new events and added photos from past events</w:t>
-            </w:r>
-            <w:r>
-              <w:rPr>
-                <w:rFonts w:ascii="SF Compact Display" w:hAnsi="SF Compact Display"/>
-              </w:rPr>
-              <w:t xml:space="preserve"> </w:t>
-            </w:r>
-          </w:p>
-        </w:tc>
-      </w:tr>
-      <w:tr>
-        <w:trPr>
-          <w:cantSplit/>
-          <w:trHeight w:val="19"/>
-        </w:trPr>
-        <w:tc>
-          <w:tcPr>
-            <w:tcW w:w="1639" w:type="dxa"/>
-            <w:tcBorders>
-              <w:top w:val="none" w:sz="8" w:space="0" w:color="000000"/>
-              <w:left w:val="none" w:sz="8" w:space="0" w:color="000000"/>
-              <w:bottom w:val="none" w:sz="8" w:space="0" w:color="000000"/>
-              <w:right w:val="none" w:sz="8" w:space="0" w:color="000000"/>
-            </w:tcBorders>
-            <w:shd w:val="clear" w:color="auto" w:fill="auto"/>
-            <w:tcMar>
-              <w:top w:w="100" w:type="dxa"/>
-              <w:left w:w="100" w:type="dxa"/>
-              <w:bottom w:w="100" w:type="dxa"/>
-              <w:right w:w="158" w:type="dxa"/>
-            </w:tcMar>
-          </w:tcPr>
-          <w:p>
-            <w:pPr>
-              <w:pStyle w:val="FreeForm"/>
-              <w:tabs>
-                <w:tab w:val="left" w:pos="560"/>
-                <w:tab w:val="left" w:pos="1120"/>
-                <w:tab w:val="left" w:pos="1680"/>
-                <w:tab w:val="left" w:pos="2240"/>
-                <w:tab w:val="left" w:pos="2800"/>
-                <w:tab w:val="left" w:pos="3360"/>
-                <w:tab w:val="left" w:pos="3920"/>
-                <w:tab w:val="left" w:pos="4480"/>
-                <w:tab w:val="left" w:pos="5040"/>
-                <w:tab w:val="left" w:pos="5600"/>
-                <w:tab w:val="left" w:pos="6160"/>
-                <w:tab w:val="left" w:pos="6720"/>
-              </w:tabs>
-              <w:jc w:val="right"/>
-              <w:rPr>
-                <w:rFonts w:ascii="SF Compact Display" w:hAnsi="SF Compact Display"/>
-                <w:b/>
-                <w:bCs/>
-              </w:rPr>
-            </w:pPr>
-            <w:r>
-              <w:rPr>
-                <w:rFonts w:ascii="SF Compact Display" w:hAnsi="SF Compact Display"/>
-                <w:b/>
-                <w:bCs/>
-              </w:rPr>
-              <w:t>PRESS</w:t>
-            </w:r>
-          </w:p>
-        </w:tc>
-        <w:tc>
-          <w:tcPr>
-            <w:tcW w:w="9737" w:type="dxa"/>
-            <w:tcBorders>
-              <w:top w:val="none" w:sz="8" w:space="0" w:color="000000"/>
-              <w:left w:val="none" w:sz="8" w:space="0" w:color="000000"/>
-              <w:bottom w:val="none" w:sz="8" w:space="0" w:color="000000"/>
-              <w:right w:val="none" w:sz="8" w:space="0" w:color="000000"/>
-            </w:tcBorders>
-            <w:shd w:val="clear" w:color="auto" w:fill="auto"/>
-            <w:tcMar>
-              <w:top w:w="100" w:type="dxa"/>
-              <w:left w:w="100" w:type="dxa"/>
-              <w:bottom w:w="100" w:type="dxa"/>
-              <w:right w:w="100" w:type="dxa"/>
-            </w:tcMar>
-          </w:tcPr>
-          <w:p>
-            <w:pPr>
-              <w:pStyle w:val="Body"/>
-              <w:spacing w:after="40"/>
-              <w:rPr>
-                <w:rFonts w:ascii="SF Compact Display" w:hAnsi="SF Compact Display"/>
-                <w:b/>
-              </w:rPr>
-            </w:pPr>
-            <w:r>
-              <w:rPr>
-                <w:rFonts w:ascii="SF Compact Display" w:hAnsi="SF Compact Display"/>
-                <w:b/>
-              </w:rPr>
-              <w:t>Fortune Magazine:</w:t>
-            </w:r>
-            <w:r>
-              <w:rPr>
-                <w:rFonts w:ascii="SF Compact Display" w:hAnsi="SF Compact Display"/>
-              </w:rPr>
-              <w:t xml:space="preserve"> </w:t>
-            </w:r>
-            <w:r>
-              <w:rPr>
-                <w:rFonts w:ascii="SF Compact Display" w:hAnsi="SF Compact Display"/>
-                <w:b/>
-                <w:i/>
-              </w:rPr>
-              <w:t>The new Facebook is on a roll</w:t>
-            </w:r>
-            <w:r>
-              <w:rPr>
-                <w:rFonts w:ascii="SF Compact Display" w:hAnsi="SF Compact Display"/>
-                <w:b/>
-              </w:rPr>
-              <w:t xml:space="preserve"> </w:t>
-            </w:r>
-            <w:r>
-              <w:rPr>
-                <w:rFonts w:ascii="SF Compact Display" w:hAnsi="SF Compact Display"/>
-                <w:sz w:val="21"/>
-                <w:szCs w:val="21"/>
-              </w:rPr>
-              <w:t>(June 2007)</w:t>
-            </w:r>
-          </w:p>
-          <w:p>
-            <w:pPr>
-              <w:pStyle w:val="Body"/>
-              <w:rPr>
-                <w:rFonts w:ascii="SF Compact Display" w:hAnsi="SF Compact Display"/>
-              </w:rPr>
-            </w:pPr>
-            <w:hyperlink r:id="rId18" w:history="1">
-              <w:r>
-                <w:rPr>
-                  <w:rFonts w:ascii="SF Compact Display" w:hAnsi="SF Compact Display"/>
-                  <w:color w:val="000099"/>
-                  <w:sz w:val="18"/>
-                  <w:szCs w:val="18"/>
-                  <w:u w:val="single"/>
-                </w:rPr>
-                <w:t>http://money.cnn.com/2007/06/01/technology/facebookplatform.fortune/index.htm</w:t>
-              </w:r>
-            </w:hyperlink>
-          </w:p>
-        </w:tc>
-      </w:tr>
-      <w:tr>
-        <w:trPr>
-          <w:cantSplit/>
-          <w:trHeight w:val="500"/>
-        </w:trPr>
-        <w:tc>
-          <w:tcPr>
-            <w:tcW w:w="1639" w:type="dxa"/>
-            <w:tcBorders>
-              <w:top w:val="none" w:sz="8" w:space="0" w:color="000000"/>
-              <w:left w:val="none" w:sz="8" w:space="0" w:color="000000"/>
-              <w:bottom w:val="none" w:sz="8" w:space="0" w:color="000000"/>
-              <w:right w:val="none" w:sz="8" w:space="0" w:color="000000"/>
-            </w:tcBorders>
-            <w:shd w:val="clear" w:color="auto" w:fill="auto"/>
-            <w:tcMar>
-              <w:top w:w="100" w:type="dxa"/>
-              <w:left w:w="100" w:type="dxa"/>
-              <w:bottom w:w="100" w:type="dxa"/>
-              <w:right w:w="100" w:type="dxa"/>
-            </w:tcMar>
-          </w:tcPr>
-          <w:p>
-            <w:pPr>
-              <w:pStyle w:val="FreeForm"/>
-              <w:tabs>
-                <w:tab w:val="left" w:pos="560"/>
-                <w:tab w:val="left" w:pos="1120"/>
-                <w:tab w:val="left" w:pos="1680"/>
-                <w:tab w:val="left" w:pos="2240"/>
-                <w:tab w:val="left" w:pos="2800"/>
-                <w:tab w:val="left" w:pos="3360"/>
-                <w:tab w:val="left" w:pos="3920"/>
-                <w:tab w:val="left" w:pos="4480"/>
-                <w:tab w:val="left" w:pos="5040"/>
-                <w:tab w:val="left" w:pos="5600"/>
-                <w:tab w:val="left" w:pos="6160"/>
-                <w:tab w:val="left" w:pos="6720"/>
-              </w:tabs>
-              <w:rPr>
-                <w:rFonts w:ascii="SF Compact Display" w:hAnsi="SF Compact Display"/>
-              </w:rPr>
-            </w:pPr>
-          </w:p>
-        </w:tc>
-        <w:tc>
-          <w:tcPr>
-            <w:tcW w:w="9737" w:type="dxa"/>
-            <w:tcBorders>
-              <w:top w:val="none" w:sz="8" w:space="0" w:color="000000"/>
-              <w:left w:val="none" w:sz="8" w:space="0" w:color="000000"/>
-              <w:bottom w:val="none" w:sz="8" w:space="0" w:color="000000"/>
-              <w:right w:val="none" w:sz="8" w:space="0" w:color="000000"/>
-            </w:tcBorders>
-            <w:shd w:val="clear" w:color="auto" w:fill="auto"/>
-            <w:tcMar>
-              <w:top w:w="100" w:type="dxa"/>
-              <w:left w:w="100" w:type="dxa"/>
-              <w:bottom w:w="100" w:type="dxa"/>
-              <w:right w:w="100" w:type="dxa"/>
-            </w:tcMar>
-          </w:tcPr>
-          <w:p>
-            <w:pPr>
-              <w:pStyle w:val="Body"/>
-              <w:spacing w:after="40"/>
-              <w:rPr>
-                <w:rFonts w:ascii="SF Compact Display" w:hAnsi="SF Compact Display"/>
-              </w:rPr>
-            </w:pPr>
-            <w:r>
-              <w:rPr>
-                <w:rFonts w:ascii="SF Compact Display" w:hAnsi="SF Compact Display"/>
-                <w:b/>
-              </w:rPr>
-              <w:t xml:space="preserve">Advertising Age: </w:t>
-            </w:r>
-            <w:r>
-              <w:rPr>
-                <w:rFonts w:ascii="SF Compact Display" w:hAnsi="SF Compact Display"/>
-                <w:b/>
-                <w:i/>
-              </w:rPr>
-              <w:t>Your Next Client? The CEO's Son</w:t>
-            </w:r>
-            <w:r>
-              <w:rPr>
-                <w:rFonts w:ascii="SF Compact Display" w:hAnsi="SF Compact Display"/>
-                <w:b/>
-              </w:rPr>
-              <w:t xml:space="preserve"> </w:t>
-            </w:r>
-            <w:r>
-              <w:rPr>
-                <w:rFonts w:ascii="SF Compact Display" w:hAnsi="SF Compact Display"/>
-                <w:sz w:val="21"/>
-                <w:szCs w:val="21"/>
-              </w:rPr>
-              <w:t>(May 2007)</w:t>
-            </w:r>
-          </w:p>
-          <w:p>
-            <w:pPr>
-              <w:pStyle w:val="Body"/>
-              <w:rPr>
-                <w:rFonts w:ascii="SF Compact Display" w:eastAsia="Times New Roman" w:hAnsi="SF Compact Display"/>
-                <w:color w:val="auto"/>
-                <w:sz w:val="20"/>
-                <w:lang w:eastAsia="ja-JP" w:bidi="x-none"/>
-              </w:rPr>
-            </w:pPr>
-            <w:hyperlink r:id="rId19" w:history="1">
-              <w:r>
-                <w:rPr>
-                  <w:rFonts w:ascii="SF Compact Display" w:hAnsi="SF Compact Display"/>
-                  <w:color w:val="000099"/>
-                  <w:sz w:val="18"/>
-                  <w:szCs w:val="18"/>
-                  <w:u w:val="single"/>
-                </w:rPr>
-                <w:t>http://adage.com/smallagency/post?article_id=116723</w:t>
-              </w:r>
-            </w:hyperlink>
-          </w:p>
-        </w:tc>
-      </w:tr>
-      <w:tr>
-        <w:trPr>
-          <w:cantSplit/>
-          <w:trHeight w:val="19"/>
-        </w:trPr>
-        <w:tc>
-          <w:tcPr>
-            <w:tcW w:w="1639" w:type="dxa"/>
-            <w:tcBorders>
-              <w:top w:val="none" w:sz="8" w:space="0" w:color="000000"/>
-              <w:left w:val="none" w:sz="8" w:space="0" w:color="000000"/>
-              <w:bottom w:val="none" w:sz="8" w:space="0" w:color="000000"/>
-              <w:right w:val="none" w:sz="8" w:space="0" w:color="000000"/>
-            </w:tcBorders>
-            <w:shd w:val="clear" w:color="auto" w:fill="auto"/>
-            <w:tcMar>
-              <w:top w:w="100" w:type="dxa"/>
-              <w:left w:w="100" w:type="dxa"/>
-              <w:bottom w:w="100" w:type="dxa"/>
-              <w:right w:w="100" w:type="dxa"/>
-            </w:tcMar>
-          </w:tcPr>
-          <w:p>
-            <w:pPr>
-              <w:pStyle w:val="FreeForm"/>
-              <w:tabs>
-                <w:tab w:val="left" w:pos="560"/>
-                <w:tab w:val="left" w:pos="1120"/>
-                <w:tab w:val="left" w:pos="1680"/>
-                <w:tab w:val="left" w:pos="2240"/>
-                <w:tab w:val="left" w:pos="2800"/>
-                <w:tab w:val="left" w:pos="3360"/>
-                <w:tab w:val="left" w:pos="3920"/>
-                <w:tab w:val="left" w:pos="4480"/>
-                <w:tab w:val="left" w:pos="5040"/>
-                <w:tab w:val="left" w:pos="5600"/>
-                <w:tab w:val="left" w:pos="6160"/>
-                <w:tab w:val="left" w:pos="6720"/>
-              </w:tabs>
-              <w:rPr>
-                <w:rFonts w:ascii="SF Compact Display" w:hAnsi="SF Compact Display"/>
-              </w:rPr>
-            </w:pPr>
-          </w:p>
-        </w:tc>
-        <w:tc>
-          <w:tcPr>
-            <w:tcW w:w="9737" w:type="dxa"/>
-            <w:tcBorders>
-              <w:top w:val="none" w:sz="8" w:space="0" w:color="000000"/>
-              <w:left w:val="none" w:sz="8" w:space="0" w:color="000000"/>
-              <w:bottom w:val="none" w:sz="8" w:space="0" w:color="000000"/>
-              <w:right w:val="none" w:sz="8" w:space="0" w:color="000000"/>
-            </w:tcBorders>
-            <w:shd w:val="clear" w:color="auto" w:fill="auto"/>
-            <w:tcMar>
-              <w:top w:w="100" w:type="dxa"/>
-              <w:left w:w="100" w:type="dxa"/>
-              <w:bottom w:w="100" w:type="dxa"/>
-              <w:right w:w="100" w:type="dxa"/>
-            </w:tcMar>
-          </w:tcPr>
-          <w:p>
-            <w:pPr>
-              <w:pStyle w:val="Body"/>
-              <w:spacing w:after="40"/>
-              <w:rPr>
-                <w:rFonts w:ascii="SF Compact Display" w:hAnsi="SF Compact Display"/>
-              </w:rPr>
-            </w:pPr>
-            <w:r>
-              <w:rPr>
-                <w:rFonts w:ascii="SF Compact Display" w:hAnsi="SF Compact Display"/>
-                <w:b/>
-                <w:i/>
-              </w:rPr>
-              <w:t>The Facebook Effect</w:t>
-            </w:r>
-            <w:r>
-              <w:rPr>
-                <w:rFonts w:ascii="SF Compact Display" w:hAnsi="SF Compact Display"/>
-                <w:b/>
-              </w:rPr>
-              <w:t xml:space="preserve"> by David Kirkpatrick </w:t>
-            </w:r>
-            <w:r>
-              <w:rPr>
-                <w:rFonts w:ascii="SF Compact Display" w:hAnsi="SF Compact Display"/>
-                <w:sz w:val="21"/>
-                <w:szCs w:val="21"/>
-              </w:rPr>
-              <w:t>– Page 226 (June 2010)</w:t>
-            </w:r>
-          </w:p>
-          <w:p>
-            <w:pPr>
-              <w:pStyle w:val="Body"/>
-              <w:rPr>
-                <w:rFonts w:ascii="SF Compact Display" w:hAnsi="SF Compact Display"/>
-              </w:rPr>
-            </w:pPr>
-            <w:hyperlink r:id="rId20" w:history="1">
-              <w:r>
-                <w:rPr>
-                  <w:rStyle w:val="Hyperlink"/>
-                  <w:rFonts w:ascii="SF Compact Display" w:hAnsi="SF Compact Display"/>
-                  <w:sz w:val="18"/>
-                  <w:szCs w:val="18"/>
-                  <w:u w:val="single"/>
-                </w:rPr>
-                <w:t>https://amzn.com/1439102120</w:t>
-              </w:r>
-            </w:hyperlink>
-          </w:p>
-        </w:tc>
-      </w:tr>
-      <w:tr>
-        <w:trPr>
-          <w:cantSplit/>
-          <w:trHeight w:val="19"/>
-        </w:trPr>
-        <w:tc>
-          <w:tcPr>
-            <w:tcW w:w="1639" w:type="dxa"/>
-            <w:tcBorders>
-              <w:top w:val="none" w:sz="8" w:space="0" w:color="000000"/>
-              <w:left w:val="none" w:sz="8" w:space="0" w:color="000000"/>
-              <w:bottom w:val="none" w:sz="8" w:space="0" w:color="000000"/>
-              <w:right w:val="none" w:sz="8" w:space="0" w:color="000000"/>
-            </w:tcBorders>
-            <w:shd w:val="clear" w:color="auto" w:fill="auto"/>
-            <w:tcMar>
-              <w:top w:w="100" w:type="dxa"/>
-              <w:left w:w="100" w:type="dxa"/>
-              <w:bottom w:w="100" w:type="dxa"/>
-              <w:right w:w="100" w:type="dxa"/>
-            </w:tcMar>
-          </w:tcPr>
-          <w:p>
-            <w:pPr>
-              <w:pStyle w:val="FreeForm"/>
-              <w:tabs>
-                <w:tab w:val="left" w:pos="560"/>
-                <w:tab w:val="left" w:pos="1120"/>
-                <w:tab w:val="left" w:pos="1680"/>
-                <w:tab w:val="left" w:pos="2240"/>
-                <w:tab w:val="left" w:pos="2800"/>
-                <w:tab w:val="left" w:pos="3360"/>
-                <w:tab w:val="left" w:pos="3920"/>
-                <w:tab w:val="left" w:pos="4480"/>
-                <w:tab w:val="left" w:pos="5040"/>
-                <w:tab w:val="left" w:pos="5600"/>
-                <w:tab w:val="left" w:pos="6160"/>
-                <w:tab w:val="left" w:pos="6720"/>
-              </w:tabs>
-              <w:rPr>
-                <w:rFonts w:ascii="SF Compact Display" w:hAnsi="SF Compact Display"/>
-              </w:rPr>
-            </w:pPr>
-          </w:p>
-        </w:tc>
-        <w:tc>
-          <w:tcPr>
-            <w:tcW w:w="9737" w:type="dxa"/>
-            <w:tcBorders>
-              <w:top w:val="none" w:sz="8" w:space="0" w:color="000000"/>
-              <w:left w:val="none" w:sz="8" w:space="0" w:color="000000"/>
-              <w:bottom w:val="none" w:sz="8" w:space="0" w:color="000000"/>
-              <w:right w:val="none" w:sz="8" w:space="0" w:color="000000"/>
-            </w:tcBorders>
-            <w:shd w:val="clear" w:color="auto" w:fill="auto"/>
-            <w:tcMar>
-              <w:top w:w="100" w:type="dxa"/>
-              <w:left w:w="100" w:type="dxa"/>
-              <w:bottom w:w="100" w:type="dxa"/>
-              <w:right w:w="100" w:type="dxa"/>
-            </w:tcMar>
-          </w:tcPr>
-          <w:p>
-            <w:pPr>
-              <w:pStyle w:val="Body"/>
-              <w:spacing w:after="40"/>
-              <w:rPr>
-                <w:rFonts w:ascii="SF Compact Display" w:hAnsi="SF Compact Display"/>
-                <w:b/>
-              </w:rPr>
-            </w:pPr>
-            <w:r>
-              <w:rPr>
-                <w:rFonts w:ascii="SF Compact Display" w:hAnsi="SF Compact Display"/>
-                <w:b/>
-              </w:rPr>
-              <w:t>AOL Switched:</w:t>
-            </w:r>
-            <w:r>
-              <w:rPr>
-                <w:rFonts w:ascii="SF Compact Display" w:hAnsi="SF Compact Display"/>
-              </w:rPr>
-              <w:t xml:space="preserve"> </w:t>
-            </w:r>
-            <w:r>
-              <w:rPr>
-                <w:rFonts w:ascii="SF Compact Display" w:hAnsi="SF Compact Display"/>
-                <w:b/>
-                <w:i/>
-              </w:rPr>
-              <w:t>10 Tech Whizzes Under 20</w:t>
-            </w:r>
-            <w:r>
-              <w:rPr>
-                <w:rFonts w:ascii="SF Compact Display" w:hAnsi="SF Compact Display"/>
-                <w:b/>
-              </w:rPr>
-              <w:t xml:space="preserve"> </w:t>
-            </w:r>
-            <w:r>
-              <w:rPr>
-                <w:rFonts w:ascii="SF Compact Display" w:hAnsi="SF Compact Display"/>
-                <w:sz w:val="21"/>
-                <w:szCs w:val="21"/>
-              </w:rPr>
-              <w:t>(July 2009)</w:t>
-            </w:r>
-          </w:p>
-          <w:p>
-            <w:pPr>
-              <w:pStyle w:val="Body"/>
-              <w:spacing w:after="40"/>
-              <w:rPr>
-                <w:rFonts w:ascii="SF Compact Display" w:hAnsi="SF Compact Display"/>
-                <w:sz w:val="20"/>
-                <w:u w:val="single"/>
-              </w:rPr>
-            </w:pPr>
-            <w:hyperlink r:id="rId21" w:history="1">
-              <w:r>
-                <w:rPr>
-                  <w:rFonts w:ascii="SF Compact Display" w:hAnsi="SF Compact Display"/>
-                  <w:color w:val="000099"/>
-                  <w:sz w:val="18"/>
-                  <w:szCs w:val="18"/>
-                  <w:u w:val="single"/>
-                </w:rPr>
-                <w:t>http://www.switched.com/2009/07/23/10-tech-whizzes-under-20/</w:t>
-              </w:r>
-            </w:hyperlink>
-          </w:p>
-        </w:tc>
-      </w:tr>
-      <w:tr>
-        <w:trPr>
-          <w:cantSplit/>
-          <w:trHeight w:val="520"/>
-        </w:trPr>
-        <w:tc>
-          <w:tcPr>
-            <w:tcW w:w="1639" w:type="dxa"/>
-            <w:tcBorders>
-              <w:top w:val="none" w:sz="8" w:space="0" w:color="000000"/>
-              <w:left w:val="none" w:sz="8" w:space="0" w:color="000000"/>
-              <w:bottom w:val="none" w:sz="8" w:space="0" w:color="000000"/>
-              <w:right w:val="none" w:sz="8" w:space="0" w:color="000000"/>
-            </w:tcBorders>
-            <w:shd w:val="clear" w:color="auto" w:fill="auto"/>
-            <w:tcMar>
-              <w:top w:w="100" w:type="dxa"/>
-              <w:left w:w="100" w:type="dxa"/>
-              <w:bottom w:w="100" w:type="dxa"/>
-              <w:right w:w="100" w:type="dxa"/>
-            </w:tcMar>
-          </w:tcPr>
-          <w:p>
-            <w:pPr>
-              <w:pStyle w:val="FreeForm"/>
-              <w:tabs>
-                <w:tab w:val="left" w:pos="560"/>
-                <w:tab w:val="left" w:pos="1120"/>
-                <w:tab w:val="left" w:pos="1680"/>
-                <w:tab w:val="left" w:pos="2240"/>
-                <w:tab w:val="left" w:pos="2800"/>
-                <w:tab w:val="left" w:pos="3360"/>
-                <w:tab w:val="left" w:pos="3920"/>
-                <w:tab w:val="left" w:pos="4480"/>
-                <w:tab w:val="left" w:pos="5040"/>
-                <w:tab w:val="left" w:pos="5600"/>
-                <w:tab w:val="left" w:pos="6160"/>
-                <w:tab w:val="left" w:pos="6720"/>
-              </w:tabs>
-              <w:rPr>
-                <w:rFonts w:ascii="SF Compact Display" w:hAnsi="SF Compact Display"/>
-              </w:rPr>
-            </w:pPr>
-          </w:p>
-        </w:tc>
-        <w:tc>
-          <w:tcPr>
-            <w:tcW w:w="9737" w:type="dxa"/>
-            <w:tcBorders>
-              <w:top w:val="none" w:sz="8" w:space="0" w:color="000000"/>
-              <w:left w:val="none" w:sz="8" w:space="0" w:color="000000"/>
-              <w:bottom w:val="none" w:sz="8" w:space="0" w:color="000000"/>
-              <w:right w:val="none" w:sz="8" w:space="0" w:color="000000"/>
-            </w:tcBorders>
-            <w:shd w:val="clear" w:color="auto" w:fill="auto"/>
-            <w:tcMar>
-              <w:top w:w="100" w:type="dxa"/>
-              <w:left w:w="100" w:type="dxa"/>
-              <w:bottom w:w="100" w:type="dxa"/>
-              <w:right w:w="100" w:type="dxa"/>
-            </w:tcMar>
-          </w:tcPr>
-          <w:p>
-            <w:pPr>
-              <w:pStyle w:val="Body"/>
-              <w:spacing w:after="40"/>
-              <w:rPr>
-                <w:rFonts w:ascii="SF Compact Display" w:hAnsi="SF Compact Display"/>
-                <w:b/>
-              </w:rPr>
-            </w:pPr>
-            <w:r>
-              <w:rPr>
-                <w:rFonts w:ascii="SF Compact Display" w:hAnsi="SF Compact Display"/>
-                <w:b/>
-              </w:rPr>
-              <w:t>The Lab with Leo Laporte (G4techTV)</w:t>
-            </w:r>
-            <w:r>
-              <w:rPr>
-                <w:rFonts w:ascii="SF Compact Display" w:hAnsi="SF Compact Display"/>
-                <w:b/>
-              </w:rPr>
-              <w:t>:</w:t>
-            </w:r>
-            <w:r>
-              <w:rPr>
-                <w:rFonts w:ascii="SF Compact Display" w:hAnsi="SF Compact Display"/>
-              </w:rPr>
-              <w:t xml:space="preserve"> </w:t>
-            </w:r>
-            <w:r>
-              <w:rPr>
-                <w:rFonts w:ascii="SF Compact Display" w:hAnsi="SF Compact Display"/>
-                <w:b/>
-                <w:i/>
-              </w:rPr>
-              <w:t>Facebook App of the Day: Powncer</w:t>
-            </w:r>
-            <w:r>
-              <w:rPr>
-                <w:rFonts w:ascii="SF Compact Display" w:hAnsi="SF Compact Display"/>
-                <w:b/>
-              </w:rPr>
-              <w:t xml:space="preserve"> </w:t>
-            </w:r>
-            <w:r>
-              <w:rPr>
-                <w:rFonts w:ascii="SF Compact Display" w:hAnsi="SF Compact Display"/>
-                <w:sz w:val="21"/>
-                <w:szCs w:val="21"/>
-              </w:rPr>
-              <w:t>(August 2007)</w:t>
-            </w:r>
-          </w:p>
-          <w:p>
-            <w:pPr>
-              <w:pStyle w:val="Body"/>
-              <w:rPr>
-                <w:rFonts w:ascii="SF Compact Display" w:hAnsi="SF Compact Display"/>
-                <w:sz w:val="18"/>
-              </w:rPr>
-            </w:pPr>
-            <w:hyperlink r:id="rId22" w:history="1">
-              <w:r>
-                <w:rPr>
-                  <w:rFonts w:ascii="SF Compact Display" w:hAnsi="SF Compact Display"/>
-                  <w:color w:val="000099"/>
-                  <w:sz w:val="18"/>
-                  <w:szCs w:val="18"/>
-                  <w:u w:val="single"/>
-                </w:rPr>
-                <w:t>http</w:t>
-              </w:r>
-              <w:r>
-                <w:rPr>
-                  <w:rFonts w:ascii="SF Compact Display" w:hAnsi="SF Compact Display"/>
-                  <w:color w:val="000099"/>
-                  <w:sz w:val="18"/>
-                  <w:szCs w:val="18"/>
-                  <w:u w:val="single"/>
-                </w:rPr>
-                <w:t>s</w:t>
-              </w:r>
-              <w:r>
-                <w:rPr>
-                  <w:rFonts w:ascii="SF Compact Display" w:hAnsi="SF Compact Display"/>
-                  <w:color w:val="000099"/>
-                  <w:sz w:val="18"/>
-                  <w:szCs w:val="18"/>
-                  <w:u w:val="single"/>
-                </w:rPr>
-                <w:t>://jakejarvis.com/powncer.mov</w:t>
-              </w:r>
-            </w:hyperlink>
-            <w:r>
-              <w:rPr>
-                <w:rFonts w:ascii="SF Compact Display" w:hAnsi="SF Compact Display"/>
-                <w:sz w:val="18"/>
-                <w:szCs w:val="18"/>
-              </w:rPr>
-              <w:t xml:space="preserve"> QuickTime Video - 8.8 MB</w:t>
-            </w:r>
-          </w:p>
-        </w:tc>
-      </w:tr>
     </w:tbl>
     <w:p>
       <w:pPr>
@@ -4966,11 +2311,12 @@
       </w:pPr>
     </w:p>
     <w:sectPr>
-      <w:headerReference w:type="even" r:id="rId23"/>
-      <w:headerReference w:type="default" r:id="rId24"/>
-      <w:headerReference w:type="first" r:id="rId25"/>
+      <w:headerReference w:type="even" r:id="rId14"/>
+      <w:headerReference w:type="default" r:id="rId15"/>
+      <w:headerReference w:type="first" r:id="rId16"/>
+      <w:footerReference w:type="first" r:id="rId17"/>
       <w:pgSz w:w="12240" w:h="15840"/>
-      <w:pgMar w:top="432" w:right="576" w:bottom="432" w:left="576" w:header="504" w:footer="864" w:gutter="0"/>
+      <w:pgMar w:top="432" w:right="576" w:bottom="432" w:left="576" w:header="504" w:footer="504" w:gutter="0"/>
       <w:cols w:space="720"/>
       <w:titlePg/>
       <w:docGrid w:linePitch="326"/>
@@ -4980,7 +2326,7 @@
 </file>
 
 <file path=word/endnotes.xml><?xml version="1.0" encoding="utf-8"?>
-<w:endnotes xmlns:wpc="http://schemas.microsoft.com/office/word/2010/wordprocessingCanvas" xmlns:mo="http://schemas.microsoft.com/office/mac/office/2008/main" xmlns:mc="http://schemas.openxmlformats.org/markup-compatibility/2006" xmlns:mv="urn:schemas-microsoft-com:mac:vml" xmlns:o="urn:schemas-microsoft-com:office:office" xmlns:r="http://schemas.openxmlformats.org/officeDocument/2006/relationships" xmlns:m="http://schemas.openxmlformats.org/officeDocument/2006/math" xmlns:v="urn:schemas-microsoft-com:vml" xmlns:wp14="http://schemas.microsoft.com/office/word/2010/wordprocessingDrawing" xmlns:wp="http://schemas.openxmlformats.org/drawingml/2006/wordprocessingDrawing" xmlns:w10="urn:schemas-microsoft-com:office:word" xmlns:w="http://schemas.openxmlformats.org/wordprocessingml/2006/main" xmlns:w14="http://schemas.microsoft.com/office/word/2010/wordml" xmlns:w15="http://schemas.microsoft.com/office/word/2012/wordml" xmlns:wpg="http://schemas.microsoft.com/office/word/2010/wordprocessingGroup" xmlns:wpi="http://schemas.microsoft.com/office/word/2010/wordprocessingInk" xmlns:wne="http://schemas.microsoft.com/office/word/2006/wordml" xmlns:wps="http://schemas.microsoft.com/office/word/2010/wordprocessingShape" mc:Ignorable="w14 w15 wp14">
+<w:endnotes xmlns:wpc="http://schemas.microsoft.com/office/word/2010/wordprocessingCanvas" xmlns:cx="http://schemas.microsoft.com/office/drawing/2014/chartex" xmlns:cx1="http://schemas.microsoft.com/office/drawing/2015/9/8/chartex" xmlns:cx2="http://schemas.microsoft.com/office/drawing/2015/10/21/chartex" xmlns:cx3="http://schemas.microsoft.com/office/drawing/2016/5/9/chartex" xmlns:cx4="http://schemas.microsoft.com/office/drawing/2016/5/10/chartex" xmlns:cx5="http://schemas.microsoft.com/office/drawing/2016/5/11/chartex" xmlns:cx6="http://schemas.microsoft.com/office/drawing/2016/5/12/chartex" xmlns:cx7="http://schemas.microsoft.com/office/drawing/2016/5/13/chartex" xmlns:cx8="http://schemas.microsoft.com/office/drawing/2016/5/14/chartex" xmlns:mc="http://schemas.openxmlformats.org/markup-compatibility/2006" xmlns:aink="http://schemas.microsoft.com/office/drawing/2016/ink" xmlns:am3d="http://schemas.microsoft.com/office/drawing/2017/model3d" xmlns:o="urn:schemas-microsoft-com:office:office" xmlns:r="http://schemas.openxmlformats.org/officeDocument/2006/relationships" xmlns:m="http://schemas.openxmlformats.org/officeDocument/2006/math" xmlns:v="urn:schemas-microsoft-com:vml" xmlns:wp14="http://schemas.microsoft.com/office/word/2010/wordprocessingDrawing" xmlns:wp="http://schemas.openxmlformats.org/drawingml/2006/wordprocessingDrawing" xmlns:w10="urn:schemas-microsoft-com:office:word" xmlns:w="http://schemas.openxmlformats.org/wordprocessingml/2006/main" xmlns:w14="http://schemas.microsoft.com/office/word/2010/wordml" xmlns:w15="http://schemas.microsoft.com/office/word/2012/wordml" xmlns:w16cid="http://schemas.microsoft.com/office/word/2016/wordml/cid" xmlns:w16se="http://schemas.microsoft.com/office/word/2015/wordml/symex" xmlns:wpg="http://schemas.microsoft.com/office/word/2010/wordprocessingGroup" xmlns:wpi="http://schemas.microsoft.com/office/word/2010/wordprocessingInk" xmlns:wne="http://schemas.microsoft.com/office/word/2006/wordml" xmlns:wps="http://schemas.microsoft.com/office/word/2010/wordprocessingShape" mc:Ignorable="w14 w15 w16se w16cid wp14">
   <w:endnote w:type="separator" w:id="-1">
     <w:p>
       <w:r>
@@ -4998,8 +2344,65 @@
 </w:endnotes>
 </file>
 
+<file path=word/footer1.xml><?xml version="1.0" encoding="utf-8"?>
+<w:ftr xmlns:wpc="http://schemas.microsoft.com/office/word/2010/wordprocessingCanvas" xmlns:cx="http://schemas.microsoft.com/office/drawing/2014/chartex" xmlns:cx1="http://schemas.microsoft.com/office/drawing/2015/9/8/chartex" xmlns:cx2="http://schemas.microsoft.com/office/drawing/2015/10/21/chartex" xmlns:cx3="http://schemas.microsoft.com/office/drawing/2016/5/9/chartex" xmlns:cx4="http://schemas.microsoft.com/office/drawing/2016/5/10/chartex" xmlns:cx5="http://schemas.microsoft.com/office/drawing/2016/5/11/chartex" xmlns:cx6="http://schemas.microsoft.com/office/drawing/2016/5/12/chartex" xmlns:cx7="http://schemas.microsoft.com/office/drawing/2016/5/13/chartex" xmlns:cx8="http://schemas.microsoft.com/office/drawing/2016/5/14/chartex" xmlns:mc="http://schemas.openxmlformats.org/markup-compatibility/2006" xmlns:aink="http://schemas.microsoft.com/office/drawing/2016/ink" xmlns:am3d="http://schemas.microsoft.com/office/drawing/2017/model3d" xmlns:o="urn:schemas-microsoft-com:office:office" xmlns:r="http://schemas.openxmlformats.org/officeDocument/2006/relationships" xmlns:m="http://schemas.openxmlformats.org/officeDocument/2006/math" xmlns:v="urn:schemas-microsoft-com:vml" xmlns:wp14="http://schemas.microsoft.com/office/word/2010/wordprocessingDrawing" xmlns:wp="http://schemas.openxmlformats.org/drawingml/2006/wordprocessingDrawing" xmlns:w10="urn:schemas-microsoft-com:office:word" xmlns:w="http://schemas.openxmlformats.org/wordprocessingml/2006/main" xmlns:w14="http://schemas.microsoft.com/office/word/2010/wordml" xmlns:w15="http://schemas.microsoft.com/office/word/2012/wordml" xmlns:w16cid="http://schemas.microsoft.com/office/word/2016/wordml/cid" xmlns:w16se="http://schemas.microsoft.com/office/word/2015/wordml/symex" xmlns:wpg="http://schemas.microsoft.com/office/word/2010/wordprocessingGroup" xmlns:wpi="http://schemas.microsoft.com/office/word/2010/wordprocessingInk" xmlns:wne="http://schemas.microsoft.com/office/word/2006/wordml" xmlns:wps="http://schemas.microsoft.com/office/word/2010/wordprocessingShape" mc:Ignorable="w14 w15 w16se w16cid wp14">
+  <w:p>
+    <w:pPr>
+      <w:pStyle w:val="Footer"/>
+      <w:jc w:val="center"/>
+    </w:pPr>
+    <w:r>
+      <w:rPr>
+        <w:rFonts w:ascii="SF Compact Display" w:hAnsi="SF Compact Display"/>
+        <w:i/>
+        <w:noProof/>
+        <w:sz w:val="26"/>
+        <w:szCs w:val="26"/>
+        <w:vertAlign w:val="superscript"/>
+        <w:lang w:eastAsia="ja-JP" w:bidi="x-none"/>
+      </w:rPr>
+      <w:drawing>
+        <wp:inline distT="0" distB="0" distL="0" distR="0" wp14:anchorId="1105672E" wp14:editId="1753F793">
+          <wp:extent cx="419100" cy="419100"/>
+          <wp:effectExtent l="0" t="0" r="0" b="0"/>
+          <wp:docPr id="2" name="Picture 2"/>
+          <wp:cNvGraphicFramePr>
+            <a:graphicFrameLocks xmlns:a="http://schemas.openxmlformats.org/drawingml/2006/main" noChangeAspect="1"/>
+          </wp:cNvGraphicFramePr>
+          <a:graphic xmlns:a="http://schemas.openxmlformats.org/drawingml/2006/main">
+            <a:graphicData uri="http://schemas.openxmlformats.org/drawingml/2006/picture">
+              <pic:pic xmlns:pic="http://schemas.openxmlformats.org/drawingml/2006/picture">
+                <pic:nvPicPr>
+                  <pic:cNvPr id="2" name="favicon-128.png"/>
+                  <pic:cNvPicPr/>
+                </pic:nvPicPr>
+                <pic:blipFill>
+                  <a:blip r:embed="rId1"/>
+                  <a:stretch>
+                    <a:fillRect/>
+                  </a:stretch>
+                </pic:blipFill>
+                <pic:spPr>
+                  <a:xfrm>
+                    <a:off x="0" y="0"/>
+                    <a:ext cx="419100" cy="419100"/>
+                  </a:xfrm>
+                  <a:prstGeom prst="rect">
+                    <a:avLst/>
+                  </a:prstGeom>
+                </pic:spPr>
+              </pic:pic>
+            </a:graphicData>
+          </a:graphic>
+        </wp:inline>
+      </w:drawing>
+    </w:r>
+  </w:p>
+</w:ftr>
+</file>
+
 <file path=word/footnotes.xml><?xml version="1.0" encoding="utf-8"?>
-<w:footnotes xmlns:wpc="http://schemas.microsoft.com/office/word/2010/wordprocessingCanvas" xmlns:mo="http://schemas.microsoft.com/office/mac/office/2008/main" xmlns:mc="http://schemas.openxmlformats.org/markup-compatibility/2006" xmlns:mv="urn:schemas-microsoft-com:mac:vml" xmlns:o="urn:schemas-microsoft-com:office:office" xmlns:r="http://schemas.openxmlformats.org/officeDocument/2006/relationships" xmlns:m="http://schemas.openxmlformats.org/officeDocument/2006/math" xmlns:v="urn:schemas-microsoft-com:vml" xmlns:wp14="http://schemas.microsoft.com/office/word/2010/wordprocessingDrawing" xmlns:wp="http://schemas.openxmlformats.org/drawingml/2006/wordprocessingDrawing" xmlns:w10="urn:schemas-microsoft-com:office:word" xmlns:w="http://schemas.openxmlformats.org/wordprocessingml/2006/main" xmlns:w14="http://schemas.microsoft.com/office/word/2010/wordml" xmlns:w15="http://schemas.microsoft.com/office/word/2012/wordml" xmlns:wpg="http://schemas.microsoft.com/office/word/2010/wordprocessingGroup" xmlns:wpi="http://schemas.microsoft.com/office/word/2010/wordprocessingInk" xmlns:wne="http://schemas.microsoft.com/office/word/2006/wordml" xmlns:wps="http://schemas.microsoft.com/office/word/2010/wordprocessingShape" mc:Ignorable="w14 w15 wp14">
+<w:footnotes xmlns:wpc="http://schemas.microsoft.com/office/word/2010/wordprocessingCanvas" xmlns:cx="http://schemas.microsoft.com/office/drawing/2014/chartex" xmlns:cx1="http://schemas.microsoft.com/office/drawing/2015/9/8/chartex" xmlns:cx2="http://schemas.microsoft.com/office/drawing/2015/10/21/chartex" xmlns:cx3="http://schemas.microsoft.com/office/drawing/2016/5/9/chartex" xmlns:cx4="http://schemas.microsoft.com/office/drawing/2016/5/10/chartex" xmlns:cx5="http://schemas.microsoft.com/office/drawing/2016/5/11/chartex" xmlns:cx6="http://schemas.microsoft.com/office/drawing/2016/5/12/chartex" xmlns:cx7="http://schemas.microsoft.com/office/drawing/2016/5/13/chartex" xmlns:cx8="http://schemas.microsoft.com/office/drawing/2016/5/14/chartex" xmlns:mc="http://schemas.openxmlformats.org/markup-compatibility/2006" xmlns:aink="http://schemas.microsoft.com/office/drawing/2016/ink" xmlns:am3d="http://schemas.microsoft.com/office/drawing/2017/model3d" xmlns:o="urn:schemas-microsoft-com:office:office" xmlns:r="http://schemas.openxmlformats.org/officeDocument/2006/relationships" xmlns:m="http://schemas.openxmlformats.org/officeDocument/2006/math" xmlns:v="urn:schemas-microsoft-com:vml" xmlns:wp14="http://schemas.microsoft.com/office/word/2010/wordprocessingDrawing" xmlns:wp="http://schemas.openxmlformats.org/drawingml/2006/wordprocessingDrawing" xmlns:w10="urn:schemas-microsoft-com:office:word" xmlns:w="http://schemas.openxmlformats.org/wordprocessingml/2006/main" xmlns:w14="http://schemas.microsoft.com/office/word/2010/wordml" xmlns:w15="http://schemas.microsoft.com/office/word/2012/wordml" xmlns:w16cid="http://schemas.microsoft.com/office/word/2016/wordml/cid" xmlns:w16se="http://schemas.microsoft.com/office/word/2015/wordml/symex" xmlns:wpg="http://schemas.microsoft.com/office/word/2010/wordprocessingGroup" xmlns:wpi="http://schemas.microsoft.com/office/word/2010/wordprocessingInk" xmlns:wne="http://schemas.microsoft.com/office/word/2006/wordml" xmlns:wps="http://schemas.microsoft.com/office/word/2010/wordprocessingShape" mc:Ignorable="w14 w15 w16se w16cid wp14">
   <w:footnote w:type="separator" w:id="-1">
     <w:p>
       <w:r>
@@ -5018,7 +2421,7 @@
 </file>
 
 <file path=word/header1.xml><?xml version="1.0" encoding="utf-8"?>
-<w:hdr xmlns:wpc="http://schemas.microsoft.com/office/word/2010/wordprocessingCanvas" xmlns:mo="http://schemas.microsoft.com/office/mac/office/2008/main" xmlns:mc="http://schemas.openxmlformats.org/markup-compatibility/2006" xmlns:mv="urn:schemas-microsoft-com:mac:vml" xmlns:o="urn:schemas-microsoft-com:office:office" xmlns:r="http://schemas.openxmlformats.org/officeDocument/2006/relationships" xmlns:m="http://schemas.openxmlformats.org/officeDocument/2006/math" xmlns:v="urn:schemas-microsoft-com:vml" xmlns:wp14="http://schemas.microsoft.com/office/word/2010/wordprocessingDrawing" xmlns:wp="http://schemas.openxmlformats.org/drawingml/2006/wordprocessingDrawing" xmlns:w10="urn:schemas-microsoft-com:office:word" xmlns:w="http://schemas.openxmlformats.org/wordprocessingml/2006/main" xmlns:w14="http://schemas.microsoft.com/office/word/2010/wordml" xmlns:w15="http://schemas.microsoft.com/office/word/2012/wordml" xmlns:wpg="http://schemas.microsoft.com/office/word/2010/wordprocessingGroup" xmlns:wpi="http://schemas.microsoft.com/office/word/2010/wordprocessingInk" xmlns:wne="http://schemas.microsoft.com/office/word/2006/wordml" xmlns:wps="http://schemas.microsoft.com/office/word/2010/wordprocessingShape" mc:Ignorable="w14 w15 wp14">
+<w:hdr xmlns:wpc="http://schemas.microsoft.com/office/word/2010/wordprocessingCanvas" xmlns:cx="http://schemas.microsoft.com/office/drawing/2014/chartex" xmlns:cx1="http://schemas.microsoft.com/office/drawing/2015/9/8/chartex" xmlns:cx2="http://schemas.microsoft.com/office/drawing/2015/10/21/chartex" xmlns:cx3="http://schemas.microsoft.com/office/drawing/2016/5/9/chartex" xmlns:cx4="http://schemas.microsoft.com/office/drawing/2016/5/10/chartex" xmlns:cx5="http://schemas.microsoft.com/office/drawing/2016/5/11/chartex" xmlns:cx6="http://schemas.microsoft.com/office/drawing/2016/5/12/chartex" xmlns:cx7="http://schemas.microsoft.com/office/drawing/2016/5/13/chartex" xmlns:cx8="http://schemas.microsoft.com/office/drawing/2016/5/14/chartex" xmlns:mc="http://schemas.openxmlformats.org/markup-compatibility/2006" xmlns:aink="http://schemas.microsoft.com/office/drawing/2016/ink" xmlns:am3d="http://schemas.microsoft.com/office/drawing/2017/model3d" xmlns:o="urn:schemas-microsoft-com:office:office" xmlns:r="http://schemas.openxmlformats.org/officeDocument/2006/relationships" xmlns:m="http://schemas.openxmlformats.org/officeDocument/2006/math" xmlns:v="urn:schemas-microsoft-com:vml" xmlns:wp14="http://schemas.microsoft.com/office/word/2010/wordprocessingDrawing" xmlns:wp="http://schemas.openxmlformats.org/drawingml/2006/wordprocessingDrawing" xmlns:w10="urn:schemas-microsoft-com:office:word" xmlns:w="http://schemas.openxmlformats.org/wordprocessingml/2006/main" xmlns:w14="http://schemas.microsoft.com/office/word/2010/wordml" xmlns:w15="http://schemas.microsoft.com/office/word/2012/wordml" xmlns:w16cid="http://schemas.microsoft.com/office/word/2016/wordml/cid" xmlns:w16se="http://schemas.microsoft.com/office/word/2015/wordml/symex" xmlns:wpg="http://schemas.microsoft.com/office/word/2010/wordprocessingGroup" xmlns:wpi="http://schemas.microsoft.com/office/word/2010/wordprocessingInk" xmlns:wne="http://schemas.microsoft.com/office/word/2006/wordml" xmlns:wps="http://schemas.microsoft.com/office/word/2010/wordprocessingShape" mc:Ignorable="w14 w15 w16se w16cid wp14">
   <w:p>
     <w:pPr>
       <w:pStyle w:val="Header"/>
@@ -5045,7 +2448,7 @@
 </file>
 
 <file path=word/header2.xml><?xml version="1.0" encoding="utf-8"?>
-<w:hdr xmlns:wpc="http://schemas.microsoft.com/office/word/2010/wordprocessingCanvas" xmlns:mo="http://schemas.microsoft.com/office/mac/office/2008/main" xmlns:mc="http://schemas.openxmlformats.org/markup-compatibility/2006" xmlns:mv="urn:schemas-microsoft-com:mac:vml" xmlns:o="urn:schemas-microsoft-com:office:office" xmlns:r="http://schemas.openxmlformats.org/officeDocument/2006/relationships" xmlns:m="http://schemas.openxmlformats.org/officeDocument/2006/math" xmlns:v="urn:schemas-microsoft-com:vml" xmlns:wp14="http://schemas.microsoft.com/office/word/2010/wordprocessingDrawing" xmlns:wp="http://schemas.openxmlformats.org/drawingml/2006/wordprocessingDrawing" xmlns:w10="urn:schemas-microsoft-com:office:word" xmlns:w="http://schemas.openxmlformats.org/wordprocessingml/2006/main" xmlns:w14="http://schemas.microsoft.com/office/word/2010/wordml" xmlns:w15="http://schemas.microsoft.com/office/word/2012/wordml" xmlns:wpg="http://schemas.microsoft.com/office/word/2010/wordprocessingGroup" xmlns:wpi="http://schemas.microsoft.com/office/word/2010/wordprocessingInk" xmlns:wne="http://schemas.microsoft.com/office/word/2006/wordml" xmlns:wps="http://schemas.microsoft.com/office/word/2010/wordprocessingShape" mc:Ignorable="w14 w15 wp14">
+<w:hdr xmlns:wpc="http://schemas.microsoft.com/office/word/2010/wordprocessingCanvas" xmlns:cx="http://schemas.microsoft.com/office/drawing/2014/chartex" xmlns:cx1="http://schemas.microsoft.com/office/drawing/2015/9/8/chartex" xmlns:cx2="http://schemas.microsoft.com/office/drawing/2015/10/21/chartex" xmlns:cx3="http://schemas.microsoft.com/office/drawing/2016/5/9/chartex" xmlns:cx4="http://schemas.microsoft.com/office/drawing/2016/5/10/chartex" xmlns:cx5="http://schemas.microsoft.com/office/drawing/2016/5/11/chartex" xmlns:cx6="http://schemas.microsoft.com/office/drawing/2016/5/12/chartex" xmlns:cx7="http://schemas.microsoft.com/office/drawing/2016/5/13/chartex" xmlns:cx8="http://schemas.microsoft.com/office/drawing/2016/5/14/chartex" xmlns:mc="http://schemas.openxmlformats.org/markup-compatibility/2006" xmlns:aink="http://schemas.microsoft.com/office/drawing/2016/ink" xmlns:am3d="http://schemas.microsoft.com/office/drawing/2017/model3d" xmlns:o="urn:schemas-microsoft-com:office:office" xmlns:r="http://schemas.openxmlformats.org/officeDocument/2006/relationships" xmlns:m="http://schemas.openxmlformats.org/officeDocument/2006/math" xmlns:v="urn:schemas-microsoft-com:vml" xmlns:wp14="http://schemas.microsoft.com/office/word/2010/wordprocessingDrawing" xmlns:wp="http://schemas.openxmlformats.org/drawingml/2006/wordprocessingDrawing" xmlns:w10="urn:schemas-microsoft-com:office:word" xmlns:w="http://schemas.openxmlformats.org/wordprocessingml/2006/main" xmlns:w14="http://schemas.microsoft.com/office/word/2010/wordml" xmlns:w15="http://schemas.microsoft.com/office/word/2012/wordml" xmlns:w16cid="http://schemas.microsoft.com/office/word/2016/wordml/cid" xmlns:w16se="http://schemas.microsoft.com/office/word/2015/wordml/symex" xmlns:wpg="http://schemas.microsoft.com/office/word/2010/wordprocessingGroup" xmlns:wpi="http://schemas.microsoft.com/office/word/2010/wordprocessingInk" xmlns:wne="http://schemas.microsoft.com/office/word/2006/wordml" xmlns:wps="http://schemas.microsoft.com/office/word/2010/wordprocessingShape" mc:Ignorable="w14 w15 w16se w16cid wp14">
   <w:p>
     <w:pPr>
       <w:pStyle w:val="FreeForm"/>
@@ -5089,7 +2492,7 @@
 </file>
 
 <file path=word/header3.xml><?xml version="1.0" encoding="utf-8"?>
-<w:hdr xmlns:wpc="http://schemas.microsoft.com/office/word/2010/wordprocessingCanvas" xmlns:mo="http://schemas.microsoft.com/office/mac/office/2008/main" xmlns:mc="http://schemas.openxmlformats.org/markup-compatibility/2006" xmlns:mv="urn:schemas-microsoft-com:mac:vml" xmlns:o="urn:schemas-microsoft-com:office:office" xmlns:r="http://schemas.openxmlformats.org/officeDocument/2006/relationships" xmlns:m="http://schemas.openxmlformats.org/officeDocument/2006/math" xmlns:v="urn:schemas-microsoft-com:vml" xmlns:wp14="http://schemas.microsoft.com/office/word/2010/wordprocessingDrawing" xmlns:wp="http://schemas.openxmlformats.org/drawingml/2006/wordprocessingDrawing" xmlns:w10="urn:schemas-microsoft-com:office:word" xmlns:w="http://schemas.openxmlformats.org/wordprocessingml/2006/main" xmlns:w14="http://schemas.microsoft.com/office/word/2010/wordml" xmlns:w15="http://schemas.microsoft.com/office/word/2012/wordml" xmlns:wpg="http://schemas.microsoft.com/office/word/2010/wordprocessingGroup" xmlns:wpi="http://schemas.microsoft.com/office/word/2010/wordprocessingInk" xmlns:wne="http://schemas.microsoft.com/office/word/2006/wordml" xmlns:wps="http://schemas.microsoft.com/office/word/2010/wordprocessingShape" mc:Ignorable="w14 w15 wp14">
+<w:hdr xmlns:wpc="http://schemas.microsoft.com/office/word/2010/wordprocessingCanvas" xmlns:cx="http://schemas.microsoft.com/office/drawing/2014/chartex" xmlns:cx1="http://schemas.microsoft.com/office/drawing/2015/9/8/chartex" xmlns:cx2="http://schemas.microsoft.com/office/drawing/2015/10/21/chartex" xmlns:cx3="http://schemas.microsoft.com/office/drawing/2016/5/9/chartex" xmlns:cx4="http://schemas.microsoft.com/office/drawing/2016/5/10/chartex" xmlns:cx5="http://schemas.microsoft.com/office/drawing/2016/5/11/chartex" xmlns:cx6="http://schemas.microsoft.com/office/drawing/2016/5/12/chartex" xmlns:cx7="http://schemas.microsoft.com/office/drawing/2016/5/13/chartex" xmlns:cx8="http://schemas.microsoft.com/office/drawing/2016/5/14/chartex" xmlns:mc="http://schemas.openxmlformats.org/markup-compatibility/2006" xmlns:aink="http://schemas.microsoft.com/office/drawing/2016/ink" xmlns:am3d="http://schemas.microsoft.com/office/drawing/2017/model3d" xmlns:o="urn:schemas-microsoft-com:office:office" xmlns:r="http://schemas.openxmlformats.org/officeDocument/2006/relationships" xmlns:m="http://schemas.openxmlformats.org/officeDocument/2006/math" xmlns:v="urn:schemas-microsoft-com:vml" xmlns:wp14="http://schemas.microsoft.com/office/word/2010/wordprocessingDrawing" xmlns:wp="http://schemas.openxmlformats.org/drawingml/2006/wordprocessingDrawing" xmlns:w10="urn:schemas-microsoft-com:office:word" xmlns:w="http://schemas.openxmlformats.org/wordprocessingml/2006/main" xmlns:w14="http://schemas.microsoft.com/office/word/2010/wordml" xmlns:w15="http://schemas.microsoft.com/office/word/2012/wordml" xmlns:w16cid="http://schemas.microsoft.com/office/word/2016/wordml/cid" xmlns:w16se="http://schemas.microsoft.com/office/word/2015/wordml/symex" xmlns:wpg="http://schemas.microsoft.com/office/word/2010/wordprocessingGroup" xmlns:wpi="http://schemas.microsoft.com/office/word/2010/wordprocessingInk" xmlns:wne="http://schemas.microsoft.com/office/word/2006/wordml" xmlns:wps="http://schemas.microsoft.com/office/word/2010/wordprocessingShape" mc:Ignorable="w14 w15 w16se w16cid wp14">
   <w:tbl>
     <w:tblPr>
       <w:tblStyle w:val="TableGrid"/>
@@ -5186,7 +2589,6 @@
               <w:rFonts w:ascii="SF Compact Display" w:hAnsi="SF Compact Display"/>
               <w:color w:val="000099"/>
               <w:sz w:val="20"/>
-              <w:u w:val="single"/>
             </w:rPr>
           </w:pPr>
           <w:hyperlink r:id="rId1" w:history="1">
@@ -5195,27 +2597,8 @@
                 <w:rStyle w:val="Hyperlink"/>
                 <w:rFonts w:ascii="SF Compact Display" w:hAnsi="SF Compact Display"/>
                 <w:sz w:val="20"/>
-                <w:u w:val="single"/>
-              </w:rPr>
-              <w:t>https://ja</w:t>
-            </w:r>
-            <w:r>
-              <w:rPr>
-                <w:rStyle w:val="Hyperlink"/>
-                <w:rFonts w:ascii="SF Compact Display" w:hAnsi="SF Compact Display"/>
-                <w:sz w:val="20"/>
-                <w:u w:val="single"/>
-              </w:rPr>
-              <w:t>r</w:t>
-            </w:r>
-            <w:r>
-              <w:rPr>
-                <w:rStyle w:val="Hyperlink"/>
-                <w:rFonts w:ascii="SF Compact Display" w:hAnsi="SF Compact Display"/>
-                <w:sz w:val="20"/>
-                <w:u w:val="single"/>
-              </w:rPr>
-              <w:t>v.is/</w:t>
+              </w:rPr>
+              <w:t>https://jarv.is</w:t>
             </w:r>
           </w:hyperlink>
         </w:p>
@@ -5228,7 +2611,6 @@
               <w:rFonts w:ascii="SF Compact Display" w:hAnsi="SF Compact Display"/>
               <w:color w:val="000099"/>
               <w:sz w:val="20"/>
-              <w:u w:val="single"/>
             </w:rPr>
           </w:pPr>
           <w:hyperlink r:id="rId2" w:history="1">
@@ -5237,7 +2619,6 @@
                 <w:rFonts w:ascii="SF Compact Display" w:hAnsi="SF Compact Display"/>
                 <w:color w:val="000099"/>
                 <w:sz w:val="20"/>
-                <w:u w:val="single"/>
               </w:rPr>
               <w:t>jakejarvis@gmail.com</w:t>
             </w:r>
@@ -5265,7 +2646,23 @@
               <w:color w:val="000000" w:themeColor="text1"/>
               <w:sz w:val="20"/>
             </w:rPr>
-            <w:t>444-6655</w:t>
+            <w:t>444</w:t>
+          </w:r>
+          <w:r>
+            <w:rPr>
+              <w:rFonts w:ascii="SF Compact Display" w:hAnsi="SF Compact Display"/>
+              <w:color w:val="000000" w:themeColor="text1"/>
+              <w:sz w:val="20"/>
+            </w:rPr>
+            <w:t>-</w:t>
+          </w:r>
+          <w:r>
+            <w:rPr>
+              <w:rFonts w:ascii="SF Compact Display" w:hAnsi="SF Compact Display"/>
+              <w:color w:val="000000" w:themeColor="text1"/>
+              <w:sz w:val="20"/>
+            </w:rPr>
+            <w:t>6655</w:t>
           </w:r>
         </w:p>
       </w:tc>
@@ -5323,7 +2720,7 @@
                     <wp:inline distT="0" distB="0" distL="0" distR="0" wp14:anchorId="24BEA74C" wp14:editId="17B62291">
                       <wp:extent cx="173736" cy="173736"/>
                       <wp:effectExtent l="0" t="0" r="4445" b="4445"/>
-                      <wp:docPr id="12" name="Picture 12" descr="../../../Downloads/twitter-xl.png"/>
+                      <wp:docPr id="26" name="Picture 26" descr="../../../Downloads/twitter-xl.png"/>
                       <wp:cNvGraphicFramePr>
                         <a:graphicFrameLocks xmlns:a="http://schemas.openxmlformats.org/drawingml/2006/main" noChangeAspect="1"/>
                       </wp:cNvGraphicFramePr>
@@ -5430,7 +2827,7 @@
                     <wp:inline distT="0" distB="0" distL="0" distR="0" wp14:anchorId="3D613332" wp14:editId="23D21AD3">
                       <wp:extent cx="80431" cy="173736"/>
                       <wp:effectExtent l="0" t="0" r="0" b="4445"/>
-                      <wp:docPr id="13" name="Picture 13" descr="../../../Downloads/facebook.png"/>
+                      <wp:docPr id="27" name="Picture 27" descr="../../../Downloads/facebook.png"/>
                       <wp:cNvGraphicFramePr>
                         <a:graphicFrameLocks xmlns:a="http://schemas.openxmlformats.org/drawingml/2006/main" noChangeAspect="1"/>
                       </wp:cNvGraphicFramePr>
@@ -5539,7 +2936,7 @@
                     <wp:inline distT="0" distB="0" distL="0" distR="0" wp14:anchorId="4CB194A4" wp14:editId="5DD88833">
                       <wp:extent cx="173736" cy="173736"/>
                       <wp:effectExtent l="0" t="0" r="4445" b="4445"/>
-                      <wp:docPr id="17" name="Picture 17" descr="../../../Downloads/GitHub-Mark-64px.png"/>
+                      <wp:docPr id="28" name="Picture 28" descr="../../../Downloads/GitHub-Mark-64px.png"/>
                       <wp:cNvGraphicFramePr>
                         <a:graphicFrameLocks xmlns:a="http://schemas.openxmlformats.org/drawingml/2006/main" noChangeAspect="1"/>
                       </wp:cNvGraphicFramePr>
@@ -5648,7 +3045,7 @@
                     <wp:inline distT="0" distB="0" distL="0" distR="0" wp14:anchorId="75B88F35" wp14:editId="6389A9D4">
                       <wp:extent cx="173736" cy="173736"/>
                       <wp:effectExtent l="0" t="0" r="4445" b="4445"/>
-                      <wp:docPr id="14" name="Picture 14" descr="../../../Downloads/5a1c60845ee48ad3eef7734333e44d4e.64x64.png"/>
+                      <wp:docPr id="29" name="Picture 29" descr="../../../Downloads/5a1c60845ee48ad3eef7734333e44d4e.64x64.png"/>
                       <wp:cNvGraphicFramePr>
                         <a:graphicFrameLocks xmlns:a="http://schemas.openxmlformats.org/drawingml/2006/main" noChangeAspect="1"/>
                       </wp:cNvGraphicFramePr>
@@ -5757,8 +3154,8 @@
 </file>
 
 <file path=word/numbering.xml><?xml version="1.0" encoding="utf-8"?>
-<w:numbering xmlns:wpc="http://schemas.microsoft.com/office/word/2010/wordprocessingCanvas" xmlns:mo="http://schemas.microsoft.com/office/mac/office/2008/main" xmlns:mc="http://schemas.openxmlformats.org/markup-compatibility/2006" xmlns:mv="urn:schemas-microsoft-com:mac:vml" xmlns:o="urn:schemas-microsoft-com:office:office" xmlns:r="http://schemas.openxmlformats.org/officeDocument/2006/relationships" xmlns:m="http://schemas.openxmlformats.org/officeDocument/2006/math" xmlns:v="urn:schemas-microsoft-com:vml" xmlns:wp14="http://schemas.microsoft.com/office/word/2010/wordprocessingDrawing" xmlns:wp="http://schemas.openxmlformats.org/drawingml/2006/wordprocessingDrawing" xmlns:w10="urn:schemas-microsoft-com:office:word" xmlns:w="http://schemas.openxmlformats.org/wordprocessingml/2006/main" xmlns:w14="http://schemas.microsoft.com/office/word/2010/wordml" xmlns:w15="http://schemas.microsoft.com/office/word/2012/wordml" xmlns:wpg="http://schemas.microsoft.com/office/word/2010/wordprocessingGroup" xmlns:wpi="http://schemas.microsoft.com/office/word/2010/wordprocessingInk" xmlns:wne="http://schemas.microsoft.com/office/word/2006/wordml" xmlns:wps="http://schemas.microsoft.com/office/word/2010/wordprocessingShape" mc:Ignorable="w14 w15 wp14">
-  <w:abstractNum w:abstractNumId="0">
+<w:numbering xmlns:wpc="http://schemas.microsoft.com/office/word/2010/wordprocessingCanvas" xmlns:cx="http://schemas.microsoft.com/office/drawing/2014/chartex" xmlns:cx1="http://schemas.microsoft.com/office/drawing/2015/9/8/chartex" xmlns:cx2="http://schemas.microsoft.com/office/drawing/2015/10/21/chartex" xmlns:cx3="http://schemas.microsoft.com/office/drawing/2016/5/9/chartex" xmlns:cx4="http://schemas.microsoft.com/office/drawing/2016/5/10/chartex" xmlns:cx5="http://schemas.microsoft.com/office/drawing/2016/5/11/chartex" xmlns:cx6="http://schemas.microsoft.com/office/drawing/2016/5/12/chartex" xmlns:cx7="http://schemas.microsoft.com/office/drawing/2016/5/13/chartex" xmlns:cx8="http://schemas.microsoft.com/office/drawing/2016/5/14/chartex" xmlns:mc="http://schemas.openxmlformats.org/markup-compatibility/2006" xmlns:aink="http://schemas.microsoft.com/office/drawing/2016/ink" xmlns:am3d="http://schemas.microsoft.com/office/drawing/2017/model3d" xmlns:o="urn:schemas-microsoft-com:office:office" xmlns:r="http://schemas.openxmlformats.org/officeDocument/2006/relationships" xmlns:m="http://schemas.openxmlformats.org/officeDocument/2006/math" xmlns:v="urn:schemas-microsoft-com:vml" xmlns:wp14="http://schemas.microsoft.com/office/word/2010/wordprocessingDrawing" xmlns:wp="http://schemas.openxmlformats.org/drawingml/2006/wordprocessingDrawing" xmlns:w10="urn:schemas-microsoft-com:office:word" xmlns:w="http://schemas.openxmlformats.org/wordprocessingml/2006/main" xmlns:w14="http://schemas.microsoft.com/office/word/2010/wordml" xmlns:w15="http://schemas.microsoft.com/office/word/2012/wordml" xmlns:w16cid="http://schemas.microsoft.com/office/word/2016/wordml/cid" xmlns:w16se="http://schemas.microsoft.com/office/word/2015/wordml/symex" xmlns:wpg="http://schemas.microsoft.com/office/word/2010/wordprocessingGroup" xmlns:wpi="http://schemas.microsoft.com/office/word/2010/wordprocessingInk" xmlns:wne="http://schemas.microsoft.com/office/word/2006/wordml" xmlns:wps="http://schemas.microsoft.com/office/word/2010/wordprocessingShape" mc:Ignorable="w14 w15 w16se w16cid wp14">
+  <w:abstractNum w:abstractNumId="0" w15:restartNumberingAfterBreak="0">
     <w:nsid w:val="00000001"/>
     <w:multiLevelType w:val="multilevel"/>
     <w:tmpl w:val="894EE873"/>
@@ -5908,7 +3305,7 @@
       </w:rPr>
     </w:lvl>
   </w:abstractNum>
-  <w:abstractNum w:abstractNumId="1">
+  <w:abstractNum w:abstractNumId="1" w15:restartNumberingAfterBreak="0">
     <w:nsid w:val="00000004"/>
     <w:multiLevelType w:val="multilevel"/>
     <w:tmpl w:val="894EE876"/>
@@ -5958,7 +3355,7 @@
       <w:lvlJc w:val="left"/>
     </w:lvl>
   </w:abstractNum>
-  <w:abstractNum w:abstractNumId="2">
+  <w:abstractNum w:abstractNumId="2" w15:restartNumberingAfterBreak="0">
     <w:nsid w:val="00000009"/>
     <w:multiLevelType w:val="multilevel"/>
     <w:tmpl w:val="894EE87B"/>
@@ -6008,7 +3405,7 @@
       <w:lvlJc w:val="left"/>
     </w:lvl>
   </w:abstractNum>
-  <w:abstractNum w:abstractNumId="3">
+  <w:abstractNum w:abstractNumId="3" w15:restartNumberingAfterBreak="0">
     <w:nsid w:val="09F94912"/>
     <w:multiLevelType w:val="hybridMultilevel"/>
     <w:tmpl w:val="FD92987A"/>
@@ -6121,7 +3518,7 @@
       </w:rPr>
     </w:lvl>
   </w:abstractNum>
-  <w:abstractNum w:abstractNumId="4">
+  <w:abstractNum w:abstractNumId="4" w15:restartNumberingAfterBreak="0">
     <w:nsid w:val="1011067F"/>
     <w:multiLevelType w:val="hybridMultilevel"/>
     <w:tmpl w:val="C988E204"/>
@@ -6234,7 +3631,7 @@
       </w:rPr>
     </w:lvl>
   </w:abstractNum>
-  <w:abstractNum w:abstractNumId="5">
+  <w:abstractNum w:abstractNumId="5" w15:restartNumberingAfterBreak="0">
     <w:nsid w:val="138B7C8C"/>
     <w:multiLevelType w:val="hybridMultilevel"/>
     <w:tmpl w:val="C06A2B46"/>
@@ -6347,7 +3744,7 @@
       </w:rPr>
     </w:lvl>
   </w:abstractNum>
-  <w:abstractNum w:abstractNumId="6">
+  <w:abstractNum w:abstractNumId="6" w15:restartNumberingAfterBreak="0">
     <w:nsid w:val="18687B5C"/>
     <w:multiLevelType w:val="multilevel"/>
     <w:tmpl w:val="894EE873"/>
@@ -6497,7 +3894,7 @@
       </w:rPr>
     </w:lvl>
   </w:abstractNum>
-  <w:abstractNum w:abstractNumId="7">
+  <w:abstractNum w:abstractNumId="7" w15:restartNumberingAfterBreak="0">
     <w:nsid w:val="26BE6FC6"/>
     <w:multiLevelType w:val="hybridMultilevel"/>
     <w:tmpl w:val="886CFEFC"/>
@@ -6610,7 +4007,7 @@
       </w:rPr>
     </w:lvl>
   </w:abstractNum>
-  <w:abstractNum w:abstractNumId="8">
+  <w:abstractNum w:abstractNumId="8" w15:restartNumberingAfterBreak="0">
     <w:nsid w:val="2ADA2A1F"/>
     <w:multiLevelType w:val="hybridMultilevel"/>
     <w:tmpl w:val="28CA1434"/>
@@ -6723,7 +4120,7 @@
       </w:rPr>
     </w:lvl>
   </w:abstractNum>
-  <w:abstractNum w:abstractNumId="9">
+  <w:abstractNum w:abstractNumId="9" w15:restartNumberingAfterBreak="0">
     <w:nsid w:val="34613CBF"/>
     <w:multiLevelType w:val="hybridMultilevel"/>
     <w:tmpl w:val="62F00390"/>
@@ -6836,7 +4233,7 @@
       </w:rPr>
     </w:lvl>
   </w:abstractNum>
-  <w:abstractNum w:abstractNumId="10">
+  <w:abstractNum w:abstractNumId="10" w15:restartNumberingAfterBreak="0">
     <w:nsid w:val="34E2097A"/>
     <w:multiLevelType w:val="hybridMultilevel"/>
     <w:tmpl w:val="9C34EA16"/>
@@ -6949,7 +4346,7 @@
       </w:rPr>
     </w:lvl>
   </w:abstractNum>
-  <w:abstractNum w:abstractNumId="11">
+  <w:abstractNum w:abstractNumId="11" w15:restartNumberingAfterBreak="0">
     <w:nsid w:val="39830472"/>
     <w:multiLevelType w:val="hybridMultilevel"/>
     <w:tmpl w:val="76980326"/>
@@ -7062,7 +4459,7 @@
       </w:rPr>
     </w:lvl>
   </w:abstractNum>
-  <w:abstractNum w:abstractNumId="12">
+  <w:abstractNum w:abstractNumId="12" w15:restartNumberingAfterBreak="0">
     <w:nsid w:val="4DE5006A"/>
     <w:multiLevelType w:val="hybridMultilevel"/>
     <w:tmpl w:val="3CE2FBD0"/>
@@ -7175,7 +4572,7 @@
       </w:rPr>
     </w:lvl>
   </w:abstractNum>
-  <w:abstractNum w:abstractNumId="13">
+  <w:abstractNum w:abstractNumId="13" w15:restartNumberingAfterBreak="0">
     <w:nsid w:val="50510881"/>
     <w:multiLevelType w:val="multilevel"/>
     <w:tmpl w:val="CC30007C"/>
@@ -7288,7 +4685,7 @@
       </w:rPr>
     </w:lvl>
   </w:abstractNum>
-  <w:abstractNum w:abstractNumId="14">
+  <w:abstractNum w:abstractNumId="14" w15:restartNumberingAfterBreak="0">
     <w:nsid w:val="51CE01BD"/>
     <w:multiLevelType w:val="hybridMultilevel"/>
     <w:tmpl w:val="A824EC0C"/>
@@ -7401,7 +4798,7 @@
       </w:rPr>
     </w:lvl>
   </w:abstractNum>
-  <w:abstractNum w:abstractNumId="15">
+  <w:abstractNum w:abstractNumId="15" w15:restartNumberingAfterBreak="0">
     <w:nsid w:val="54FE5677"/>
     <w:multiLevelType w:val="hybridMultilevel"/>
     <w:tmpl w:val="008C4E9E"/>
@@ -7514,7 +4911,7 @@
       </w:rPr>
     </w:lvl>
   </w:abstractNum>
-  <w:abstractNum w:abstractNumId="16">
+  <w:abstractNum w:abstractNumId="16" w15:restartNumberingAfterBreak="0">
     <w:nsid w:val="6B16050F"/>
     <w:multiLevelType w:val="hybridMultilevel"/>
     <w:tmpl w:val="673A94A2"/>
@@ -7627,7 +5024,7 @@
       </w:rPr>
     </w:lvl>
   </w:abstractNum>
-  <w:abstractNum w:abstractNumId="17">
+  <w:abstractNum w:abstractNumId="17" w15:restartNumberingAfterBreak="0">
     <w:nsid w:val="710529B1"/>
     <w:multiLevelType w:val="hybridMultilevel"/>
     <w:tmpl w:val="411E86B2"/>
@@ -7740,7 +5137,7 @@
       </w:rPr>
     </w:lvl>
   </w:abstractNum>
-  <w:abstractNum w:abstractNumId="18">
+  <w:abstractNum w:abstractNumId="18" w15:restartNumberingAfterBreak="0">
     <w:nsid w:val="75256D45"/>
     <w:multiLevelType w:val="hybridMultilevel"/>
     <w:tmpl w:val="6556121E"/>
@@ -7853,7 +5250,7 @@
       </w:rPr>
     </w:lvl>
   </w:abstractNum>
-  <w:abstractNum w:abstractNumId="19">
+  <w:abstractNum w:abstractNumId="19" w15:restartNumberingAfterBreak="0">
     <w:nsid w:val="775C63F9"/>
     <w:multiLevelType w:val="hybridMultilevel"/>
     <w:tmpl w:val="0EC29A0A"/>
@@ -7966,7 +5363,7 @@
       </w:rPr>
     </w:lvl>
   </w:abstractNum>
-  <w:abstractNum w:abstractNumId="20">
+  <w:abstractNum w:abstractNumId="20" w15:restartNumberingAfterBreak="0">
     <w:nsid w:val="7F7E59B0"/>
     <w:multiLevelType w:val="hybridMultilevel"/>
     <w:tmpl w:val="F984F3F2"/>
@@ -8147,7 +5544,7 @@
 </file>
 
 <file path=word/styles.xml><?xml version="1.0" encoding="utf-8"?>
-<w:styles xmlns:mc="http://schemas.openxmlformats.org/markup-compatibility/2006" xmlns:r="http://schemas.openxmlformats.org/officeDocument/2006/relationships" xmlns:w="http://schemas.openxmlformats.org/wordprocessingml/2006/main" xmlns:w14="http://schemas.microsoft.com/office/word/2010/wordml" xmlns:w15="http://schemas.microsoft.com/office/word/2012/wordml" mc:Ignorable="w14 w15">
+<w:styles xmlns:mc="http://schemas.openxmlformats.org/markup-compatibility/2006" xmlns:r="http://schemas.openxmlformats.org/officeDocument/2006/relationships" xmlns:w="http://schemas.openxmlformats.org/wordprocessingml/2006/main" xmlns:w14="http://schemas.microsoft.com/office/word/2010/wordml" xmlns:w15="http://schemas.microsoft.com/office/word/2012/wordml" xmlns:w16cid="http://schemas.microsoft.com/office/word/2016/wordml/cid" xmlns:w16se="http://schemas.microsoft.com/office/word/2015/wordml/symex" mc:Ignorable="w14 w15 w16se w16cid">
   <w:docDefaults>
     <w:rPrDefault>
       <w:rPr>
@@ -8159,7 +5556,7 @@
     </w:rPrDefault>
     <w:pPrDefault/>
   </w:docDefaults>
-  <w:latentStyles w:defLockedState="0" w:defUIPriority="0" w:defSemiHidden="0" w:defUnhideWhenUsed="0" w:defQFormat="0" w:count="382">
+  <w:latentStyles w:defLockedState="0" w:defUIPriority="0" w:defSemiHidden="0" w:defUnhideWhenUsed="0" w:defQFormat="0" w:count="375">
     <w:lsdException w:name="Normal" w:locked="1" w:qFormat="1"/>
     <w:lsdException w:name="heading 1" w:locked="1" w:qFormat="1"/>
     <w:lsdException w:name="heading 2" w:locked="1" w:semiHidden="1" w:unhideWhenUsed="1" w:qFormat="1"/>
@@ -8316,15 +5713,6 @@
     <w:lsdException w:name="Balloon Text" w:locked="1" w:semiHidden="1" w:unhideWhenUsed="1"/>
     <w:lsdException w:name="Table Grid" w:locked="1"/>
     <w:lsdException w:name="Table Theme" w:locked="1" w:semiHidden="1" w:unhideWhenUsed="1"/>
-    <w:lsdException w:name="Note Level 1" w:semiHidden="1" w:uiPriority="99" w:unhideWhenUsed="1"/>
-    <w:lsdException w:name="Note Level 2" w:semiHidden="1" w:uiPriority="99" w:unhideWhenUsed="1"/>
-    <w:lsdException w:name="Note Level 3" w:semiHidden="1" w:uiPriority="99" w:unhideWhenUsed="1"/>
-    <w:lsdException w:name="Note Level 4" w:semiHidden="1" w:uiPriority="99" w:unhideWhenUsed="1"/>
-    <w:lsdException w:name="Note Level 5" w:semiHidden="1" w:uiPriority="99" w:unhideWhenUsed="1"/>
-    <w:lsdException w:name="Note Level 6" w:semiHidden="1" w:uiPriority="99" w:unhideWhenUsed="1"/>
-    <w:lsdException w:name="Note Level 7" w:semiHidden="1" w:uiPriority="99" w:unhideWhenUsed="1"/>
-    <w:lsdException w:name="Note Level 8" w:semiHidden="1" w:uiPriority="99" w:unhideWhenUsed="1"/>
-    <w:lsdException w:name="Note Level 9" w:semiHidden="1" w:uiPriority="99" w:unhideWhenUsed="1"/>
     <w:lsdException w:name="Placeholder Text" w:semiHidden="1" w:uiPriority="99"/>
     <w:lsdException w:name="No Spacing" w:uiPriority="1" w:qFormat="1"/>
     <w:lsdException w:name="Light Shading" w:uiPriority="60"/>
@@ -8669,7 +6057,6 @@
     <w:locked/>
     <w:rsid w:val="005D0A6B"/>
     <w:tblPr>
-      <w:tblInd w:w="0" w:type="dxa"/>
       <w:tblBorders>
         <w:top w:val="single" w:sz="4" w:space="0" w:color="auto"/>
         <w:left w:val="single" w:sz="4" w:space="0" w:color="auto"/>
@@ -8678,12 +6065,6 @@
         <w:insideH w:val="single" w:sz="4" w:space="0" w:color="auto"/>
         <w:insideV w:val="single" w:sz="4" w:space="0" w:color="auto"/>
       </w:tblBorders>
-      <w:tblCellMar>
-        <w:top w:w="0" w:type="dxa"/>
-        <w:left w:w="108" w:type="dxa"/>
-        <w:bottom w:w="0" w:type="dxa"/>
-        <w:right w:w="108" w:type="dxa"/>
-      </w:tblCellMar>
     </w:tblPr>
   </w:style>
   <w:style w:type="character" w:styleId="FollowedHyperlink">
@@ -8694,6 +6075,31 @@
     <w:rPr>
       <w:color w:val="011998"/>
       <w:u w:val="none"/>
+    </w:rPr>
+  </w:style>
+  <w:style w:type="paragraph" w:styleId="BalloonText">
+    <w:name w:val="Balloon Text"/>
+    <w:basedOn w:val="Normal"/>
+    <w:link w:val="BalloonTextChar"/>
+    <w:semiHidden/>
+    <w:unhideWhenUsed/>
+    <w:locked/>
+    <w:rsid w:val="00CD0580"/>
+    <w:rPr>
+      <w:sz w:val="18"/>
+      <w:szCs w:val="18"/>
+    </w:rPr>
+  </w:style>
+  <w:style w:type="character" w:customStyle="1" w:styleId="BalloonTextChar">
+    <w:name w:val="Balloon Text Char"/>
+    <w:basedOn w:val="DefaultParagraphFont"/>
+    <w:link w:val="BalloonText"/>
+    <w:semiHidden/>
+    <w:rsid w:val="00CD0580"/>
+    <w:rPr>
+      <w:sz w:val="18"/>
+      <w:szCs w:val="18"/>
+      <w:lang w:eastAsia="en-US"/>
     </w:rPr>
   </w:style>
 </w:styles>
@@ -8965,7 +6371,7 @@
 </file>
 
 <file path=customXml/itemProps1.xml><?xml version="1.0" encoding="utf-8"?>
-<ds:datastoreItem xmlns:ds="http://schemas.openxmlformats.org/officeDocument/2006/customXml" ds:itemID="{111D270A-F090-A74E-9569-3F3E0A85554F}">
+<ds:datastoreItem xmlns:ds="http://schemas.openxmlformats.org/officeDocument/2006/customXml" ds:itemID="{A40410C8-B315-6D48-ADBE-F10B19E80115}">
   <ds:schemaRefs>
     <ds:schemaRef ds:uri="http://schemas.openxmlformats.org/officeDocument/2006/bibliography"/>
   </ds:schemaRefs>

--- a/static/resume.docx
+++ b/static/resume.docx
@@ -59,6 +59,8 @@
                 <w:bCs/>
               </w:rPr>
             </w:pPr>
+            <w:bookmarkStart w:id="0" w:name="_GoBack"/>
+            <w:bookmarkEnd w:id="0"/>
             <w:r>
               <w:rPr>
                 <w:rFonts w:ascii="SF Compact Display" w:hAnsi="SF Compact Display"/>
@@ -217,8 +219,6 @@
               </w:rPr>
               <w:t>e</w:t>
             </w:r>
-            <w:bookmarkStart w:id="0" w:name="_GoBack"/>
-            <w:bookmarkEnd w:id="0"/>
           </w:p>
         </w:tc>
       </w:tr>
@@ -375,6 +375,13 @@
                 <w:rFonts w:ascii="SF Compact Display" w:hAnsi="SF Compact Display"/>
                 <w:sz w:val="20"/>
               </w:rPr>
+              <w:t>My</w:t>
+            </w:r>
+            <w:r>
+              <w:rPr>
+                <w:rFonts w:ascii="SF Compact Display" w:hAnsi="SF Compact Display"/>
+                <w:sz w:val="20"/>
+              </w:rPr>
               <w:t>SQL, MongoDB</w:t>
             </w:r>
             <w:r>
@@ -383,6 +390,13 @@
                 <w:sz w:val="20"/>
               </w:rPr>
               <w:t xml:space="preserve">, </w:t>
+            </w:r>
+            <w:r>
+              <w:rPr>
+                <w:rFonts w:ascii="SF Compact Display" w:hAnsi="SF Compact Display"/>
+                <w:sz w:val="20"/>
+              </w:rPr>
+              <w:t xml:space="preserve">Go, </w:t>
             </w:r>
             <w:r>
               <w:rPr>
@@ -459,21 +473,70 @@
                 <w:rFonts w:ascii="SF Compact Display" w:hAnsi="SF Compact Display"/>
                 <w:sz w:val="20"/>
               </w:rPr>
-              <w:t xml:space="preserve">HTML5, CSS3 (Bootstrap, Sass &amp; </w:t>
-            </w:r>
-            <w:r>
-              <w:rPr>
-                <w:rFonts w:ascii="SF Compact Display" w:hAnsi="SF Compact Display"/>
-                <w:sz w:val="20"/>
-              </w:rPr>
-              <w:t>Less</w:t>
-            </w:r>
-            <w:r>
-              <w:rPr>
-                <w:rFonts w:ascii="SF Compact Display" w:hAnsi="SF Compact Display"/>
-                <w:sz w:val="20"/>
-              </w:rPr>
-              <w:t>), JavaScript (jQuery, AngularJS, React)</w:t>
+              <w:t xml:space="preserve">HTML5, CSS3 (Bootstrap, </w:t>
+            </w:r>
+            <w:r>
+              <w:rPr>
+                <w:rFonts w:ascii="SF Compact Display" w:hAnsi="SF Compact Display"/>
+                <w:sz w:val="20"/>
+              </w:rPr>
+              <w:t>SASS</w:t>
+            </w:r>
+            <w:r>
+              <w:rPr>
+                <w:rFonts w:ascii="SF Compact Display" w:hAnsi="SF Compact Display"/>
+                <w:sz w:val="20"/>
+              </w:rPr>
+              <w:t xml:space="preserve"> &amp; </w:t>
+            </w:r>
+            <w:r>
+              <w:rPr>
+                <w:rFonts w:ascii="SF Compact Display" w:hAnsi="SF Compact Display"/>
+                <w:sz w:val="20"/>
+              </w:rPr>
+              <w:t>LESS</w:t>
+            </w:r>
+            <w:r>
+              <w:rPr>
+                <w:rFonts w:ascii="SF Compact Display" w:hAnsi="SF Compact Display"/>
+                <w:sz w:val="20"/>
+              </w:rPr>
+              <w:t>), JavaScript</w:t>
+            </w:r>
+            <w:r>
+              <w:rPr>
+                <w:rFonts w:ascii="SF Compact Display" w:hAnsi="SF Compact Display"/>
+                <w:sz w:val="20"/>
+              </w:rPr>
+              <w:t>/ES6</w:t>
+            </w:r>
+            <w:r>
+              <w:rPr>
+                <w:rFonts w:ascii="SF Compact Display" w:hAnsi="SF Compact Display"/>
+                <w:sz w:val="20"/>
+              </w:rPr>
+              <w:t>+</w:t>
+            </w:r>
+            <w:r>
+              <w:rPr>
+                <w:rFonts w:ascii="SF Compact Display" w:hAnsi="SF Compact Display"/>
+                <w:sz w:val="20"/>
+              </w:rPr>
+              <w:t xml:space="preserve"> (jQuery, Angular, React</w:t>
+            </w:r>
+            <w:r>
+              <w:rPr>
+                <w:rFonts w:ascii="SF Compact Display" w:hAnsi="SF Compact Display"/>
+                <w:sz w:val="20"/>
+              </w:rPr>
+              <w:t>, Vue</w:t>
+            </w:r>
+            <w:r>
+              <w:rPr>
+                <w:rFonts w:ascii="SF Compact Display" w:hAnsi="SF Compact Display"/>
+                <w:sz w:val="20"/>
+              </w:rPr>
+              <w:t>)</w:t>
             </w:r>
             <w:r>
               <w:rPr>
@@ -536,21 +599,7 @@
                 <w:rFonts w:ascii="SF Compact Display" w:hAnsi="SF Compact Display"/>
                 <w:sz w:val="20"/>
               </w:rPr>
-              <w:t xml:space="preserve">Adobe Creative Suite (Photoshop, Illustrator, InDesign), </w:t>
-            </w:r>
-            <w:r>
-              <w:rPr>
-                <w:rFonts w:ascii="SF Compact Display" w:hAnsi="SF Compact Display"/>
-                <w:sz w:val="20"/>
-              </w:rPr>
-              <w:t xml:space="preserve">MS </w:t>
-            </w:r>
-            <w:r>
-              <w:rPr>
-                <w:rFonts w:ascii="SF Compact Display" w:hAnsi="SF Compact Display"/>
-                <w:sz w:val="20"/>
-              </w:rPr>
-              <w:t>Office, Final Cut Pro</w:t>
+              <w:t>Adobe Creative Suite (Photoshop, Illustrator, InDesign), Final Cut Pro</w:t>
             </w:r>
           </w:p>
           <w:p>
@@ -589,7 +638,21 @@
                 <w:rFonts w:ascii="SF Compact Display" w:hAnsi="SF Compact Display"/>
                 <w:sz w:val="20"/>
               </w:rPr>
-              <w:t>, Apache, nginx,</w:t>
+              <w:t xml:space="preserve">, </w:t>
+            </w:r>
+            <w:r>
+              <w:rPr>
+                <w:rFonts w:ascii="SF Compact Display" w:hAnsi="SF Compact Display"/>
+                <w:sz w:val="20"/>
+              </w:rPr>
+              <w:t xml:space="preserve">Windows Server (Active Directory &amp; IIS), </w:t>
+            </w:r>
+            <w:r>
+              <w:rPr>
+                <w:rFonts w:ascii="SF Compact Display" w:hAnsi="SF Compact Display"/>
+                <w:sz w:val="20"/>
+              </w:rPr>
+              <w:t>Apache, nginx,</w:t>
             </w:r>
             <w:r>
               <w:rPr>
@@ -603,7 +666,7 @@
                 <w:rFonts w:ascii="SF Compact Display" w:hAnsi="SF Compact Display"/>
                 <w:sz w:val="20"/>
               </w:rPr>
-              <w:t>MySQL</w:t>
+              <w:t>Git</w:t>
             </w:r>
             <w:r>
               <w:rPr>
@@ -617,20 +680,8 @@
                 <w:rFonts w:ascii="SF Compact Display" w:hAnsi="SF Compact Display"/>
                 <w:sz w:val="20"/>
               </w:rPr>
-              <w:t xml:space="preserve"> Amazon AWS (EC2, S3, CloudFront</w:t>
-            </w:r>
-            <w:r>
-              <w:rPr>
-                <w:rFonts w:ascii="SF Compact Display" w:hAnsi="SF Compact Display"/>
-                <w:sz w:val="20"/>
-              </w:rPr>
-              <w:t xml:space="preserve">), </w:t>
-            </w:r>
-          </w:p>
-          <w:p>
-            <w:pPr>
-              <w:spacing w:line="264" w:lineRule="auto"/>
-            </w:pPr>
+              <w:t xml:space="preserve"> </w:t>
+            </w:r>
             <w:r>
               <w:tab/>
             </w:r>
@@ -639,14 +690,42 @@
                 <w:rFonts w:ascii="SF Compact Display" w:hAnsi="SF Compact Display"/>
                 <w:sz w:val="20"/>
               </w:rPr>
-              <w:t>Mic</w:t>
-            </w:r>
-            <w:r>
-              <w:rPr>
-                <w:rFonts w:ascii="SF Compact Display" w:hAnsi="SF Compact Display"/>
-                <w:sz w:val="20"/>
-              </w:rPr>
-              <w:t>rosoft Azure, Google Cloud, VMwa</w:t>
+              <w:t>A</w:t>
+            </w:r>
+            <w:r>
+              <w:rPr>
+                <w:rFonts w:ascii="SF Compact Display" w:hAnsi="SF Compact Display"/>
+                <w:sz w:val="20"/>
+              </w:rPr>
+              <w:t>mazon AWS (EC2, S3, CloudFront</w:t>
+            </w:r>
+            <w:r>
+              <w:rPr>
+                <w:rFonts w:ascii="SF Compact Display" w:hAnsi="SF Compact Display"/>
+                <w:sz w:val="20"/>
+              </w:rPr>
+              <w:t>), Mic</w:t>
+            </w:r>
+            <w:r>
+              <w:rPr>
+                <w:rFonts w:ascii="SF Compact Display" w:hAnsi="SF Compact Display"/>
+                <w:sz w:val="20"/>
+              </w:rPr>
+              <w:t>rosoft Azure, Google Cloud</w:t>
+            </w:r>
+            <w:r>
+              <w:rPr>
+                <w:rFonts w:ascii="SF Compact Display" w:hAnsi="SF Compact Display"/>
+                <w:sz w:val="20"/>
+              </w:rPr>
+              <w:t xml:space="preserve"> &amp; G Suite</w:t>
+            </w:r>
+            <w:r>
+              <w:rPr>
+                <w:rFonts w:ascii="SF Compact Display" w:hAnsi="SF Compact Display"/>
+                <w:sz w:val="20"/>
+              </w:rPr>
+              <w:t>, VMwa</w:t>
             </w:r>
             <w:r>
               <w:rPr>
@@ -654,6 +733,13 @@
                 <w:sz w:val="20"/>
               </w:rPr>
               <w:t>re</w:t>
+            </w:r>
+            <w:r>
+              <w:rPr>
+                <w:rFonts w:ascii="SF Compact Display" w:hAnsi="SF Compact Display"/>
+                <w:sz w:val="20"/>
+              </w:rPr>
+              <w:t>, Docker, Vagrant</w:t>
             </w:r>
           </w:p>
         </w:tc>
@@ -741,15 +827,19 @@
                 <w:szCs w:val="23"/>
               </w:rPr>
             </w:pPr>
-            <w:r>
-              <w:rPr>
-                <w:rFonts w:ascii="SF Compact Display" w:hAnsi="SF Compact Display"/>
-                <w:b/>
-                <w:sz w:val="23"/>
-                <w:szCs w:val="23"/>
-              </w:rPr>
-              <w:t>Stirling Technologies</w:t>
-            </w:r>
+            <w:hyperlink r:id="rId8" w:history="1">
+              <w:r>
+                <w:rPr>
+                  <w:rStyle w:val="Hyperlink"/>
+                  <w:rFonts w:ascii="SF Compact Display" w:hAnsi="SF Compact Display"/>
+                  <w:b/>
+                  <w:color w:val="000000" w:themeColor="text1"/>
+                  <w:sz w:val="23"/>
+                  <w:szCs w:val="23"/>
+                </w:rPr>
+                <w:t>Stirling Technologies</w:t>
+              </w:r>
+            </w:hyperlink>
             <w:r>
               <w:rPr>
                 <w:rFonts w:ascii="SF Compact Display" w:hAnsi="SF Compact Display"/>
@@ -936,10 +1026,12 @@
                 <w:noProof/>
               </w:rPr>
               <w:drawing>
-                <wp:inline distT="0" distB="0" distL="0" distR="0" wp14:anchorId="51458891" wp14:editId="55D5B781">
+                <wp:inline distT="0" distB="0" distL="0" distR="0" wp14:anchorId="51458891" wp14:editId="6AA88D4F">
                   <wp:extent cx="383271" cy="601133"/>
                   <wp:effectExtent l="0" t="0" r="0" b="0"/>
-                  <wp:docPr id="7" name="Graphic 7"/>
+                  <wp:docPr id="7" name="Graphic 7">
+                    <a:hlinkClick xmlns:a="http://schemas.openxmlformats.org/drawingml/2006/main" r:id="rId8"/>
+                  </wp:docPr>
                   <wp:cNvGraphicFramePr>
                     <a:graphicFrameLocks xmlns:a="http://schemas.openxmlformats.org/drawingml/2006/main" noChangeAspect="1"/>
                   </wp:cNvGraphicFramePr>
@@ -947,14 +1039,16 @@
                     <a:graphicData uri="http://schemas.openxmlformats.org/drawingml/2006/picture">
                       <pic:pic xmlns:pic="http://schemas.openxmlformats.org/drawingml/2006/picture">
                         <pic:nvPicPr>
-                          <pic:cNvPr id="7" name="footer-feather.svg"/>
+                          <pic:cNvPr id="7" name="Graphic 7">
+                            <a:hlinkClick r:id="rId8"/>
+                          </pic:cNvPr>
                           <pic:cNvPicPr/>
                         </pic:nvPicPr>
                         <pic:blipFill>
-                          <a:blip r:embed="rId8">
+                          <a:blip r:embed="rId9">
                             <a:extLst>
                               <a:ext uri="{96DAC541-7B7A-43D3-8B79-37D633B846F1}">
-                                <asvg:svgBlip xmlns:asvg="http://schemas.microsoft.com/office/drawing/2016/SVG/main" r:embed="rId9"/>
+                                <asvg:svgBlip xmlns:asvg="http://schemas.microsoft.com/office/drawing/2016/SVG/main" r:embed="rId10"/>
                               </a:ext>
                             </a:extLst>
                           </a:blip>
@@ -1065,10 +1159,12 @@
                 <w:szCs w:val="22"/>
               </w:rPr>
               <w:drawing>
-                <wp:inline distT="0" distB="0" distL="0" distR="0" wp14:anchorId="1DE0AB68" wp14:editId="4F1C6FC0">
+                <wp:inline distT="0" distB="0" distL="0" distR="0" wp14:anchorId="1DE0AB68" wp14:editId="4EAD5527">
                   <wp:extent cx="815603" cy="697955"/>
-                  <wp:effectExtent l="0" t="0" r="0" b="0"/>
-                  <wp:docPr id="1" name="Picture 1" descr="../../../Downloads/700px-Hillary_for_America_2016_logo.svg.png"/>
+                  <wp:effectExtent l="0" t="0" r="0" b="635"/>
+                  <wp:docPr id="1" name="Picture 1" descr="../../../Downloads/700px-Hillary_for_America_2016_logo.svg.png">
+                    <a:hlinkClick xmlns:a="http://schemas.openxmlformats.org/drawingml/2006/main" r:id="rId11"/>
+                  </wp:docPr>
                   <wp:cNvGraphicFramePr>
                     <a:graphicFrameLocks xmlns:a="http://schemas.openxmlformats.org/drawingml/2006/main" noChangeAspect="1"/>
                   </wp:cNvGraphicFramePr>
@@ -1076,13 +1172,15 @@
                     <a:graphicData uri="http://schemas.openxmlformats.org/drawingml/2006/picture">
                       <pic:pic xmlns:pic="http://schemas.openxmlformats.org/drawingml/2006/picture">
                         <pic:nvPicPr>
-                          <pic:cNvPr id="0" name="Picture 1" descr="../../../Downloads/700px-Hillary_for_America_2016_logo.svg.png"/>
+                          <pic:cNvPr id="1" name="Picture 1" descr="../../../Downloads/700px-Hillary_for_America_2016_logo.svg.png">
+                            <a:hlinkClick r:id="rId11"/>
+                          </pic:cNvPr>
                           <pic:cNvPicPr>
                             <a:picLocks noChangeAspect="1" noChangeArrowheads="1"/>
                           </pic:cNvPicPr>
                         </pic:nvPicPr>
                         <pic:blipFill>
-                          <a:blip r:embed="rId10">
+                          <a:blip r:embed="rId12">
                             <a:extLst>
                               <a:ext uri="{28A0092B-C50C-407E-A947-70E740481C1C}">
                                 <a14:useLocalDpi xmlns:a14="http://schemas.microsoft.com/office/drawing/2010/main" val="0"/>
@@ -1142,22 +1240,25 @@
                 <w:szCs w:val="19"/>
               </w:rPr>
             </w:pPr>
-            <w:r>
-              <w:rPr>
-                <w:rFonts w:ascii="SF Compact Display" w:hAnsi="SF Compact Display"/>
-                <w:b/>
-                <w:sz w:val="23"/>
-                <w:szCs w:val="23"/>
-              </w:rPr>
-              <w:t>Hillary for America</w:t>
-            </w:r>
+            <w:hyperlink r:id="rId13" w:anchor="/hillary-website/" w:history="1">
+              <w:r>
+                <w:rPr>
+                  <w:rStyle w:val="Hyperlink"/>
+                  <w:rFonts w:ascii="SF Compact Display" w:hAnsi="SF Compact Display"/>
+                  <w:b/>
+                  <w:color w:val="000000" w:themeColor="text1"/>
+                  <w:sz w:val="23"/>
+                  <w:szCs w:val="23"/>
+                </w:rPr>
+                <w:t>Hillary for America</w:t>
+              </w:r>
+            </w:hyperlink>
             <w:r>
               <w:rPr>
                 <w:rFonts w:ascii="SF Compact Display" w:hAnsi="SF Compact Display"/>
                 <w:szCs w:val="22"/>
               </w:rPr>
               <w:tab/>
-              <w:t xml:space="preserve"> </w:t>
             </w:r>
             <w:r>
               <w:rPr>
@@ -1441,10 +1542,12 @@
                 <w:szCs w:val="22"/>
               </w:rPr>
               <w:drawing>
-                <wp:inline distT="0" distB="0" distL="0" distR="0" wp14:anchorId="03BB7E83" wp14:editId="7468A23C">
+                <wp:inline distT="0" distB="0" distL="0" distR="0" wp14:anchorId="03BB7E83" wp14:editId="044F03C2">
                   <wp:extent cx="677091" cy="677091"/>
-                  <wp:effectExtent l="0" t="0" r="8890" b="8890"/>
-                  <wp:docPr id="4" name="Picture 4" descr="../../../Downloads/id.png"/>
+                  <wp:effectExtent l="0" t="0" r="0" b="0"/>
+                  <wp:docPr id="4" name="Picture 4" descr="../../../Downloads/id.png">
+                    <a:hlinkClick xmlns:a="http://schemas.openxmlformats.org/drawingml/2006/main" r:id="rId14"/>
+                  </wp:docPr>
                   <wp:cNvGraphicFramePr>
                     <a:graphicFrameLocks xmlns:a="http://schemas.openxmlformats.org/drawingml/2006/main" noChangeAspect="1"/>
                   </wp:cNvGraphicFramePr>
@@ -1452,13 +1555,15 @@
                     <a:graphicData uri="http://schemas.openxmlformats.org/drawingml/2006/picture">
                       <pic:pic xmlns:pic="http://schemas.openxmlformats.org/drawingml/2006/picture">
                         <pic:nvPicPr>
-                          <pic:cNvPr id="0" name="Picture 2" descr="../../../Downloads/id.png"/>
+                          <pic:cNvPr id="4" name="Picture 4" descr="../../../Downloads/id.png">
+                            <a:hlinkClick r:id="rId14"/>
+                          </pic:cNvPr>
                           <pic:cNvPicPr>
                             <a:picLocks noChangeAspect="1" noChangeArrowheads="1"/>
                           </pic:cNvPicPr>
                         </pic:nvPicPr>
                         <pic:blipFill>
-                          <a:blip r:embed="rId11">
+                          <a:blip r:embed="rId15">
                             <a:extLst>
                               <a:ext uri="{28A0092B-C50C-407E-A947-70E740481C1C}">
                                 <a14:useLocalDpi xmlns:a14="http://schemas.microsoft.com/office/drawing/2010/main" val="0"/>
@@ -1517,21 +1622,19 @@
                 <w:i/>
               </w:rPr>
             </w:pPr>
-            <w:r>
-              <w:rPr>
-                <w:rFonts w:ascii="SF Compact Display" w:hAnsi="SF Compact Display"/>
-                <w:b/>
-                <w:sz w:val="23"/>
-                <w:szCs w:val="23"/>
-              </w:rPr>
-              <w:t>iD Tech Camps</w:t>
-            </w:r>
-            <w:r>
-              <w:rPr>
-                <w:rFonts w:ascii="SF Compact Display" w:hAnsi="SF Compact Display"/>
-              </w:rPr>
-              <w:t xml:space="preserve"> </w:t>
-            </w:r>
+            <w:hyperlink r:id="rId16" w:history="1">
+              <w:r>
+                <w:rPr>
+                  <w:rStyle w:val="Hyperlink"/>
+                  <w:rFonts w:ascii="SF Compact Display" w:hAnsi="SF Compact Display"/>
+                  <w:b/>
+                  <w:color w:val="000000" w:themeColor="text1"/>
+                  <w:sz w:val="23"/>
+                  <w:szCs w:val="23"/>
+                </w:rPr>
+                <w:t>iD Tech Camps</w:t>
+              </w:r>
+            </w:hyperlink>
             <w:r>
               <w:rPr>
                 <w:rFonts w:ascii="SF Compact Display" w:hAnsi="SF Compact Display"/>
@@ -1542,12 +1645,6 @@
             <w:r>
               <w:rPr>
                 <w:rFonts w:ascii="SF Compact Display" w:hAnsi="SF Compact Display"/>
-              </w:rPr>
-              <w:t xml:space="preserve"> </w:t>
-            </w:r>
-            <w:r>
-              <w:rPr>
-                <w:rFonts w:ascii="SF Compact Display" w:hAnsi="SF Compact Display"/>
                 <w:sz w:val="28"/>
               </w:rPr>
               <w:tab/>
@@ -1556,6 +1653,8 @@
               <w:rPr>
                 <w:rFonts w:ascii="SF Compact Display" w:hAnsi="SF Compact Display"/>
                 <w:i/>
+                <w:sz w:val="21"/>
+                <w:szCs w:val="21"/>
               </w:rPr>
               <w:t>Assistant Director</w:t>
             </w:r>
@@ -1563,8 +1662,19 @@
               <w:rPr>
                 <w:rFonts w:ascii="SF Compact Display" w:hAnsi="SF Compact Display"/>
                 <w:i/>
-              </w:rPr>
-              <w:t xml:space="preserve"> &amp; Lead Director</w:t>
+                <w:sz w:val="21"/>
+                <w:szCs w:val="21"/>
+              </w:rPr>
+              <w:t xml:space="preserve"> &amp; Lead </w:t>
+            </w:r>
+            <w:r>
+              <w:rPr>
+                <w:rFonts w:ascii="SF Compact Display" w:hAnsi="SF Compact Display"/>
+                <w:i/>
+                <w:sz w:val="21"/>
+                <w:szCs w:val="21"/>
+              </w:rPr>
+              <w:t>Instructor</w:t>
             </w:r>
             <w:r>
               <w:rPr>
@@ -1631,7 +1741,25 @@
                 <w:sz w:val="21"/>
                 <w:szCs w:val="21"/>
               </w:rPr>
-              <w:t xml:space="preserve">students in the program were meeting </w:t>
+              <w:t xml:space="preserve">students </w:t>
+            </w:r>
+            <w:r>
+              <w:rPr>
+                <w:rFonts w:ascii="SF Compact Display" w:hAnsi="SF Compact Display"/>
+                <w:position w:val="-2"/>
+                <w:sz w:val="21"/>
+                <w:szCs w:val="21"/>
+              </w:rPr>
+              <w:t xml:space="preserve">at Princeton University </w:t>
+            </w:r>
+            <w:r>
+              <w:rPr>
+                <w:rFonts w:ascii="SF Compact Display" w:hAnsi="SF Compact Display"/>
+                <w:position w:val="-2"/>
+                <w:sz w:val="21"/>
+                <w:szCs w:val="21"/>
+              </w:rPr>
+              <w:t xml:space="preserve">were meeting </w:t>
             </w:r>
             <w:r>
               <w:rPr>
@@ -1800,10 +1928,12 @@
                 <w:szCs w:val="22"/>
               </w:rPr>
               <w:drawing>
-                <wp:inline distT="0" distB="0" distL="0" distR="0" wp14:anchorId="74A09BEE" wp14:editId="03F236E9">
+                <wp:inline distT="0" distB="0" distL="0" distR="0" wp14:anchorId="74A09BEE" wp14:editId="209A314A">
                   <wp:extent cx="677091" cy="662276"/>
-                  <wp:effectExtent l="0" t="0" r="8890" b="0"/>
-                  <wp:docPr id="8" name="Picture 8" descr="../../../Downloads/Untitled-11.png"/>
+                  <wp:effectExtent l="0" t="0" r="0" b="0"/>
+                  <wp:docPr id="8" name="Picture 8" descr="../../../Downloads/Untitled-11.png">
+                    <a:hlinkClick xmlns:a="http://schemas.openxmlformats.org/drawingml/2006/main" r:id="rId17"/>
+                  </wp:docPr>
                   <wp:cNvGraphicFramePr>
                     <a:graphicFrameLocks xmlns:a="http://schemas.openxmlformats.org/drawingml/2006/main" noChangeAspect="1"/>
                   </wp:cNvGraphicFramePr>
@@ -1811,13 +1941,15 @@
                     <a:graphicData uri="http://schemas.openxmlformats.org/drawingml/2006/picture">
                       <pic:pic xmlns:pic="http://schemas.openxmlformats.org/drawingml/2006/picture">
                         <pic:nvPicPr>
-                          <pic:cNvPr id="0" name="Picture 6" descr="../../../Downloads/Untitled-11.png"/>
+                          <pic:cNvPr id="8" name="Picture 8" descr="../../../Downloads/Untitled-11.png">
+                            <a:hlinkClick r:id="rId17"/>
+                          </pic:cNvPr>
                           <pic:cNvPicPr>
                             <a:picLocks noChangeAspect="1" noChangeArrowheads="1"/>
                           </pic:cNvPicPr>
                         </pic:nvPicPr>
                         <pic:blipFill>
-                          <a:blip r:embed="rId12">
+                          <a:blip r:embed="rId18">
                             <a:extLst>
                               <a:ext uri="{28A0092B-C50C-407E-A947-70E740481C1C}">
                                 <a14:useLocalDpi xmlns:a14="http://schemas.microsoft.com/office/drawing/2010/main" val="0"/>
@@ -1876,33 +2008,25 @@
                 <w:i/>
               </w:rPr>
             </w:pPr>
-            <w:r>
-              <w:rPr>
-                <w:rFonts w:ascii="SF Compact Display" w:hAnsi="SF Compact Display"/>
-                <w:b/>
-                <w:sz w:val="23"/>
-                <w:szCs w:val="23"/>
-              </w:rPr>
-              <w:t>Infinite Analytics</w:t>
-            </w:r>
-            <w:r>
-              <w:rPr>
-                <w:rFonts w:ascii="SF Compact Display" w:hAnsi="SF Compact Display"/>
-              </w:rPr>
-              <w:t xml:space="preserve"> </w:t>
-            </w:r>
+            <w:hyperlink r:id="rId19" w:history="1">
+              <w:r>
+                <w:rPr>
+                  <w:rStyle w:val="Hyperlink"/>
+                  <w:rFonts w:ascii="SF Compact Display" w:hAnsi="SF Compact Display"/>
+                  <w:b/>
+                  <w:color w:val="000000" w:themeColor="text1"/>
+                  <w:sz w:val="23"/>
+                  <w:szCs w:val="23"/>
+                </w:rPr>
+                <w:t>Infinite Analytics</w:t>
+              </w:r>
+            </w:hyperlink>
             <w:r>
               <w:rPr>
                 <w:rFonts w:ascii="SF Compact Display" w:hAnsi="SF Compact Display"/>
                 <w:sz w:val="28"/>
               </w:rPr>
               <w:tab/>
-            </w:r>
-            <w:r>
-              <w:rPr>
-                <w:rFonts w:ascii="SF Compact Display" w:hAnsi="SF Compact Display"/>
-              </w:rPr>
-              <w:t xml:space="preserve"> </w:t>
             </w:r>
             <w:r>
               <w:rPr>
@@ -1993,25 +2117,7 @@
                 <w:sz w:val="21"/>
                 <w:szCs w:val="21"/>
               </w:rPr>
-              <w:t xml:space="preserve">, a mobile app for iOS that uses Infinite Analytics’ advanced Social </w:t>
-            </w:r>
-            <w:proofErr w:type="spellStart"/>
-            <w:r>
-              <w:rPr>
-                <w:rFonts w:ascii="SF Compact Display" w:hAnsi="SF Compact Display"/>
-                <w:sz w:val="21"/>
-                <w:szCs w:val="21"/>
-              </w:rPr>
-              <w:t>Genomix</w:t>
-            </w:r>
-            <w:proofErr w:type="spellEnd"/>
-            <w:r>
-              <w:rPr>
-                <w:rFonts w:ascii="SF Compact Display" w:hAnsi="SF Compact Display"/>
-                <w:sz w:val="21"/>
-                <w:szCs w:val="21"/>
-              </w:rPr>
-              <w:t xml:space="preserve"> algorithms to give the user a personalized stream of news stories relevant to him or her</w:t>
+              <w:t>, a mobile app for iOS that uses Infinite Analytics’ advanced Social Genomix algorithms to give the user a personalized stream of news stories relevant to him or her</w:t>
             </w:r>
           </w:p>
           <w:p>
@@ -2119,10 +2225,12 @@
                 <w:szCs w:val="22"/>
               </w:rPr>
               <w:drawing>
-                <wp:inline distT="0" distB="0" distL="0" distR="0" wp14:anchorId="12348E70" wp14:editId="7FB33322">
+                <wp:inline distT="0" distB="0" distL="0" distR="0" wp14:anchorId="12348E70" wp14:editId="6156CB07">
                   <wp:extent cx="702499" cy="781322"/>
-                  <wp:effectExtent l="0" t="0" r="8890" b="6350"/>
-                  <wp:docPr id="5" name="Picture 5" descr="../../../Downloads/BLUE_HEAD.jpg"/>
+                  <wp:effectExtent l="0" t="0" r="0" b="6350"/>
+                  <wp:docPr id="5" name="Picture 5" descr="../../../Downloads/BLUE_HEAD.jpg">
+                    <a:hlinkClick xmlns:a="http://schemas.openxmlformats.org/drawingml/2006/main" r:id="rId20"/>
+                  </wp:docPr>
                   <wp:cNvGraphicFramePr>
                     <a:graphicFrameLocks xmlns:a="http://schemas.openxmlformats.org/drawingml/2006/main" noChangeAspect="1"/>
                   </wp:cNvGraphicFramePr>
@@ -2130,13 +2238,15 @@
                     <a:graphicData uri="http://schemas.openxmlformats.org/drawingml/2006/picture">
                       <pic:pic xmlns:pic="http://schemas.openxmlformats.org/drawingml/2006/picture">
                         <pic:nvPicPr>
-                          <pic:cNvPr id="0" name="Picture 3" descr="../../../Downloads/BLUE_HEAD.jpg"/>
+                          <pic:cNvPr id="5" name="Picture 5" descr="../../../Downloads/BLUE_HEAD.jpg">
+                            <a:hlinkClick r:id="rId20"/>
+                          </pic:cNvPr>
                           <pic:cNvPicPr>
                             <a:picLocks noChangeAspect="1" noChangeArrowheads="1"/>
                           </pic:cNvPicPr>
                         </pic:nvPicPr>
                         <pic:blipFill>
-                          <a:blip r:embed="rId13">
+                          <a:blip r:embed="rId21">
                             <a:extLst>
                               <a:ext uri="{28A0092B-C50C-407E-A947-70E740481C1C}">
                                 <a14:useLocalDpi xmlns:a14="http://schemas.microsoft.com/office/drawing/2010/main" val="0"/>
@@ -2195,15 +2305,19 @@
                 <w:i/>
               </w:rPr>
             </w:pPr>
-            <w:r>
-              <w:rPr>
-                <w:rFonts w:ascii="SF Compact Display" w:hAnsi="SF Compact Display"/>
-                <w:b/>
-                <w:sz w:val="23"/>
-                <w:szCs w:val="23"/>
-              </w:rPr>
-              <w:t>Tufts University</w:t>
-            </w:r>
+            <w:hyperlink r:id="rId22" w:history="1">
+              <w:r>
+                <w:rPr>
+                  <w:rStyle w:val="Hyperlink"/>
+                  <w:rFonts w:ascii="SF Compact Display" w:hAnsi="SF Compact Display"/>
+                  <w:b/>
+                  <w:color w:val="000000" w:themeColor="text1"/>
+                  <w:sz w:val="23"/>
+                  <w:szCs w:val="23"/>
+                </w:rPr>
+                <w:t>Tufts University</w:t>
+              </w:r>
+            </w:hyperlink>
             <w:r>
               <w:rPr>
                 <w:rFonts w:ascii="SF Compact Display" w:hAnsi="SF Compact Display"/>
@@ -2311,10 +2425,10 @@
       </w:pPr>
     </w:p>
     <w:sectPr>
-      <w:headerReference w:type="even" r:id="rId14"/>
-      <w:headerReference w:type="default" r:id="rId15"/>
-      <w:headerReference w:type="first" r:id="rId16"/>
-      <w:footerReference w:type="first" r:id="rId17"/>
+      <w:headerReference w:type="even" r:id="rId23"/>
+      <w:headerReference w:type="default" r:id="rId24"/>
+      <w:headerReference w:type="first" r:id="rId25"/>
+      <w:footerReference w:type="first" r:id="rId26"/>
       <w:pgSz w:w="12240" w:h="15840"/>
       <w:pgMar w:top="432" w:right="576" w:bottom="432" w:left="576" w:header="504" w:footer="504" w:gutter="0"/>
       <w:cols w:space="720"/>
@@ -2513,8 +2627,8 @@
       <w:tblLook w:val="04A0" w:firstRow="1" w:lastRow="0" w:firstColumn="1" w:lastColumn="0" w:noHBand="0" w:noVBand="1"/>
     </w:tblPr>
     <w:tblGrid>
-      <w:gridCol w:w="3684"/>
-      <w:gridCol w:w="3689"/>
+      <w:gridCol w:w="3685"/>
+      <w:gridCol w:w="3688"/>
       <w:gridCol w:w="3715"/>
     </w:tblGrid>
     <w:tr>
@@ -2566,46 +2680,57 @@
             <w:rPr>
               <w:rFonts w:ascii="SF Compact Display" w:hAnsi="SF Compact Display"/>
               <w:b/>
+              <w:color w:val="000000" w:themeColor="text1"/>
               <w:sz w:val="33"/>
               <w:szCs w:val="33"/>
+            </w:rPr>
+          </w:pPr>
+          <w:hyperlink r:id="rId1" w:history="1">
+            <w:r>
+              <w:rPr>
+                <w:rStyle w:val="Hyperlink"/>
+                <w:rFonts w:ascii="SF Compact Display" w:hAnsi="SF Compact Display"/>
+                <w:b/>
+                <w:color w:val="000000" w:themeColor="text1"/>
+                <w:sz w:val="33"/>
+                <w:szCs w:val="33"/>
+              </w:rPr>
+              <w:t>Jake Jarvis</w:t>
+            </w:r>
+          </w:hyperlink>
+        </w:p>
+        <w:p>
+          <w:pPr>
+            <w:pStyle w:val="Header"/>
+            <w:spacing w:after="50"/>
+            <w:jc w:val="center"/>
+            <w:rPr>
+              <w:rFonts w:ascii="SF Compact Display" w:hAnsi="SF Compact Display"/>
+              <w:b/>
+              <w:color w:val="000000" w:themeColor="text1"/>
+              <w:sz w:val="22"/>
+              <w:szCs w:val="22"/>
             </w:rPr>
           </w:pPr>
           <w:r>
             <w:rPr>
               <w:rFonts w:ascii="SF Compact Display" w:hAnsi="SF Compact Display"/>
               <w:b/>
-              <w:sz w:val="33"/>
-              <w:szCs w:val="33"/>
+              <w:color w:val="000000" w:themeColor="text1"/>
+              <w:sz w:val="22"/>
+              <w:szCs w:val="22"/>
             </w:rPr>
-            <w:t>Jake Jarvis</w:t>
+            <w:t>Boston, MA</w:t>
           </w:r>
         </w:p>
         <w:p>
           <w:pPr>
             <w:pStyle w:val="Header"/>
-            <w:spacing w:after="40"/>
-            <w:jc w:val="center"/>
-            <w:rPr>
-              <w:rFonts w:ascii="SF Compact Display" w:hAnsi="SF Compact Display"/>
-              <w:color w:val="000099"/>
-              <w:sz w:val="20"/>
-            </w:rPr>
-          </w:pPr>
-          <w:hyperlink r:id="rId1" w:history="1">
-            <w:r>
-              <w:rPr>
-                <w:rStyle w:val="Hyperlink"/>
-                <w:rFonts w:ascii="SF Compact Display" w:hAnsi="SF Compact Display"/>
-                <w:sz w:val="20"/>
-              </w:rPr>
-              <w:t>https://jarv.is</w:t>
-            </w:r>
-          </w:hyperlink>
-        </w:p>
-        <w:p>
-          <w:pPr>
-            <w:pStyle w:val="Header"/>
-            <w:spacing w:after="40"/>
+            <w:tabs>
+              <w:tab w:val="clear" w:pos="4680"/>
+              <w:tab w:val="center" w:pos="1850"/>
+            </w:tabs>
+            <w:spacing w:after="50"/>
             <w:jc w:val="center"/>
             <w:rPr>
               <w:rFonts w:ascii="SF Compact Display" w:hAnsi="SF Compact Display"/>
@@ -2616,22 +2741,48 @@
           <w:hyperlink r:id="rId2" w:history="1">
             <w:r>
               <w:rPr>
-                <w:rFonts w:ascii="SF Compact Display" w:hAnsi="SF Compact Display"/>
-                <w:color w:val="000099"/>
-                <w:sz w:val="20"/>
-              </w:rPr>
-              <w:t>jakejarvis@gmail.com</w:t>
+                <w:rStyle w:val="Hyperlink"/>
+                <w:rFonts w:ascii="SF Compact Display" w:hAnsi="SF Compact Display"/>
+                <w:sz w:val="20"/>
+              </w:rPr>
+              <w:t>https://jarv.is</w:t>
+            </w:r>
+          </w:hyperlink>
+          <w:r>
+            <w:rPr>
+              <w:rFonts w:ascii="SF Compact Display" w:hAnsi="SF Compact Display"/>
+              <w:sz w:val="20"/>
+            </w:rPr>
+            <w:tab/>
+          </w:r>
+          <w:hyperlink r:id="rId3" w:history="1">
+            <w:r>
+              <w:rPr>
+                <w:rStyle w:val="Hyperlink"/>
+                <w:rFonts w:ascii="SF Compact Display" w:hAnsi="SF Compact Display"/>
+                <w:sz w:val="20"/>
+              </w:rPr>
+              <w:t>jake@jarv.is</w:t>
             </w:r>
           </w:hyperlink>
         </w:p>
         <w:p>
           <w:pPr>
             <w:pStyle w:val="Header"/>
+            <w:spacing w:after="50"/>
             <w:jc w:val="center"/>
             <w:rPr>
               <w:rFonts w:ascii="SF Compact Display" w:hAnsi="SF Compact Display"/>
             </w:rPr>
           </w:pPr>
+          <w:r>
+            <w:rPr>
+              <w:rFonts w:ascii="SF Compact Display" w:hAnsi="SF Compact Display"/>
+              <w:color w:val="000000" w:themeColor="text1"/>
+              <w:sz w:val="20"/>
+            </w:rPr>
+            <w:t xml:space="preserve"> </w:t>
+          </w:r>
           <w:r>
             <w:rPr>
               <w:rFonts w:ascii="SF Compact Display" w:hAnsi="SF Compact Display"/>
@@ -2734,7 +2885,7 @@
                               </pic:cNvPicPr>
                             </pic:nvPicPr>
                             <pic:blipFill>
-                              <a:blip r:embed="rId3">
+                              <a:blip r:embed="rId4">
                                 <a:extLst>
                                   <a:ext uri="{28A0092B-C50C-407E-A947-70E740481C1C}">
                                     <a14:useLocalDpi xmlns:a14="http://schemas.microsoft.com/office/drawing/2010/main" val="0"/>
@@ -2785,7 +2936,7 @@
                     <w:szCs w:val="20"/>
                   </w:rPr>
                 </w:pPr>
-                <w:hyperlink r:id="rId4" w:tooltip="@jakejarvis" w:history="1">
+                <w:hyperlink r:id="rId5" w:tooltip="@jakejarvis" w:history="1">
                   <w:r>
                     <w:rPr>
                       <w:rStyle w:val="Hyperlink"/>
@@ -2841,7 +2992,7 @@
                               </pic:cNvPicPr>
                             </pic:nvPicPr>
                             <pic:blipFill>
-                              <a:blip r:embed="rId5">
+                              <a:blip r:embed="rId6">
                                 <a:extLst>
                                   <a:ext uri="{28A0092B-C50C-407E-A947-70E740481C1C}">
                                     <a14:useLocalDpi xmlns:a14="http://schemas.microsoft.com/office/drawing/2010/main" val="0"/>
@@ -2892,7 +3043,7 @@
                     <w:szCs w:val="20"/>
                   </w:rPr>
                 </w:pPr>
-                <w:hyperlink r:id="rId6" w:history="1">
+                <w:hyperlink r:id="rId7" w:history="1">
                   <w:r>
                     <w:rPr>
                       <w:rStyle w:val="Hyperlink"/>
@@ -2950,7 +3101,7 @@
                               </pic:cNvPicPr>
                             </pic:nvPicPr>
                             <pic:blipFill>
-                              <a:blip r:embed="rId7">
+                              <a:blip r:embed="rId8">
                                 <a:extLst>
                                   <a:ext uri="{28A0092B-C50C-407E-A947-70E740481C1C}">
                                     <a14:useLocalDpi xmlns:a14="http://schemas.microsoft.com/office/drawing/2010/main" val="0"/>
@@ -3001,7 +3152,7 @@
                     <w:szCs w:val="20"/>
                   </w:rPr>
                 </w:pPr>
-                <w:hyperlink r:id="rId8" w:history="1">
+                <w:hyperlink r:id="rId9" w:history="1">
                   <w:r>
                     <w:rPr>
                       <w:rStyle w:val="Hyperlink"/>
@@ -3059,7 +3210,7 @@
                               </pic:cNvPicPr>
                             </pic:nvPicPr>
                             <pic:blipFill>
-                              <a:blip r:embed="rId9">
+                              <a:blip r:embed="rId10">
                                 <a:extLst>
                                   <a:ext uri="{28A0092B-C50C-407E-A947-70E740481C1C}">
                                     <a14:useLocalDpi xmlns:a14="http://schemas.microsoft.com/office/drawing/2010/main" val="0"/>
@@ -3110,7 +3261,7 @@
                     <w:szCs w:val="20"/>
                   </w:rPr>
                 </w:pPr>
-                <w:hyperlink r:id="rId10" w:history="1">
+                <w:hyperlink r:id="rId11" w:history="1">
                   <w:r>
                     <w:rPr>
                       <w:rStyle w:val="Hyperlink"/>
@@ -6102,6 +6253,15 @@
       <w:lang w:eastAsia="en-US"/>
     </w:rPr>
   </w:style>
+  <w:style w:type="character" w:styleId="UnresolvedMention">
+    <w:name w:val="Unresolved Mention"/>
+    <w:basedOn w:val="DefaultParagraphFont"/>
+    <w:rsid w:val="00A94DEF"/>
+    <w:rPr>
+      <w:color w:val="605E5C"/>
+      <w:shd w:val="clear" w:color="auto" w:fill="E1DFDD"/>
+    </w:rPr>
+  </w:style>
 </w:styles>
 </file>
 
@@ -6371,7 +6531,7 @@
 </file>
 
 <file path=customXml/itemProps1.xml><?xml version="1.0" encoding="utf-8"?>
-<ds:datastoreItem xmlns:ds="http://schemas.openxmlformats.org/officeDocument/2006/customXml" ds:itemID="{A40410C8-B315-6D48-ADBE-F10B19E80115}">
+<ds:datastoreItem xmlns:ds="http://schemas.openxmlformats.org/officeDocument/2006/customXml" ds:itemID="{B9E95FA7-B4A1-3741-AF9F-138EBF695B0D}">
   <ds:schemaRefs>
     <ds:schemaRef ds:uri="http://schemas.openxmlformats.org/officeDocument/2006/bibliography"/>
   </ds:schemaRefs>

--- a/static/resume.docx
+++ b/static/resume.docx
@@ -59,8 +59,6 @@
                 <w:bCs/>
               </w:rPr>
             </w:pPr>
-            <w:bookmarkStart w:id="0" w:name="_GoBack"/>
-            <w:bookmarkEnd w:id="0"/>
             <w:r>
               <w:rPr>
                 <w:rFonts w:ascii="SF Compact Display" w:hAnsi="SF Compact Display"/>
@@ -2404,7 +2402,17 @@
                 <w:sz w:val="21"/>
                 <w:szCs w:val="21"/>
               </w:rPr>
-              <w:t>Supported faculty in basic computer functions required to conduct lectures in high-tech classroom environments with state-of-the-art audio/video equipment</w:t>
+              <w:t>Supported faculty in basic computer functio</w:t>
+            </w:r>
+            <w:bookmarkStart w:id="0" w:name="_GoBack"/>
+            <w:bookmarkEnd w:id="0"/>
+            <w:r>
+              <w:rPr>
+                <w:rFonts w:ascii="SF Compact Display" w:hAnsi="SF Compact Display"/>
+                <w:sz w:val="21"/>
+                <w:szCs w:val="21"/>
+              </w:rPr>
+              <w:t>ns required to conduct lectures in high-tech classroom environments with state-of-the-art audio/video equipment</w:t>
             </w:r>
           </w:p>
         </w:tc>
@@ -2674,7 +2682,7 @@
               <w:tab w:val="left" w:pos="6160"/>
               <w:tab w:val="left" w:pos="6720"/>
             </w:tabs>
-            <w:spacing w:after="40"/>
+            <w:spacing w:after="20"/>
             <w:jc w:val="center"/>
             <w:outlineLvl w:val="0"/>
             <w:rPr>
@@ -2702,7 +2710,7 @@
         <w:p>
           <w:pPr>
             <w:pStyle w:val="Header"/>
-            <w:spacing w:after="50"/>
+            <w:spacing w:after="40"/>
             <w:jc w:val="center"/>
             <w:rPr>
               <w:rFonts w:ascii="SF Compact Display" w:hAnsi="SF Compact Display"/>
@@ -6531,7 +6539,7 @@
 </file>
 
 <file path=customXml/itemProps1.xml><?xml version="1.0" encoding="utf-8"?>
-<ds:datastoreItem xmlns:ds="http://schemas.openxmlformats.org/officeDocument/2006/customXml" ds:itemID="{B9E95FA7-B4A1-3741-AF9F-138EBF695B0D}">
+<ds:datastoreItem xmlns:ds="http://schemas.openxmlformats.org/officeDocument/2006/customXml" ds:itemID="{EC0F776B-4C16-D14D-ADB1-B7CD39174798}">
   <ds:schemaRefs>
     <ds:schemaRef ds:uri="http://schemas.openxmlformats.org/officeDocument/2006/bibliography"/>
   </ds:schemaRefs>
